--- a/lab08/Report/TS-BMTP-lab8.docx
+++ b/lab08/Report/TS-BMTP-lab8.docx
@@ -837,8 +837,8 @@
         </w:rPr>
       </w:pPr>
       <w:r>
-        <w:object w:dxaOrig="8625" w:dyaOrig="1457">
-          <v:rect xmlns:o="urn:schemas-microsoft-com:office:office" xmlns:v="urn:schemas-microsoft-com:vml" id="rectole0000000000" style="width:431.250000pt;height:72.850000pt" o:preferrelative="t" o:ole="">
+        <w:object w:dxaOrig="8827" w:dyaOrig="1498">
+          <v:rect xmlns:o="urn:schemas-microsoft-com:office:office" xmlns:v="urn:schemas-microsoft-com:vml" id="rectole0000000000" style="width:441.350000pt;height:74.900000pt" o:preferrelative="t" o:ole="">
             <o:lock v:ext="edit"/>
             <v:imagedata xmlns:r="http://schemas.openxmlformats.org/officeDocument/2006/relationships" r:id="docRId1" o:title=""/>
           </v:rect>
@@ -1959,39 +1959,6 @@
           <w:shd w:fill="auto" w:val="clear"/>
         </w:rPr>
       </w:pPr>
-      <w:r>
-        <w:rPr>
-          <w:rFonts w:ascii="Segoe UI Symbol" w:hAnsi="Segoe UI Symbol" w:cs="Segoe UI Symbol" w:eastAsia="Segoe UI Symbol"/>
-          <w:color w:val="auto"/>
-          <w:spacing w:val="0"/>
-          <w:position w:val="0"/>
-          <w:sz w:val="28"/>
-          <w:shd w:fill="auto" w:val="clear"/>
-        </w:rPr>
-        <w:t xml:space="preserve">│──</w:t>
-      </w:r>
-      <w:r>
-        <w:rPr>
-          <w:rFonts w:ascii="Times New Roman" w:hAnsi="Times New Roman" w:cs="Times New Roman" w:eastAsia="Times New Roman"/>
-          <w:color w:val="auto"/>
-          <w:spacing w:val="0"/>
-          <w:position w:val="0"/>
-          <w:sz w:val="28"/>
-          <w:shd w:fill="auto" w:val="clear"/>
-        </w:rPr>
-        <w:t xml:space="preserve"> Makefile       // </w:t>
-      </w:r>
-      <w:r>
-        <w:rPr>
-          <w:rFonts w:ascii="Times New Roman" w:hAnsi="Times New Roman" w:cs="Times New Roman" w:eastAsia="Times New Roman"/>
-          <w:color w:val="auto"/>
-          <w:spacing w:val="0"/>
-          <w:position w:val="0"/>
-          <w:sz w:val="28"/>
-          <w:shd w:fill="auto" w:val="clear"/>
-        </w:rPr>
-        <w:t xml:space="preserve">Сценарій для компіляції</w:t>
-      </w:r>
     </w:p>
     <w:p>
       <w:pPr>
@@ -5557,18 +5524,5455 @@
       <w:pPr>
         <w:spacing w:before="0" w:after="0" w:line="276"/>
         <w:ind w:right="0" w:left="0" w:firstLine="0"/>
-        <w:jc w:val="left"/>
-        <w:rPr>
-          <w:rFonts w:ascii="Times New Roman" w:hAnsi="Times New Roman" w:cs="Times New Roman" w:eastAsia="Times New Roman"/>
-          <w:b/>
-          <w:color w:val="000000"/>
-          <w:spacing w:val="0"/>
-          <w:position w:val="0"/>
-          <w:sz w:val="28"/>
-          <w:u w:val="single"/>
-          <w:shd w:fill="auto" w:val="clear"/>
-        </w:rPr>
-      </w:pPr>
+        <w:jc w:val="both"/>
+        <w:rPr>
+          <w:rFonts w:ascii="Times New Roman" w:hAnsi="Times New Roman" w:cs="Times New Roman" w:eastAsia="Times New Roman"/>
+          <w:color w:val="000000"/>
+          <w:spacing w:val="0"/>
+          <w:position w:val="0"/>
+          <w:sz w:val="28"/>
+          <w:shd w:fill="auto" w:val="clear"/>
+        </w:rPr>
+      </w:pPr>
+      <w:r>
+        <w:rPr>
+          <w:rFonts w:ascii="Times New Roman" w:hAnsi="Times New Roman" w:cs="Times New Roman" w:eastAsia="Times New Roman"/>
+          <w:color w:val="000000"/>
+          <w:spacing w:val="0"/>
+          <w:position w:val="0"/>
+          <w:sz w:val="28"/>
+          <w:shd w:fill="auto" w:val="clear"/>
+        </w:rPr>
+        <w:t xml:space="preserve"> </w:t>
+      </w:r>
+    </w:p>
+    <w:p>
+      <w:pPr>
+        <w:spacing w:before="0" w:after="0" w:line="276"/>
+        <w:ind w:right="0" w:left="0" w:firstLine="0"/>
+        <w:jc w:val="both"/>
+        <w:rPr>
+          <w:rFonts w:ascii="Times New Roman" w:hAnsi="Times New Roman" w:cs="Times New Roman" w:eastAsia="Times New Roman"/>
+          <w:b/>
+          <w:color w:val="000000"/>
+          <w:spacing w:val="0"/>
+          <w:position w:val="0"/>
+          <w:sz w:val="28"/>
+          <w:shd w:fill="auto" w:val="clear"/>
+        </w:rPr>
+      </w:pPr>
+      <w:r>
+        <w:rPr>
+          <w:rFonts w:ascii="Times New Roman" w:hAnsi="Times New Roman" w:cs="Times New Roman" w:eastAsia="Times New Roman"/>
+          <w:b/>
+          <w:color w:val="000000"/>
+          <w:spacing w:val="0"/>
+          <w:position w:val="0"/>
+          <w:sz w:val="28"/>
+          <w:shd w:fill="auto" w:val="clear"/>
+        </w:rPr>
+        <w:t xml:space="preserve">    1.</w:t>
+      </w:r>
+      <w:r>
+        <w:rPr>
+          <w:rFonts w:ascii="Times New Roman" w:hAnsi="Times New Roman" w:cs="Times New Roman" w:eastAsia="Times New Roman"/>
+          <w:b/>
+          <w:color w:val="000000"/>
+          <w:spacing w:val="0"/>
+          <w:position w:val="0"/>
+          <w:sz w:val="28"/>
+          <w:shd w:fill="auto" w:val="clear"/>
+        </w:rPr>
+        <w:t xml:space="preserve">Структура програми</w:t>
+      </w:r>
+    </w:p>
+    <w:p>
+      <w:pPr>
+        <w:spacing w:before="0" w:after="0" w:line="276"/>
+        <w:ind w:right="0" w:left="0" w:firstLine="0"/>
+        <w:jc w:val="both"/>
+        <w:rPr>
+          <w:rFonts w:ascii="Times New Roman" w:hAnsi="Times New Roman" w:cs="Times New Roman" w:eastAsia="Times New Roman"/>
+          <w:color w:val="000000"/>
+          <w:spacing w:val="0"/>
+          <w:position w:val="0"/>
+          <w:sz w:val="28"/>
+          <w:shd w:fill="auto" w:val="clear"/>
+        </w:rPr>
+      </w:pPr>
+    </w:p>
+    <w:p>
+      <w:pPr>
+        <w:spacing w:before="0" w:after="0" w:line="276"/>
+        <w:ind w:right="0" w:left="0" w:firstLine="0"/>
+        <w:jc w:val="both"/>
+        <w:rPr>
+          <w:rFonts w:ascii="Times New Roman" w:hAnsi="Times New Roman" w:cs="Times New Roman" w:eastAsia="Times New Roman"/>
+          <w:color w:val="000000"/>
+          <w:spacing w:val="0"/>
+          <w:position w:val="0"/>
+          <w:sz w:val="28"/>
+          <w:shd w:fill="auto" w:val="clear"/>
+        </w:rPr>
+      </w:pPr>
+      <w:r>
+        <w:rPr>
+          <w:rFonts w:ascii="Times New Roman" w:hAnsi="Times New Roman" w:cs="Times New Roman" w:eastAsia="Times New Roman"/>
+          <w:color w:val="000000"/>
+          <w:spacing w:val="0"/>
+          <w:position w:val="0"/>
+          <w:sz w:val="28"/>
+          <w:shd w:fill="auto" w:val="clear"/>
+        </w:rPr>
+        <w:t xml:space="preserve">Програма побудована на основі модульної архітектури, де кожен логічний блок винесено в окремий модуль з двома файлами: заголовковим (.h) та реалізаційним (.cpp). Такий підхід забезпечує гнучкість, читабельність, розширюваність і повторне використання коду.</w:t>
+      </w:r>
+    </w:p>
+    <w:p>
+      <w:pPr>
+        <w:spacing w:before="0" w:after="0" w:line="276"/>
+        <w:ind w:right="0" w:left="0" w:firstLine="0"/>
+        <w:jc w:val="both"/>
+        <w:rPr>
+          <w:rFonts w:ascii="Times New Roman" w:hAnsi="Times New Roman" w:cs="Times New Roman" w:eastAsia="Times New Roman"/>
+          <w:color w:val="000000"/>
+          <w:spacing w:val="0"/>
+          <w:position w:val="0"/>
+          <w:sz w:val="28"/>
+          <w:shd w:fill="auto" w:val="clear"/>
+        </w:rPr>
+      </w:pPr>
+    </w:p>
+    <w:p>
+      <w:pPr>
+        <w:spacing w:before="0" w:after="0" w:line="276"/>
+        <w:ind w:right="0" w:left="0" w:firstLine="0"/>
+        <w:jc w:val="both"/>
+        <w:rPr>
+          <w:rFonts w:ascii="Times New Roman" w:hAnsi="Times New Roman" w:cs="Times New Roman" w:eastAsia="Times New Roman"/>
+          <w:color w:val="000000"/>
+          <w:spacing w:val="0"/>
+          <w:position w:val="0"/>
+          <w:sz w:val="28"/>
+          <w:shd w:fill="auto" w:val="clear"/>
+        </w:rPr>
+      </w:pPr>
+      <w:r>
+        <w:rPr>
+          <w:rFonts w:ascii="Times New Roman" w:hAnsi="Times New Roman" w:cs="Times New Roman" w:eastAsia="Times New Roman"/>
+          <w:b/>
+          <w:color w:val="000000"/>
+          <w:spacing w:val="0"/>
+          <w:position w:val="0"/>
+          <w:sz w:val="28"/>
+          <w:shd w:fill="auto" w:val="clear"/>
+        </w:rPr>
+        <w:t xml:space="preserve">  </w:t>
+      </w:r>
+      <w:r>
+        <w:rPr>
+          <w:rFonts w:ascii="Times New Roman" w:hAnsi="Times New Roman" w:cs="Times New Roman" w:eastAsia="Times New Roman"/>
+          <w:b/>
+          <w:color w:val="000000"/>
+          <w:spacing w:val="0"/>
+          <w:position w:val="0"/>
+          <w:sz w:val="28"/>
+          <w:shd w:fill="auto" w:val="clear"/>
+        </w:rPr>
+        <w:t xml:space="preserve">Структура файлів:</w:t>
+      </w:r>
+    </w:p>
+    <w:p>
+      <w:pPr>
+        <w:spacing w:before="0" w:after="0" w:line="276"/>
+        <w:ind w:right="0" w:left="0" w:firstLine="0"/>
+        <w:jc w:val="both"/>
+        <w:rPr>
+          <w:rFonts w:ascii="Times New Roman" w:hAnsi="Times New Roman" w:cs="Times New Roman" w:eastAsia="Times New Roman"/>
+          <w:color w:val="000000"/>
+          <w:spacing w:val="0"/>
+          <w:position w:val="0"/>
+          <w:sz w:val="28"/>
+          <w:shd w:fill="auto" w:val="clear"/>
+        </w:rPr>
+      </w:pPr>
+    </w:p>
+    <w:p>
+      <w:pPr>
+        <w:spacing w:before="0" w:after="0" w:line="276"/>
+        <w:ind w:right="0" w:left="0" w:firstLine="0"/>
+        <w:jc w:val="both"/>
+        <w:rPr>
+          <w:rFonts w:ascii="Times New Roman" w:hAnsi="Times New Roman" w:cs="Times New Roman" w:eastAsia="Times New Roman"/>
+          <w:color w:val="000000"/>
+          <w:spacing w:val="0"/>
+          <w:position w:val="0"/>
+          <w:sz w:val="28"/>
+          <w:shd w:fill="auto" w:val="clear"/>
+        </w:rPr>
+      </w:pPr>
+      <w:r>
+        <w:rPr>
+          <w:rFonts w:ascii="Times New Roman" w:hAnsi="Times New Roman" w:cs="Times New Roman" w:eastAsia="Times New Roman"/>
+          <w:color w:val="000000"/>
+          <w:spacing w:val="0"/>
+          <w:position w:val="0"/>
+          <w:sz w:val="28"/>
+          <w:shd w:fill="auto" w:val="clear"/>
+        </w:rPr>
+        <w:t xml:space="preserve">|-</w:t>
+      </w:r>
+      <w:r>
+        <w:rPr>
+          <w:rFonts w:ascii="Times New Roman" w:hAnsi="Times New Roman" w:cs="Times New Roman" w:eastAsia="Times New Roman"/>
+          <w:color w:val="000000"/>
+          <w:spacing w:val="0"/>
+          <w:position w:val="0"/>
+          <w:sz w:val="28"/>
+          <w:shd w:fill="auto" w:val="clear"/>
+        </w:rPr>
+        <w:t xml:space="preserve">main.cpp </w:t>
+      </w:r>
+      <w:r>
+        <w:rPr>
+          <w:rFonts w:ascii="Times New Roman" w:hAnsi="Times New Roman" w:cs="Times New Roman" w:eastAsia="Times New Roman"/>
+          <w:color w:val="000000"/>
+          <w:spacing w:val="0"/>
+          <w:position w:val="0"/>
+          <w:sz w:val="28"/>
+          <w:shd w:fill="auto" w:val="clear"/>
+        </w:rPr>
+        <w:t xml:space="preserve">//</w:t>
+      </w:r>
+      <w:r>
+        <w:rPr>
+          <w:rFonts w:ascii="Times New Roman" w:hAnsi="Times New Roman" w:cs="Times New Roman" w:eastAsia="Times New Roman"/>
+          <w:color w:val="000000"/>
+          <w:spacing w:val="0"/>
+          <w:position w:val="0"/>
+          <w:sz w:val="28"/>
+          <w:shd w:fill="auto" w:val="clear"/>
+        </w:rPr>
+        <w:t xml:space="preserve"> </w:t>
+      </w:r>
+      <w:r>
+        <w:rPr>
+          <w:rFonts w:ascii="Times New Roman" w:hAnsi="Times New Roman" w:cs="Times New Roman" w:eastAsia="Times New Roman"/>
+          <w:color w:val="000000"/>
+          <w:spacing w:val="0"/>
+          <w:position w:val="0"/>
+          <w:sz w:val="28"/>
+          <w:shd w:fill="auto" w:val="clear"/>
+        </w:rPr>
+        <w:t xml:space="preserve">головна функція, щ</w:t>
+      </w:r>
+      <w:r>
+        <w:rPr>
+          <w:rFonts w:ascii="Times New Roman" w:hAnsi="Times New Roman" w:cs="Times New Roman" w:eastAsia="Times New Roman"/>
+          <w:color w:val="000000"/>
+          <w:spacing w:val="0"/>
+          <w:position w:val="0"/>
+          <w:sz w:val="28"/>
+          <w:shd w:fill="auto" w:val="clear"/>
+        </w:rPr>
+        <w:t xml:space="preserve">o </w:t>
+      </w:r>
+      <w:r>
+        <w:rPr>
+          <w:rFonts w:ascii="Times New Roman" w:hAnsi="Times New Roman" w:cs="Times New Roman" w:eastAsia="Times New Roman"/>
+          <w:color w:val="000000"/>
+          <w:spacing w:val="0"/>
+          <w:position w:val="0"/>
+          <w:sz w:val="28"/>
+          <w:shd w:fill="auto" w:val="clear"/>
+        </w:rPr>
+        <w:t xml:space="preserve">послідовн</w:t>
+      </w:r>
+      <w:r>
+        <w:rPr>
+          <w:rFonts w:ascii="Times New Roman" w:hAnsi="Times New Roman" w:cs="Times New Roman" w:eastAsia="Times New Roman"/>
+          <w:color w:val="000000"/>
+          <w:spacing w:val="0"/>
+          <w:position w:val="0"/>
+          <w:sz w:val="28"/>
+          <w:shd w:fill="auto" w:val="clear"/>
+        </w:rPr>
+        <w:t xml:space="preserve">о</w:t>
+      </w:r>
+      <w:r>
+        <w:rPr>
+          <w:rFonts w:ascii="Times New Roman" w:hAnsi="Times New Roman" w:cs="Times New Roman" w:eastAsia="Times New Roman"/>
+          <w:color w:val="000000"/>
+          <w:spacing w:val="0"/>
+          <w:position w:val="0"/>
+          <w:sz w:val="28"/>
+          <w:shd w:fill="auto" w:val="clear"/>
+        </w:rPr>
+        <w:t xml:space="preserve"> викликає всі модулі.</w:t>
+      </w:r>
+    </w:p>
+    <w:p>
+      <w:pPr>
+        <w:spacing w:before="0" w:after="0" w:line="276"/>
+        <w:ind w:right="0" w:left="0" w:firstLine="0"/>
+        <w:jc w:val="both"/>
+        <w:rPr>
+          <w:rFonts w:ascii="Times New Roman" w:hAnsi="Times New Roman" w:cs="Times New Roman" w:eastAsia="Times New Roman"/>
+          <w:color w:val="000000"/>
+          <w:spacing w:val="0"/>
+          <w:position w:val="0"/>
+          <w:sz w:val="28"/>
+          <w:shd w:fill="auto" w:val="clear"/>
+        </w:rPr>
+      </w:pPr>
+      <w:r>
+        <w:rPr>
+          <w:rFonts w:ascii="Times New Roman" w:hAnsi="Times New Roman" w:cs="Times New Roman" w:eastAsia="Times New Roman"/>
+          <w:color w:val="000000"/>
+          <w:spacing w:val="0"/>
+          <w:position w:val="0"/>
+          <w:sz w:val="28"/>
+          <w:shd w:fill="auto" w:val="clear"/>
+        </w:rPr>
+        <w:t xml:space="preserve">|-</w:t>
+      </w:r>
+      <w:r>
+        <w:rPr>
+          <w:rFonts w:ascii="Times New Roman" w:hAnsi="Times New Roman" w:cs="Times New Roman" w:eastAsia="Times New Roman"/>
+          <w:color w:val="000000"/>
+          <w:spacing w:val="0"/>
+          <w:position w:val="0"/>
+          <w:sz w:val="28"/>
+          <w:shd w:fill="auto" w:val="clear"/>
+        </w:rPr>
+        <w:t xml:space="preserve">developer_info.h </w:t>
+      </w:r>
+      <w:r>
+        <w:rPr>
+          <w:rFonts w:ascii="Times New Roman" w:hAnsi="Times New Roman" w:cs="Times New Roman" w:eastAsia="Times New Roman"/>
+          <w:color w:val="000000"/>
+          <w:spacing w:val="0"/>
+          <w:position w:val="0"/>
+          <w:sz w:val="28"/>
+          <w:shd w:fill="auto" w:val="clear"/>
+        </w:rPr>
+        <w:t xml:space="preserve">// </w:t>
+      </w:r>
+      <w:r>
+        <w:rPr>
+          <w:rFonts w:ascii="Times New Roman" w:hAnsi="Times New Roman" w:cs="Times New Roman" w:eastAsia="Times New Roman"/>
+          <w:color w:val="auto"/>
+          <w:spacing w:val="0"/>
+          <w:position w:val="0"/>
+          <w:sz w:val="28"/>
+          <w:shd w:fill="auto" w:val="clear"/>
+        </w:rPr>
+        <w:t xml:space="preserve">Заголовковий файл інформаційного модуля.</w:t>
+      </w:r>
+    </w:p>
+    <w:p>
+      <w:pPr>
+        <w:spacing w:before="0" w:after="0" w:line="276"/>
+        <w:ind w:right="0" w:left="0" w:firstLine="0"/>
+        <w:jc w:val="both"/>
+        <w:rPr>
+          <w:rFonts w:ascii="Times New Roman" w:hAnsi="Times New Roman" w:cs="Times New Roman" w:eastAsia="Times New Roman"/>
+          <w:color w:val="000000"/>
+          <w:spacing w:val="0"/>
+          <w:position w:val="0"/>
+          <w:sz w:val="28"/>
+          <w:shd w:fill="auto" w:val="clear"/>
+        </w:rPr>
+      </w:pPr>
+      <w:r>
+        <w:rPr>
+          <w:rFonts w:ascii="Times New Roman" w:hAnsi="Times New Roman" w:cs="Times New Roman" w:eastAsia="Times New Roman"/>
+          <w:color w:val="000000"/>
+          <w:spacing w:val="0"/>
+          <w:position w:val="0"/>
+          <w:sz w:val="28"/>
+          <w:shd w:fill="auto" w:val="clear"/>
+        </w:rPr>
+        <w:t xml:space="preserve">|-</w:t>
+      </w:r>
+      <w:r>
+        <w:rPr>
+          <w:rFonts w:ascii="Times New Roman" w:hAnsi="Times New Roman" w:cs="Times New Roman" w:eastAsia="Times New Roman"/>
+          <w:color w:val="000000"/>
+          <w:spacing w:val="0"/>
+          <w:position w:val="0"/>
+          <w:sz w:val="28"/>
+          <w:shd w:fill="auto" w:val="clear"/>
+        </w:rPr>
+        <w:t xml:space="preserve">developer_info.cpp </w:t>
+      </w:r>
+      <w:r>
+        <w:rPr>
+          <w:rFonts w:ascii="Times New Roman" w:hAnsi="Times New Roman" w:cs="Times New Roman" w:eastAsia="Times New Roman"/>
+          <w:color w:val="000000"/>
+          <w:spacing w:val="0"/>
+          <w:position w:val="0"/>
+          <w:sz w:val="28"/>
+          <w:shd w:fill="auto" w:val="clear"/>
+        </w:rPr>
+        <w:t xml:space="preserve">//</w:t>
+      </w:r>
+      <w:r>
+        <w:rPr>
+          <w:rFonts w:ascii="Times New Roman" w:hAnsi="Times New Roman" w:cs="Times New Roman" w:eastAsia="Times New Roman"/>
+          <w:color w:val="000000"/>
+          <w:spacing w:val="0"/>
+          <w:position w:val="0"/>
+          <w:sz w:val="28"/>
+          <w:shd w:fill="auto" w:val="clear"/>
+        </w:rPr>
+        <w:t xml:space="preserve"> </w:t>
+      </w:r>
+      <w:r>
+        <w:rPr>
+          <w:rFonts w:ascii="Times New Roman" w:hAnsi="Times New Roman" w:cs="Times New Roman" w:eastAsia="Times New Roman"/>
+          <w:color w:val="000000"/>
+          <w:spacing w:val="0"/>
+          <w:position w:val="0"/>
+          <w:sz w:val="28"/>
+          <w:shd w:fill="auto" w:val="clear"/>
+        </w:rPr>
+        <w:t xml:space="preserve">модуль інформації про розробника.</w:t>
+      </w:r>
+    </w:p>
+    <w:p>
+      <w:pPr>
+        <w:spacing w:before="0" w:after="0" w:line="276"/>
+        <w:ind w:right="0" w:left="0" w:firstLine="0"/>
+        <w:jc w:val="both"/>
+        <w:rPr>
+          <w:rFonts w:ascii="Times New Roman" w:hAnsi="Times New Roman" w:cs="Times New Roman" w:eastAsia="Times New Roman"/>
+          <w:color w:val="000000"/>
+          <w:spacing w:val="0"/>
+          <w:position w:val="0"/>
+          <w:sz w:val="28"/>
+          <w:shd w:fill="auto" w:val="clear"/>
+        </w:rPr>
+      </w:pPr>
+      <w:r>
+        <w:rPr>
+          <w:rFonts w:ascii="Times New Roman" w:hAnsi="Times New Roman" w:cs="Times New Roman" w:eastAsia="Times New Roman"/>
+          <w:color w:val="000000"/>
+          <w:spacing w:val="0"/>
+          <w:position w:val="0"/>
+          <w:sz w:val="28"/>
+          <w:shd w:fill="auto" w:val="clear"/>
+        </w:rPr>
+        <w:t xml:space="preserve">|-</w:t>
+      </w:r>
+      <w:r>
+        <w:rPr>
+          <w:rFonts w:ascii="Times New Roman" w:hAnsi="Times New Roman" w:cs="Times New Roman" w:eastAsia="Times New Roman"/>
+          <w:color w:val="000000"/>
+          <w:spacing w:val="0"/>
+          <w:position w:val="0"/>
+          <w:sz w:val="28"/>
+          <w:shd w:fill="auto" w:val="clear"/>
+        </w:rPr>
+        <w:t xml:space="preserve">logic_result.h </w:t>
+      </w:r>
+      <w:r>
+        <w:rPr>
+          <w:rFonts w:ascii="Times New Roman" w:hAnsi="Times New Roman" w:cs="Times New Roman" w:eastAsia="Times New Roman"/>
+          <w:color w:val="000000"/>
+          <w:spacing w:val="0"/>
+          <w:position w:val="0"/>
+          <w:sz w:val="28"/>
+          <w:shd w:fill="auto" w:val="clear"/>
+        </w:rPr>
+        <w:t xml:space="preserve">//</w:t>
+      </w:r>
+      <w:r>
+        <w:rPr>
+          <w:rFonts w:ascii="Times New Roman" w:hAnsi="Times New Roman" w:cs="Times New Roman" w:eastAsia="Times New Roman"/>
+          <w:color w:val="000000"/>
+          <w:spacing w:val="0"/>
+          <w:position w:val="0"/>
+          <w:sz w:val="28"/>
+          <w:shd w:fill="auto" w:val="clear"/>
+        </w:rPr>
+        <w:t xml:space="preserve"> </w:t>
+      </w:r>
+      <w:r>
+        <w:rPr>
+          <w:rFonts w:ascii="Times New Roman" w:hAnsi="Times New Roman" w:cs="Times New Roman" w:eastAsia="Times New Roman"/>
+          <w:color w:val="auto"/>
+          <w:spacing w:val="0"/>
+          <w:position w:val="0"/>
+          <w:sz w:val="28"/>
+          <w:shd w:fill="auto" w:val="clear"/>
+        </w:rPr>
+        <w:t xml:space="preserve">Заголовковий файл логічного виразу.</w:t>
+      </w:r>
+    </w:p>
+    <w:p>
+      <w:pPr>
+        <w:spacing w:before="0" w:after="0" w:line="276"/>
+        <w:ind w:right="0" w:left="0" w:firstLine="0"/>
+        <w:jc w:val="both"/>
+        <w:rPr>
+          <w:rFonts w:ascii="Times New Roman" w:hAnsi="Times New Roman" w:cs="Times New Roman" w:eastAsia="Times New Roman"/>
+          <w:color w:val="000000"/>
+          <w:spacing w:val="0"/>
+          <w:position w:val="0"/>
+          <w:sz w:val="28"/>
+          <w:shd w:fill="auto" w:val="clear"/>
+        </w:rPr>
+      </w:pPr>
+      <w:r>
+        <w:rPr>
+          <w:rFonts w:ascii="Times New Roman" w:hAnsi="Times New Roman" w:cs="Times New Roman" w:eastAsia="Times New Roman"/>
+          <w:color w:val="000000"/>
+          <w:spacing w:val="0"/>
+          <w:position w:val="0"/>
+          <w:sz w:val="28"/>
+          <w:shd w:fill="auto" w:val="clear"/>
+        </w:rPr>
+        <w:t xml:space="preserve">|-</w:t>
+      </w:r>
+      <w:r>
+        <w:rPr>
+          <w:rFonts w:ascii="Times New Roman" w:hAnsi="Times New Roman" w:cs="Times New Roman" w:eastAsia="Times New Roman"/>
+          <w:color w:val="000000"/>
+          <w:spacing w:val="0"/>
+          <w:position w:val="0"/>
+          <w:sz w:val="28"/>
+          <w:shd w:fill="auto" w:val="clear"/>
+        </w:rPr>
+        <w:t xml:space="preserve">logic_result.cpp </w:t>
+      </w:r>
+      <w:r>
+        <w:rPr>
+          <w:rFonts w:ascii="Times New Roman" w:hAnsi="Times New Roman" w:cs="Times New Roman" w:eastAsia="Times New Roman"/>
+          <w:color w:val="000000"/>
+          <w:spacing w:val="0"/>
+          <w:position w:val="0"/>
+          <w:sz w:val="28"/>
+          <w:shd w:fill="auto" w:val="clear"/>
+        </w:rPr>
+        <w:t xml:space="preserve">//</w:t>
+      </w:r>
+      <w:r>
+        <w:rPr>
+          <w:rFonts w:ascii="Times New Roman" w:hAnsi="Times New Roman" w:cs="Times New Roman" w:eastAsia="Times New Roman"/>
+          <w:color w:val="000000"/>
+          <w:spacing w:val="0"/>
+          <w:position w:val="0"/>
+          <w:sz w:val="28"/>
+          <w:shd w:fill="auto" w:val="clear"/>
+        </w:rPr>
+        <w:t xml:space="preserve"> </w:t>
+      </w:r>
+      <w:r>
+        <w:rPr>
+          <w:rFonts w:ascii="Times New Roman" w:hAnsi="Times New Roman" w:cs="Times New Roman" w:eastAsia="Times New Roman"/>
+          <w:color w:val="000000"/>
+          <w:spacing w:val="0"/>
+          <w:position w:val="0"/>
+          <w:sz w:val="28"/>
+          <w:shd w:fill="auto" w:val="clear"/>
+        </w:rPr>
+        <w:t xml:space="preserve">модуль перевірки логічного виразу a + 5 &gt;= b.</w:t>
+      </w:r>
+    </w:p>
+    <w:p>
+      <w:pPr>
+        <w:spacing w:before="0" w:after="0" w:line="276"/>
+        <w:ind w:right="0" w:left="0" w:firstLine="0"/>
+        <w:jc w:val="both"/>
+        <w:rPr>
+          <w:rFonts w:ascii="Times New Roman" w:hAnsi="Times New Roman" w:cs="Times New Roman" w:eastAsia="Times New Roman"/>
+          <w:color w:val="000000"/>
+          <w:spacing w:val="0"/>
+          <w:position w:val="0"/>
+          <w:sz w:val="28"/>
+          <w:shd w:fill="auto" w:val="clear"/>
+        </w:rPr>
+      </w:pPr>
+      <w:r>
+        <w:rPr>
+          <w:rFonts w:ascii="Times New Roman" w:hAnsi="Times New Roman" w:cs="Times New Roman" w:eastAsia="Times New Roman"/>
+          <w:color w:val="000000"/>
+          <w:spacing w:val="0"/>
+          <w:position w:val="0"/>
+          <w:sz w:val="28"/>
+          <w:shd w:fill="auto" w:val="clear"/>
+        </w:rPr>
+        <w:t xml:space="preserve">|-</w:t>
+      </w:r>
+      <w:r>
+        <w:rPr>
+          <w:rFonts w:ascii="Times New Roman" w:hAnsi="Times New Roman" w:cs="Times New Roman" w:eastAsia="Times New Roman"/>
+          <w:color w:val="000000"/>
+          <w:spacing w:val="0"/>
+          <w:position w:val="0"/>
+          <w:sz w:val="28"/>
+          <w:shd w:fill="auto" w:val="clear"/>
+        </w:rPr>
+        <w:t xml:space="preserve">s_calculation.h </w:t>
+      </w:r>
+      <w:r>
+        <w:rPr>
+          <w:rFonts w:ascii="Times New Roman" w:hAnsi="Times New Roman" w:cs="Times New Roman" w:eastAsia="Times New Roman"/>
+          <w:color w:val="000000"/>
+          <w:spacing w:val="0"/>
+          <w:position w:val="0"/>
+          <w:sz w:val="28"/>
+          <w:shd w:fill="auto" w:val="clear"/>
+        </w:rPr>
+        <w:t xml:space="preserve">//</w:t>
+      </w:r>
+      <w:r>
+        <w:rPr>
+          <w:rFonts w:ascii="Times New Roman" w:hAnsi="Times New Roman" w:cs="Times New Roman" w:eastAsia="Times New Roman"/>
+          <w:color w:val="000000"/>
+          <w:spacing w:val="0"/>
+          <w:position w:val="0"/>
+          <w:sz w:val="28"/>
+          <w:shd w:fill="auto" w:val="clear"/>
+        </w:rPr>
+        <w:t xml:space="preserve"> </w:t>
+      </w:r>
+      <w:r>
+        <w:rPr>
+          <w:rFonts w:ascii="Times New Roman" w:hAnsi="Times New Roman" w:cs="Times New Roman" w:eastAsia="Times New Roman"/>
+          <w:color w:val="auto"/>
+          <w:spacing w:val="0"/>
+          <w:position w:val="0"/>
+          <w:sz w:val="28"/>
+          <w:shd w:fill="auto" w:val="clear"/>
+        </w:rPr>
+        <w:t xml:space="preserve">Заголовковий файл бібліотеки обчислень.</w:t>
+      </w:r>
+    </w:p>
+    <w:p>
+      <w:pPr>
+        <w:spacing w:before="0" w:after="0" w:line="276"/>
+        <w:ind w:right="0" w:left="0" w:firstLine="0"/>
+        <w:jc w:val="both"/>
+        <w:rPr>
+          <w:rFonts w:ascii="Times New Roman" w:hAnsi="Times New Roman" w:cs="Times New Roman" w:eastAsia="Times New Roman"/>
+          <w:color w:val="000000"/>
+          <w:spacing w:val="0"/>
+          <w:position w:val="0"/>
+          <w:sz w:val="28"/>
+          <w:shd w:fill="auto" w:val="clear"/>
+        </w:rPr>
+      </w:pPr>
+      <w:r>
+        <w:rPr>
+          <w:rFonts w:ascii="Times New Roman" w:hAnsi="Times New Roman" w:cs="Times New Roman" w:eastAsia="Times New Roman"/>
+          <w:color w:val="000000"/>
+          <w:spacing w:val="0"/>
+          <w:position w:val="0"/>
+          <w:sz w:val="28"/>
+          <w:shd w:fill="auto" w:val="clear"/>
+        </w:rPr>
+        <w:t xml:space="preserve">|-</w:t>
+      </w:r>
+      <w:r>
+        <w:rPr>
+          <w:rFonts w:ascii="Times New Roman" w:hAnsi="Times New Roman" w:cs="Times New Roman" w:eastAsia="Times New Roman"/>
+          <w:color w:val="000000"/>
+          <w:spacing w:val="0"/>
+          <w:position w:val="0"/>
+          <w:sz w:val="28"/>
+          <w:shd w:fill="auto" w:val="clear"/>
+        </w:rPr>
+        <w:t xml:space="preserve">s_calculation.cpp </w:t>
+      </w:r>
+      <w:r>
+        <w:rPr>
+          <w:rFonts w:ascii="Times New Roman" w:hAnsi="Times New Roman" w:cs="Times New Roman" w:eastAsia="Times New Roman"/>
+          <w:color w:val="000000"/>
+          <w:spacing w:val="0"/>
+          <w:position w:val="0"/>
+          <w:sz w:val="28"/>
+          <w:shd w:fill="auto" w:val="clear"/>
+        </w:rPr>
+        <w:t xml:space="preserve">//</w:t>
+      </w:r>
+      <w:r>
+        <w:rPr>
+          <w:rFonts w:ascii="Times New Roman" w:hAnsi="Times New Roman" w:cs="Times New Roman" w:eastAsia="Times New Roman"/>
+          <w:color w:val="000000"/>
+          <w:spacing w:val="0"/>
+          <w:position w:val="0"/>
+          <w:sz w:val="28"/>
+          <w:shd w:fill="auto" w:val="clear"/>
+        </w:rPr>
+        <w:t xml:space="preserve"> </w:t>
+      </w:r>
+      <w:r>
+        <w:rPr>
+          <w:rFonts w:ascii="Times New Roman" w:hAnsi="Times New Roman" w:cs="Times New Roman" w:eastAsia="Times New Roman"/>
+          <w:color w:val="000000"/>
+          <w:spacing w:val="0"/>
+          <w:position w:val="0"/>
+          <w:sz w:val="28"/>
+          <w:shd w:fill="auto" w:val="clear"/>
+        </w:rPr>
+        <w:t xml:space="preserve">модуль обчислення виразу (x + y) * z з поданням результатів у десятковій та шістнадцятковій системах числення.</w:t>
+      </w:r>
+    </w:p>
+    <w:p>
+      <w:pPr>
+        <w:spacing w:before="0" w:after="0" w:line="276"/>
+        <w:ind w:right="0" w:left="0" w:firstLine="0"/>
+        <w:jc w:val="both"/>
+        <w:rPr>
+          <w:rFonts w:ascii="Times New Roman" w:hAnsi="Times New Roman" w:cs="Times New Roman" w:eastAsia="Times New Roman"/>
+          <w:color w:val="000000"/>
+          <w:spacing w:val="0"/>
+          <w:position w:val="0"/>
+          <w:sz w:val="28"/>
+          <w:shd w:fill="auto" w:val="clear"/>
+        </w:rPr>
+      </w:pPr>
+    </w:p>
+    <w:p>
+      <w:pPr>
+        <w:spacing w:before="0" w:after="0" w:line="276"/>
+        <w:ind w:right="0" w:left="0" w:firstLine="0"/>
+        <w:jc w:val="both"/>
+        <w:rPr>
+          <w:rFonts w:ascii="Times New Roman" w:hAnsi="Times New Roman" w:cs="Times New Roman" w:eastAsia="Times New Roman"/>
+          <w:b/>
+          <w:color w:val="000000"/>
+          <w:spacing w:val="0"/>
+          <w:position w:val="0"/>
+          <w:sz w:val="28"/>
+          <w:shd w:fill="auto" w:val="clear"/>
+        </w:rPr>
+      </w:pPr>
+      <w:r>
+        <w:rPr>
+          <w:rFonts w:ascii="Times New Roman" w:hAnsi="Times New Roman" w:cs="Times New Roman" w:eastAsia="Times New Roman"/>
+          <w:b/>
+          <w:color w:val="000000"/>
+          <w:spacing w:val="0"/>
+          <w:position w:val="0"/>
+          <w:sz w:val="28"/>
+          <w:shd w:fill="auto" w:val="clear"/>
+        </w:rPr>
+        <w:t xml:space="preserve">     2.</w:t>
+      </w:r>
+      <w:r>
+        <w:rPr>
+          <w:rFonts w:ascii="Times New Roman" w:hAnsi="Times New Roman" w:cs="Times New Roman" w:eastAsia="Times New Roman"/>
+          <w:b/>
+          <w:color w:val="000000"/>
+          <w:spacing w:val="0"/>
+          <w:position w:val="0"/>
+          <w:sz w:val="28"/>
+          <w:shd w:fill="auto" w:val="clear"/>
+        </w:rPr>
+        <w:t xml:space="preserve">Принцип роботи програми</w:t>
+      </w:r>
+    </w:p>
+    <w:p>
+      <w:pPr>
+        <w:spacing w:before="0" w:after="0" w:line="276"/>
+        <w:ind w:right="0" w:left="0" w:firstLine="0"/>
+        <w:jc w:val="both"/>
+        <w:rPr>
+          <w:rFonts w:ascii="Times New Roman" w:hAnsi="Times New Roman" w:cs="Times New Roman" w:eastAsia="Times New Roman"/>
+          <w:color w:val="000000"/>
+          <w:spacing w:val="0"/>
+          <w:position w:val="0"/>
+          <w:sz w:val="28"/>
+          <w:shd w:fill="auto" w:val="clear"/>
+        </w:rPr>
+      </w:pPr>
+    </w:p>
+    <w:p>
+      <w:pPr>
+        <w:spacing w:before="0" w:after="0" w:line="276"/>
+        <w:ind w:right="0" w:left="0" w:firstLine="0"/>
+        <w:jc w:val="both"/>
+        <w:rPr>
+          <w:rFonts w:ascii="Times New Roman" w:hAnsi="Times New Roman" w:cs="Times New Roman" w:eastAsia="Times New Roman"/>
+          <w:color w:val="000000"/>
+          <w:spacing w:val="0"/>
+          <w:position w:val="0"/>
+          <w:sz w:val="28"/>
+          <w:shd w:fill="auto" w:val="clear"/>
+        </w:rPr>
+      </w:pPr>
+      <w:r>
+        <w:rPr>
+          <w:rFonts w:ascii="Times New Roman" w:hAnsi="Times New Roman" w:cs="Times New Roman" w:eastAsia="Times New Roman"/>
+          <w:color w:val="000000"/>
+          <w:spacing w:val="0"/>
+          <w:position w:val="0"/>
+          <w:sz w:val="28"/>
+          <w:shd w:fill="auto" w:val="clear"/>
+        </w:rPr>
+        <w:t xml:space="preserve">1. Програма починає виконання з функції main(), де встановлюється</w:t>
+      </w:r>
+    </w:p>
+    <w:p>
+      <w:pPr>
+        <w:spacing w:before="0" w:after="0" w:line="276"/>
+        <w:ind w:right="0" w:left="0" w:firstLine="0"/>
+        <w:jc w:val="both"/>
+        <w:rPr>
+          <w:rFonts w:ascii="Times New Roman" w:hAnsi="Times New Roman" w:cs="Times New Roman" w:eastAsia="Times New Roman"/>
+          <w:color w:val="000000"/>
+          <w:spacing w:val="0"/>
+          <w:position w:val="0"/>
+          <w:sz w:val="28"/>
+          <w:shd w:fill="auto" w:val="clear"/>
+        </w:rPr>
+      </w:pPr>
+      <w:r>
+        <w:rPr>
+          <w:rFonts w:ascii="Times New Roman" w:hAnsi="Times New Roman" w:cs="Times New Roman" w:eastAsia="Times New Roman"/>
+          <w:color w:val="000000"/>
+          <w:spacing w:val="0"/>
+          <w:position w:val="0"/>
+          <w:sz w:val="28"/>
+          <w:shd w:fill="auto" w:val="clear"/>
+        </w:rPr>
+        <w:t xml:space="preserve">   українська локаль.</w:t>
+      </w:r>
+    </w:p>
+    <w:p>
+      <w:pPr>
+        <w:spacing w:before="0" w:after="0" w:line="276"/>
+        <w:ind w:right="0" w:left="0" w:firstLine="0"/>
+        <w:jc w:val="both"/>
+        <w:rPr>
+          <w:rFonts w:ascii="Times New Roman" w:hAnsi="Times New Roman" w:cs="Times New Roman" w:eastAsia="Times New Roman"/>
+          <w:color w:val="000000"/>
+          <w:spacing w:val="0"/>
+          <w:position w:val="0"/>
+          <w:sz w:val="28"/>
+          <w:shd w:fill="auto" w:val="clear"/>
+        </w:rPr>
+      </w:pPr>
+    </w:p>
+    <w:p>
+      <w:pPr>
+        <w:spacing w:before="0" w:after="0" w:line="276"/>
+        <w:ind w:right="0" w:left="0" w:firstLine="0"/>
+        <w:jc w:val="both"/>
+        <w:rPr>
+          <w:rFonts w:ascii="Times New Roman" w:hAnsi="Times New Roman" w:cs="Times New Roman" w:eastAsia="Times New Roman"/>
+          <w:color w:val="000000"/>
+          <w:spacing w:val="0"/>
+          <w:position w:val="0"/>
+          <w:sz w:val="28"/>
+          <w:shd w:fill="auto" w:val="clear"/>
+        </w:rPr>
+      </w:pPr>
+      <w:r>
+        <w:rPr>
+          <w:rFonts w:ascii="Times New Roman" w:hAnsi="Times New Roman" w:cs="Times New Roman" w:eastAsia="Times New Roman"/>
+          <w:color w:val="000000"/>
+          <w:spacing w:val="0"/>
+          <w:position w:val="0"/>
+          <w:sz w:val="28"/>
+          <w:shd w:fill="auto" w:val="clear"/>
+        </w:rPr>
+        <w:t xml:space="preserve">2. Викликається функція developer_info(), яка виводить:</w:t>
+      </w:r>
+    </w:p>
+    <w:p>
+      <w:pPr>
+        <w:spacing w:before="0" w:after="0" w:line="276"/>
+        <w:ind w:right="0" w:left="0" w:firstLine="0"/>
+        <w:jc w:val="both"/>
+        <w:rPr>
+          <w:rFonts w:ascii="Times New Roman" w:hAnsi="Times New Roman" w:cs="Times New Roman" w:eastAsia="Times New Roman"/>
+          <w:color w:val="000000"/>
+          <w:spacing w:val="0"/>
+          <w:position w:val="0"/>
+          <w:sz w:val="28"/>
+          <w:shd w:fill="auto" w:val="clear"/>
+        </w:rPr>
+      </w:pPr>
+      <w:r>
+        <w:rPr>
+          <w:rFonts w:ascii="Times New Roman" w:hAnsi="Times New Roman" w:cs="Times New Roman" w:eastAsia="Times New Roman"/>
+          <w:color w:val="000000"/>
+          <w:spacing w:val="0"/>
+          <w:position w:val="0"/>
+          <w:sz w:val="28"/>
+          <w:shd w:fill="auto" w:val="clear"/>
+        </w:rPr>
+        <w:t xml:space="preserve">    Прізвище та ім’я розробника.</w:t>
+      </w:r>
+    </w:p>
+    <w:p>
+      <w:pPr>
+        <w:spacing w:before="0" w:after="0" w:line="276"/>
+        <w:ind w:right="0" w:left="0" w:firstLine="0"/>
+        <w:jc w:val="both"/>
+        <w:rPr>
+          <w:rFonts w:ascii="Times New Roman" w:hAnsi="Times New Roman" w:cs="Times New Roman" w:eastAsia="Times New Roman"/>
+          <w:color w:val="000000"/>
+          <w:spacing w:val="0"/>
+          <w:position w:val="0"/>
+          <w:sz w:val="28"/>
+          <w:shd w:fill="auto" w:val="clear"/>
+        </w:rPr>
+      </w:pPr>
+      <w:r>
+        <w:rPr>
+          <w:rFonts w:ascii="Times New Roman" w:hAnsi="Times New Roman" w:cs="Times New Roman" w:eastAsia="Times New Roman"/>
+          <w:color w:val="000000"/>
+          <w:spacing w:val="0"/>
+          <w:position w:val="0"/>
+          <w:sz w:val="28"/>
+          <w:shd w:fill="auto" w:val="clear"/>
+        </w:rPr>
+        <w:t xml:space="preserve">    Повідомлення про авторські права.</w:t>
+      </w:r>
+    </w:p>
+    <w:p>
+      <w:pPr>
+        <w:spacing w:before="0" w:after="0" w:line="276"/>
+        <w:ind w:right="0" w:left="0" w:firstLine="0"/>
+        <w:jc w:val="both"/>
+        <w:rPr>
+          <w:rFonts w:ascii="Times New Roman" w:hAnsi="Times New Roman" w:cs="Times New Roman" w:eastAsia="Times New Roman"/>
+          <w:color w:val="000000"/>
+          <w:spacing w:val="0"/>
+          <w:position w:val="0"/>
+          <w:sz w:val="28"/>
+          <w:shd w:fill="auto" w:val="clear"/>
+        </w:rPr>
+      </w:pPr>
+    </w:p>
+    <w:p>
+      <w:pPr>
+        <w:spacing w:before="0" w:after="0" w:line="276"/>
+        <w:ind w:right="0" w:left="0" w:firstLine="0"/>
+        <w:jc w:val="both"/>
+        <w:rPr>
+          <w:rFonts w:ascii="Times New Roman" w:hAnsi="Times New Roman" w:cs="Times New Roman" w:eastAsia="Times New Roman"/>
+          <w:color w:val="000000"/>
+          <w:spacing w:val="0"/>
+          <w:position w:val="0"/>
+          <w:sz w:val="28"/>
+          <w:shd w:fill="auto" w:val="clear"/>
+        </w:rPr>
+      </w:pPr>
+      <w:r>
+        <w:rPr>
+          <w:rFonts w:ascii="Times New Roman" w:hAnsi="Times New Roman" w:cs="Times New Roman" w:eastAsia="Times New Roman"/>
+          <w:color w:val="000000"/>
+          <w:spacing w:val="0"/>
+          <w:position w:val="0"/>
+          <w:sz w:val="28"/>
+          <w:shd w:fill="auto" w:val="clear"/>
+        </w:rPr>
+        <w:t xml:space="preserve">3. Користувач вводить значення a та b, після чого викликається    </w:t>
+      </w:r>
+    </w:p>
+    <w:p>
+      <w:pPr>
+        <w:spacing w:before="0" w:after="0" w:line="276"/>
+        <w:ind w:right="0" w:left="0" w:firstLine="0"/>
+        <w:jc w:val="both"/>
+        <w:rPr>
+          <w:rFonts w:ascii="Times New Roman" w:hAnsi="Times New Roman" w:cs="Times New Roman" w:eastAsia="Times New Roman"/>
+          <w:color w:val="000000"/>
+          <w:spacing w:val="0"/>
+          <w:position w:val="0"/>
+          <w:sz w:val="28"/>
+          <w:shd w:fill="auto" w:val="clear"/>
+        </w:rPr>
+      </w:pPr>
+      <w:r>
+        <w:rPr>
+          <w:rFonts w:ascii="Times New Roman" w:hAnsi="Times New Roman" w:cs="Times New Roman" w:eastAsia="Times New Roman"/>
+          <w:color w:val="000000"/>
+          <w:spacing w:val="0"/>
+          <w:position w:val="0"/>
+          <w:sz w:val="28"/>
+          <w:shd w:fill="auto" w:val="clear"/>
+        </w:rPr>
+        <w:t xml:space="preserve">    функція logic_result(a, b).</w:t>
+      </w:r>
+    </w:p>
+    <w:p>
+      <w:pPr>
+        <w:spacing w:before="0" w:after="0" w:line="276"/>
+        <w:ind w:right="0" w:left="0" w:firstLine="0"/>
+        <w:jc w:val="both"/>
+        <w:rPr>
+          <w:rFonts w:ascii="Times New Roman" w:hAnsi="Times New Roman" w:cs="Times New Roman" w:eastAsia="Times New Roman"/>
+          <w:color w:val="000000"/>
+          <w:spacing w:val="0"/>
+          <w:position w:val="0"/>
+          <w:sz w:val="28"/>
+          <w:shd w:fill="auto" w:val="clear"/>
+        </w:rPr>
+      </w:pPr>
+      <w:r>
+        <w:rPr>
+          <w:rFonts w:ascii="Times New Roman" w:hAnsi="Times New Roman" w:cs="Times New Roman" w:eastAsia="Times New Roman"/>
+          <w:color w:val="000000"/>
+          <w:spacing w:val="0"/>
+          <w:position w:val="0"/>
+          <w:sz w:val="28"/>
+          <w:shd w:fill="auto" w:val="clear"/>
+        </w:rPr>
+        <w:t xml:space="preserve">    Вона обчислює логічний вираз:</w:t>
+      </w:r>
+    </w:p>
+    <w:p>
+      <w:pPr>
+        <w:spacing w:before="0" w:after="0" w:line="276"/>
+        <w:ind w:right="0" w:left="0" w:firstLine="0"/>
+        <w:jc w:val="both"/>
+        <w:rPr>
+          <w:rFonts w:ascii="Times New Roman" w:hAnsi="Times New Roman" w:cs="Times New Roman" w:eastAsia="Times New Roman"/>
+          <w:color w:val="000000"/>
+          <w:spacing w:val="0"/>
+          <w:position w:val="0"/>
+          <w:sz w:val="28"/>
+          <w:shd w:fill="auto" w:val="clear"/>
+        </w:rPr>
+      </w:pPr>
+    </w:p>
+    <w:p>
+      <w:pPr>
+        <w:spacing w:before="0" w:after="0" w:line="276"/>
+        <w:ind w:right="0" w:left="0" w:firstLine="0"/>
+        <w:jc w:val="both"/>
+        <w:rPr>
+          <w:rFonts w:ascii="Times New Roman" w:hAnsi="Times New Roman" w:cs="Times New Roman" w:eastAsia="Times New Roman"/>
+          <w:i/>
+          <w:color w:val="000000"/>
+          <w:spacing w:val="0"/>
+          <w:position w:val="0"/>
+          <w:sz w:val="24"/>
+          <w:shd w:fill="auto" w:val="clear"/>
+        </w:rPr>
+      </w:pPr>
+      <w:r>
+        <w:rPr>
+          <w:rFonts w:ascii="Times New Roman" w:hAnsi="Times New Roman" w:cs="Times New Roman" w:eastAsia="Times New Roman"/>
+          <w:i/>
+          <w:color w:val="000000"/>
+          <w:spacing w:val="0"/>
+          <w:position w:val="0"/>
+          <w:sz w:val="24"/>
+          <w:shd w:fill="auto" w:val="clear"/>
+        </w:rPr>
+        <w:t xml:space="preserve">        bool result = (a + 5 &gt;= b);</w:t>
+      </w:r>
+    </w:p>
+    <w:p>
+      <w:pPr>
+        <w:spacing w:before="0" w:after="0" w:line="276"/>
+        <w:ind w:right="0" w:left="0" w:firstLine="0"/>
+        <w:jc w:val="both"/>
+        <w:rPr>
+          <w:rFonts w:ascii="Times New Roman" w:hAnsi="Times New Roman" w:cs="Times New Roman" w:eastAsia="Times New Roman"/>
+          <w:color w:val="000000"/>
+          <w:spacing w:val="0"/>
+          <w:position w:val="0"/>
+          <w:sz w:val="28"/>
+          <w:shd w:fill="auto" w:val="clear"/>
+        </w:rPr>
+      </w:pPr>
+      <w:r>
+        <w:rPr>
+          <w:rFonts w:ascii="Times New Roman" w:hAnsi="Times New Roman" w:cs="Times New Roman" w:eastAsia="Times New Roman"/>
+          <w:color w:val="000000"/>
+          <w:spacing w:val="0"/>
+          <w:position w:val="0"/>
+          <w:sz w:val="28"/>
+          <w:shd w:fill="auto" w:val="clear"/>
+        </w:rPr>
+        <w:t xml:space="preserve">    </w:t>
+      </w:r>
+    </w:p>
+    <w:p>
+      <w:pPr>
+        <w:spacing w:before="0" w:after="0" w:line="276"/>
+        <w:ind w:right="0" w:left="0" w:firstLine="0"/>
+        <w:jc w:val="both"/>
+        <w:rPr>
+          <w:rFonts w:ascii="Times New Roman" w:hAnsi="Times New Roman" w:cs="Times New Roman" w:eastAsia="Times New Roman"/>
+          <w:color w:val="000000"/>
+          <w:spacing w:val="0"/>
+          <w:position w:val="0"/>
+          <w:sz w:val="28"/>
+          <w:shd w:fill="auto" w:val="clear"/>
+        </w:rPr>
+      </w:pPr>
+      <w:r>
+        <w:rPr>
+          <w:rFonts w:ascii="Times New Roman" w:hAnsi="Times New Roman" w:cs="Times New Roman" w:eastAsia="Times New Roman"/>
+          <w:color w:val="000000"/>
+          <w:spacing w:val="0"/>
+          <w:position w:val="0"/>
+          <w:sz w:val="28"/>
+          <w:shd w:fill="auto" w:val="clear"/>
+        </w:rPr>
+        <w:t xml:space="preserve">     і виводить true або false відповідно до результату.</w:t>
+      </w:r>
+    </w:p>
+    <w:p>
+      <w:pPr>
+        <w:spacing w:before="0" w:after="0" w:line="276"/>
+        <w:ind w:right="0" w:left="0" w:firstLine="0"/>
+        <w:jc w:val="both"/>
+        <w:rPr>
+          <w:rFonts w:ascii="Times New Roman" w:hAnsi="Times New Roman" w:cs="Times New Roman" w:eastAsia="Times New Roman"/>
+          <w:color w:val="000000"/>
+          <w:spacing w:val="0"/>
+          <w:position w:val="0"/>
+          <w:sz w:val="28"/>
+          <w:shd w:fill="auto" w:val="clear"/>
+        </w:rPr>
+      </w:pPr>
+    </w:p>
+    <w:p>
+      <w:pPr>
+        <w:spacing w:before="0" w:after="0" w:line="276"/>
+        <w:ind w:right="0" w:left="0" w:firstLine="0"/>
+        <w:jc w:val="both"/>
+        <w:rPr>
+          <w:rFonts w:ascii="Times New Roman" w:hAnsi="Times New Roman" w:cs="Times New Roman" w:eastAsia="Times New Roman"/>
+          <w:color w:val="000000"/>
+          <w:spacing w:val="0"/>
+          <w:position w:val="0"/>
+          <w:sz w:val="28"/>
+          <w:shd w:fill="auto" w:val="clear"/>
+        </w:rPr>
+      </w:pPr>
+      <w:r>
+        <w:rPr>
+          <w:rFonts w:ascii="Times New Roman" w:hAnsi="Times New Roman" w:cs="Times New Roman" w:eastAsia="Times New Roman"/>
+          <w:color w:val="000000"/>
+          <w:spacing w:val="0"/>
+          <w:position w:val="0"/>
+          <w:sz w:val="28"/>
+          <w:shd w:fill="auto" w:val="clear"/>
+        </w:rPr>
+        <w:t xml:space="preserve">4. Далі користувач вводить x, y, z, і викликається функція  </w:t>
+      </w:r>
+    </w:p>
+    <w:p>
+      <w:pPr>
+        <w:spacing w:before="0" w:after="0" w:line="276"/>
+        <w:ind w:right="0" w:left="0" w:firstLine="0"/>
+        <w:jc w:val="both"/>
+        <w:rPr>
+          <w:rFonts w:ascii="Times New Roman" w:hAnsi="Times New Roman" w:cs="Times New Roman" w:eastAsia="Times New Roman"/>
+          <w:color w:val="000000"/>
+          <w:spacing w:val="0"/>
+          <w:position w:val="0"/>
+          <w:sz w:val="28"/>
+          <w:shd w:fill="auto" w:val="clear"/>
+        </w:rPr>
+      </w:pPr>
+      <w:r>
+        <w:rPr>
+          <w:rFonts w:ascii="Times New Roman" w:hAnsi="Times New Roman" w:cs="Times New Roman" w:eastAsia="Times New Roman"/>
+          <w:color w:val="000000"/>
+          <w:spacing w:val="0"/>
+          <w:position w:val="0"/>
+          <w:sz w:val="28"/>
+          <w:shd w:fill="auto" w:val="clear"/>
+        </w:rPr>
+        <w:t xml:space="preserve">    s_calculation(x, y, z), яка обчислює:</w:t>
+      </w:r>
+    </w:p>
+    <w:p>
+      <w:pPr>
+        <w:spacing w:before="0" w:after="0" w:line="276"/>
+        <w:ind w:right="0" w:left="0" w:firstLine="0"/>
+        <w:jc w:val="both"/>
+        <w:rPr>
+          <w:rFonts w:ascii="Times New Roman" w:hAnsi="Times New Roman" w:cs="Times New Roman" w:eastAsia="Times New Roman"/>
+          <w:color w:val="000000"/>
+          <w:spacing w:val="0"/>
+          <w:position w:val="0"/>
+          <w:sz w:val="28"/>
+          <w:shd w:fill="auto" w:val="clear"/>
+        </w:rPr>
+      </w:pPr>
+    </w:p>
+    <w:p>
+      <w:pPr>
+        <w:spacing w:before="0" w:after="0" w:line="276"/>
+        <w:ind w:right="0" w:left="0" w:firstLine="0"/>
+        <w:jc w:val="both"/>
+        <w:rPr>
+          <w:rFonts w:ascii="Times New Roman" w:hAnsi="Times New Roman" w:cs="Times New Roman" w:eastAsia="Times New Roman"/>
+          <w:color w:val="000000"/>
+          <w:spacing w:val="0"/>
+          <w:position w:val="0"/>
+          <w:sz w:val="28"/>
+          <w:shd w:fill="auto" w:val="clear"/>
+        </w:rPr>
+      </w:pPr>
+      <w:r>
+        <w:rPr>
+          <w:rFonts w:ascii="Times New Roman" w:hAnsi="Times New Roman" w:cs="Times New Roman" w:eastAsia="Times New Roman"/>
+          <w:i/>
+          <w:color w:val="000000"/>
+          <w:spacing w:val="0"/>
+          <w:position w:val="0"/>
+          <w:sz w:val="24"/>
+          <w:shd w:fill="auto" w:val="clear"/>
+        </w:rPr>
+        <w:t xml:space="preserve">int S = (x + y) * z;</w:t>
+      </w:r>
+    </w:p>
+    <w:p>
+      <w:pPr>
+        <w:spacing w:before="0" w:after="0" w:line="276"/>
+        <w:ind w:right="0" w:left="0" w:firstLine="0"/>
+        <w:jc w:val="both"/>
+        <w:rPr>
+          <w:rFonts w:ascii="Times New Roman" w:hAnsi="Times New Roman" w:cs="Times New Roman" w:eastAsia="Times New Roman"/>
+          <w:color w:val="000000"/>
+          <w:spacing w:val="0"/>
+          <w:position w:val="0"/>
+          <w:sz w:val="28"/>
+          <w:shd w:fill="auto" w:val="clear"/>
+        </w:rPr>
+      </w:pPr>
+    </w:p>
+    <w:p>
+      <w:pPr>
+        <w:spacing w:before="0" w:after="0" w:line="276"/>
+        <w:ind w:right="0" w:left="0" w:firstLine="0"/>
+        <w:jc w:val="both"/>
+        <w:rPr>
+          <w:rFonts w:ascii="Times New Roman" w:hAnsi="Times New Roman" w:cs="Times New Roman" w:eastAsia="Times New Roman"/>
+          <w:color w:val="000000"/>
+          <w:spacing w:val="0"/>
+          <w:position w:val="0"/>
+          <w:sz w:val="28"/>
+          <w:shd w:fill="auto" w:val="clear"/>
+        </w:rPr>
+      </w:pPr>
+      <w:r>
+        <w:rPr>
+          <w:rFonts w:ascii="Times New Roman" w:hAnsi="Times New Roman" w:cs="Times New Roman" w:eastAsia="Times New Roman"/>
+          <w:color w:val="000000"/>
+          <w:spacing w:val="0"/>
+          <w:position w:val="0"/>
+          <w:sz w:val="28"/>
+          <w:shd w:fill="auto" w:val="clear"/>
+        </w:rPr>
+        <w:t xml:space="preserve">Потім виводяться значення x, y, z, S у десятковій та шістнадцятковій формі .</w:t>
+      </w:r>
+    </w:p>
+    <w:p>
+      <w:pPr>
+        <w:spacing w:before="0" w:after="0" w:line="276"/>
+        <w:ind w:right="0" w:left="0" w:firstLine="0"/>
+        <w:jc w:val="both"/>
+        <w:rPr>
+          <w:rFonts w:ascii="Times New Roman" w:hAnsi="Times New Roman" w:cs="Times New Roman" w:eastAsia="Times New Roman"/>
+          <w:color w:val="000000"/>
+          <w:spacing w:val="0"/>
+          <w:position w:val="0"/>
+          <w:sz w:val="28"/>
+          <w:shd w:fill="auto" w:val="clear"/>
+        </w:rPr>
+      </w:pPr>
+    </w:p>
+    <w:p>
+      <w:pPr>
+        <w:spacing w:before="0" w:after="0" w:line="276"/>
+        <w:ind w:right="0" w:left="0" w:firstLine="0"/>
+        <w:jc w:val="both"/>
+        <w:rPr>
+          <w:rFonts w:ascii="Times New Roman" w:hAnsi="Times New Roman" w:cs="Times New Roman" w:eastAsia="Times New Roman"/>
+          <w:color w:val="000000"/>
+          <w:spacing w:val="0"/>
+          <w:position w:val="0"/>
+          <w:sz w:val="28"/>
+          <w:shd w:fill="auto" w:val="clear"/>
+        </w:rPr>
+      </w:pPr>
+      <w:r>
+        <w:rPr>
+          <w:rFonts w:ascii="Times New Roman" w:hAnsi="Times New Roman" w:cs="Times New Roman" w:eastAsia="Times New Roman"/>
+          <w:b/>
+          <w:color w:val="000000"/>
+          <w:spacing w:val="0"/>
+          <w:position w:val="0"/>
+          <w:sz w:val="28"/>
+          <w:shd w:fill="auto" w:val="clear"/>
+        </w:rPr>
+        <w:t xml:space="preserve">    3.Переваги такої реалізації</w:t>
+      </w:r>
+    </w:p>
+    <w:p>
+      <w:pPr>
+        <w:spacing w:before="0" w:after="0" w:line="276"/>
+        <w:ind w:right="0" w:left="0" w:firstLine="0"/>
+        <w:jc w:val="both"/>
+        <w:rPr>
+          <w:rFonts w:ascii="Times New Roman" w:hAnsi="Times New Roman" w:cs="Times New Roman" w:eastAsia="Times New Roman"/>
+          <w:color w:val="000000"/>
+          <w:spacing w:val="0"/>
+          <w:position w:val="0"/>
+          <w:sz w:val="28"/>
+          <w:shd w:fill="auto" w:val="clear"/>
+        </w:rPr>
+      </w:pPr>
+    </w:p>
+    <w:p>
+      <w:pPr>
+        <w:spacing w:before="0" w:after="0" w:line="276"/>
+        <w:ind w:right="0" w:left="0" w:firstLine="0"/>
+        <w:jc w:val="both"/>
+        <w:rPr>
+          <w:rFonts w:ascii="Times New Roman" w:hAnsi="Times New Roman" w:cs="Times New Roman" w:eastAsia="Times New Roman"/>
+          <w:color w:val="000000"/>
+          <w:spacing w:val="0"/>
+          <w:position w:val="0"/>
+          <w:sz w:val="28"/>
+          <w:shd w:fill="auto" w:val="clear"/>
+        </w:rPr>
+      </w:pPr>
+      <w:r>
+        <w:rPr>
+          <w:rFonts w:ascii="Times New Roman" w:hAnsi="Times New Roman" w:cs="Times New Roman" w:eastAsia="Times New Roman"/>
+          <w:color w:val="000000"/>
+          <w:spacing w:val="0"/>
+          <w:position w:val="0"/>
+          <w:sz w:val="28"/>
+          <w:shd w:fill="auto" w:val="clear"/>
+        </w:rPr>
+        <w:t xml:space="preserve">Код легко розширюється </w:t>
+      </w:r>
+      <w:r>
+        <w:rPr>
+          <w:rFonts w:ascii="Times New Roman" w:hAnsi="Times New Roman" w:cs="Times New Roman" w:eastAsia="Times New Roman"/>
+          <w:color w:val="000000"/>
+          <w:spacing w:val="0"/>
+          <w:position w:val="0"/>
+          <w:sz w:val="28"/>
+          <w:shd w:fill="auto" w:val="clear"/>
+        </w:rPr>
+        <w:t xml:space="preserve">— </w:t>
+      </w:r>
+      <w:r>
+        <w:rPr>
+          <w:rFonts w:ascii="Times New Roman" w:hAnsi="Times New Roman" w:cs="Times New Roman" w:eastAsia="Times New Roman"/>
+          <w:color w:val="000000"/>
+          <w:spacing w:val="0"/>
+          <w:position w:val="0"/>
+          <w:sz w:val="28"/>
+          <w:shd w:fill="auto" w:val="clear"/>
+        </w:rPr>
+        <w:t xml:space="preserve">можна додати нові модулі без зміни існуючих.</w:t>
+      </w:r>
+    </w:p>
+    <w:p>
+      <w:pPr>
+        <w:spacing w:before="0" w:after="0" w:line="276"/>
+        <w:ind w:right="0" w:left="0" w:firstLine="0"/>
+        <w:jc w:val="both"/>
+        <w:rPr>
+          <w:rFonts w:ascii="Times New Roman" w:hAnsi="Times New Roman" w:cs="Times New Roman" w:eastAsia="Times New Roman"/>
+          <w:color w:val="000000"/>
+          <w:spacing w:val="0"/>
+          <w:position w:val="0"/>
+          <w:sz w:val="28"/>
+          <w:shd w:fill="auto" w:val="clear"/>
+        </w:rPr>
+      </w:pPr>
+      <w:r>
+        <w:rPr>
+          <w:rFonts w:ascii="Times New Roman" w:hAnsi="Times New Roman" w:cs="Times New Roman" w:eastAsia="Times New Roman"/>
+          <w:color w:val="000000"/>
+          <w:spacing w:val="0"/>
+          <w:position w:val="0"/>
+          <w:sz w:val="28"/>
+          <w:shd w:fill="auto" w:val="clear"/>
+        </w:rPr>
+        <w:t xml:space="preserve">Кожен модуль відповідає лише за одну дію.</w:t>
+      </w:r>
+    </w:p>
+    <w:p>
+      <w:pPr>
+        <w:spacing w:before="0" w:after="0" w:line="276"/>
+        <w:ind w:right="0" w:left="0" w:firstLine="0"/>
+        <w:jc w:val="both"/>
+        <w:rPr>
+          <w:rFonts w:ascii="Times New Roman" w:hAnsi="Times New Roman" w:cs="Times New Roman" w:eastAsia="Times New Roman"/>
+          <w:color w:val="000000"/>
+          <w:spacing w:val="0"/>
+          <w:position w:val="0"/>
+          <w:sz w:val="28"/>
+          <w:shd w:fill="auto" w:val="clear"/>
+        </w:rPr>
+      </w:pPr>
+      <w:r>
+        <w:rPr>
+          <w:rFonts w:ascii="Times New Roman" w:hAnsi="Times New Roman" w:cs="Times New Roman" w:eastAsia="Times New Roman"/>
+          <w:color w:val="000000"/>
+          <w:spacing w:val="0"/>
+          <w:position w:val="0"/>
+          <w:sz w:val="28"/>
+          <w:shd w:fill="auto" w:val="clear"/>
+        </w:rPr>
+        <w:t xml:space="preserve">Спрощено тестування </w:t>
+      </w:r>
+      <w:r>
+        <w:rPr>
+          <w:rFonts w:ascii="Times New Roman" w:hAnsi="Times New Roman" w:cs="Times New Roman" w:eastAsia="Times New Roman"/>
+          <w:color w:val="000000"/>
+          <w:spacing w:val="0"/>
+          <w:position w:val="0"/>
+          <w:sz w:val="28"/>
+          <w:shd w:fill="auto" w:val="clear"/>
+        </w:rPr>
+        <w:t xml:space="preserve">— </w:t>
+      </w:r>
+      <w:r>
+        <w:rPr>
+          <w:rFonts w:ascii="Times New Roman" w:hAnsi="Times New Roman" w:cs="Times New Roman" w:eastAsia="Times New Roman"/>
+          <w:color w:val="000000"/>
+          <w:spacing w:val="0"/>
+          <w:position w:val="0"/>
+          <w:sz w:val="28"/>
+          <w:shd w:fill="auto" w:val="clear"/>
+        </w:rPr>
+        <w:t xml:space="preserve">можна перевіряти модулі окремо.</w:t>
+      </w:r>
+    </w:p>
+    <w:p>
+      <w:pPr>
+        <w:spacing w:before="0" w:after="0" w:line="276"/>
+        <w:ind w:right="0" w:left="0" w:firstLine="0"/>
+        <w:jc w:val="both"/>
+        <w:rPr>
+          <w:rFonts w:ascii="Times New Roman" w:hAnsi="Times New Roman" w:cs="Times New Roman" w:eastAsia="Times New Roman"/>
+          <w:color w:val="000000"/>
+          <w:spacing w:val="0"/>
+          <w:position w:val="0"/>
+          <w:sz w:val="28"/>
+          <w:shd w:fill="auto" w:val="clear"/>
+        </w:rPr>
+      </w:pPr>
+      <w:r>
+        <w:rPr>
+          <w:rFonts w:ascii="Times New Roman" w:hAnsi="Times New Roman" w:cs="Times New Roman" w:eastAsia="Times New Roman"/>
+          <w:color w:val="000000"/>
+          <w:spacing w:val="0"/>
+          <w:position w:val="0"/>
+          <w:sz w:val="28"/>
+          <w:shd w:fill="auto" w:val="clear"/>
+        </w:rPr>
+        <w:t xml:space="preserve">Читабельність коду на високому рівні.</w:t>
+      </w:r>
+    </w:p>
+    <w:p>
+      <w:pPr>
+        <w:spacing w:before="0" w:after="0" w:line="276"/>
+        <w:ind w:right="0" w:left="0" w:firstLine="0"/>
+        <w:jc w:val="both"/>
+        <w:rPr>
+          <w:rFonts w:ascii="Times New Roman" w:hAnsi="Times New Roman" w:cs="Times New Roman" w:eastAsia="Times New Roman"/>
+          <w:color w:val="000000"/>
+          <w:spacing w:val="0"/>
+          <w:position w:val="0"/>
+          <w:sz w:val="28"/>
+          <w:shd w:fill="auto" w:val="clear"/>
+        </w:rPr>
+      </w:pPr>
+      <w:r>
+        <w:rPr>
+          <w:rFonts w:ascii="Times New Roman" w:hAnsi="Times New Roman" w:cs="Times New Roman" w:eastAsia="Times New Roman"/>
+          <w:color w:val="000000"/>
+          <w:spacing w:val="0"/>
+          <w:position w:val="0"/>
+          <w:sz w:val="28"/>
+          <w:shd w:fill="auto" w:val="clear"/>
+        </w:rPr>
+        <w:t xml:space="preserve">Програма повністю відповідає технічному завданню.</w:t>
+      </w:r>
+    </w:p>
+    <w:p>
+      <w:pPr>
+        <w:spacing w:before="0" w:after="0" w:line="276"/>
+        <w:ind w:right="0" w:left="0" w:firstLine="0"/>
+        <w:jc w:val="both"/>
+        <w:rPr>
+          <w:rFonts w:ascii="Times New Roman" w:hAnsi="Times New Roman" w:cs="Times New Roman" w:eastAsia="Times New Roman"/>
+          <w:color w:val="000000"/>
+          <w:spacing w:val="0"/>
+          <w:position w:val="0"/>
+          <w:sz w:val="28"/>
+          <w:shd w:fill="auto" w:val="clear"/>
+        </w:rPr>
+      </w:pPr>
+    </w:p>
+    <w:p>
+      <w:pPr>
+        <w:spacing w:before="0" w:after="0" w:line="276"/>
+        <w:ind w:right="0" w:left="0" w:firstLine="0"/>
+        <w:jc w:val="both"/>
+        <w:rPr>
+          <w:rFonts w:ascii="Times New Roman" w:hAnsi="Times New Roman" w:cs="Times New Roman" w:eastAsia="Times New Roman"/>
+          <w:color w:val="000000"/>
+          <w:spacing w:val="0"/>
+          <w:position w:val="0"/>
+          <w:sz w:val="28"/>
+          <w:shd w:fill="auto" w:val="clear"/>
+        </w:rPr>
+      </w:pPr>
+      <w:r>
+        <w:rPr>
+          <w:rFonts w:ascii="Times New Roman" w:hAnsi="Times New Roman" w:cs="Times New Roman" w:eastAsia="Times New Roman"/>
+          <w:b/>
+          <w:color w:val="000000"/>
+          <w:spacing w:val="0"/>
+          <w:position w:val="0"/>
+          <w:sz w:val="28"/>
+          <w:shd w:fill="auto" w:val="clear"/>
+        </w:rPr>
+        <w:t xml:space="preserve">    4.Структура файлів</w:t>
+      </w:r>
+    </w:p>
+    <w:p>
+      <w:pPr>
+        <w:spacing w:before="0" w:after="0" w:line="276"/>
+        <w:ind w:right="0" w:left="0" w:firstLine="0"/>
+        <w:jc w:val="both"/>
+        <w:rPr>
+          <w:rFonts w:ascii="Times New Roman" w:hAnsi="Times New Roman" w:cs="Times New Roman" w:eastAsia="Times New Roman"/>
+          <w:color w:val="000000"/>
+          <w:spacing w:val="0"/>
+          <w:position w:val="0"/>
+          <w:sz w:val="28"/>
+          <w:shd w:fill="auto" w:val="clear"/>
+        </w:rPr>
+      </w:pPr>
+    </w:p>
+    <w:p>
+      <w:pPr>
+        <w:spacing w:before="0" w:after="0" w:line="276"/>
+        <w:ind w:right="0" w:left="0" w:firstLine="0"/>
+        <w:jc w:val="both"/>
+        <w:rPr>
+          <w:rFonts w:ascii="Times New Roman" w:hAnsi="Times New Roman" w:cs="Times New Roman" w:eastAsia="Times New Roman"/>
+          <w:color w:val="000000"/>
+          <w:spacing w:val="0"/>
+          <w:position w:val="0"/>
+          <w:sz w:val="28"/>
+          <w:shd w:fill="auto" w:val="clear"/>
+        </w:rPr>
+      </w:pPr>
+      <w:r>
+        <w:rPr>
+          <w:rFonts w:ascii="Times New Roman" w:hAnsi="Times New Roman" w:cs="Times New Roman" w:eastAsia="Times New Roman"/>
+          <w:color w:val="000000"/>
+          <w:spacing w:val="0"/>
+          <w:position w:val="0"/>
+          <w:sz w:val="28"/>
+          <w:shd w:fill="auto" w:val="clear"/>
+        </w:rPr>
+        <w:t xml:space="preserve">#include </w:t>
+      </w:r>
+      <w:r>
+        <w:rPr>
+          <w:rFonts w:ascii="Times New Roman" w:hAnsi="Times New Roman" w:cs="Times New Roman" w:eastAsia="Times New Roman"/>
+          <w:color w:val="000000"/>
+          <w:spacing w:val="0"/>
+          <w:position w:val="0"/>
+          <w:sz w:val="28"/>
+          <w:shd w:fill="auto" w:val="clear"/>
+        </w:rPr>
+        <w:t xml:space="preserve">— </w:t>
+      </w:r>
+      <w:r>
+        <w:rPr>
+          <w:rFonts w:ascii="Times New Roman" w:hAnsi="Times New Roman" w:cs="Times New Roman" w:eastAsia="Times New Roman"/>
+          <w:color w:val="000000"/>
+          <w:spacing w:val="0"/>
+          <w:position w:val="0"/>
+          <w:sz w:val="28"/>
+          <w:shd w:fill="auto" w:val="clear"/>
+        </w:rPr>
+        <w:t xml:space="preserve">підключення заголовкових файлів.</w:t>
+      </w:r>
+    </w:p>
+    <w:p>
+      <w:pPr>
+        <w:spacing w:before="0" w:after="0" w:line="276"/>
+        <w:ind w:right="0" w:left="0" w:firstLine="0"/>
+        <w:jc w:val="both"/>
+        <w:rPr>
+          <w:rFonts w:ascii="Times New Roman" w:hAnsi="Times New Roman" w:cs="Times New Roman" w:eastAsia="Times New Roman"/>
+          <w:color w:val="000000"/>
+          <w:spacing w:val="0"/>
+          <w:position w:val="0"/>
+          <w:sz w:val="28"/>
+          <w:shd w:fill="auto" w:val="clear"/>
+        </w:rPr>
+      </w:pPr>
+      <w:r>
+        <w:rPr>
+          <w:rFonts w:ascii="Times New Roman" w:hAnsi="Times New Roman" w:cs="Times New Roman" w:eastAsia="Times New Roman"/>
+          <w:color w:val="000000"/>
+          <w:spacing w:val="0"/>
+          <w:position w:val="0"/>
+          <w:sz w:val="28"/>
+          <w:shd w:fill="auto" w:val="clear"/>
+        </w:rPr>
+        <w:t xml:space="preserve">setlocale() </w:t>
+      </w:r>
+      <w:r>
+        <w:rPr>
+          <w:rFonts w:ascii="Times New Roman" w:hAnsi="Times New Roman" w:cs="Times New Roman" w:eastAsia="Times New Roman"/>
+          <w:color w:val="000000"/>
+          <w:spacing w:val="0"/>
+          <w:position w:val="0"/>
+          <w:sz w:val="28"/>
+          <w:shd w:fill="auto" w:val="clear"/>
+        </w:rPr>
+        <w:t xml:space="preserve">— </w:t>
+      </w:r>
+      <w:r>
+        <w:rPr>
+          <w:rFonts w:ascii="Times New Roman" w:hAnsi="Times New Roman" w:cs="Times New Roman" w:eastAsia="Times New Roman"/>
+          <w:color w:val="000000"/>
+          <w:spacing w:val="0"/>
+          <w:position w:val="0"/>
+          <w:sz w:val="28"/>
+          <w:shd w:fill="auto" w:val="clear"/>
+        </w:rPr>
+        <w:t xml:space="preserve">підтримка української мови у виводі.</w:t>
+      </w:r>
+    </w:p>
+    <w:p>
+      <w:pPr>
+        <w:spacing w:before="0" w:after="0" w:line="276"/>
+        <w:ind w:right="0" w:left="0" w:firstLine="0"/>
+        <w:jc w:val="both"/>
+        <w:rPr>
+          <w:rFonts w:ascii="Times New Roman" w:hAnsi="Times New Roman" w:cs="Times New Roman" w:eastAsia="Times New Roman"/>
+          <w:color w:val="000000"/>
+          <w:spacing w:val="0"/>
+          <w:position w:val="0"/>
+          <w:sz w:val="28"/>
+          <w:shd w:fill="auto" w:val="clear"/>
+        </w:rPr>
+      </w:pPr>
+      <w:r>
+        <w:rPr>
+          <w:rFonts w:ascii="Times New Roman" w:hAnsi="Times New Roman" w:cs="Times New Roman" w:eastAsia="Times New Roman"/>
+          <w:color w:val="000000"/>
+          <w:spacing w:val="0"/>
+          <w:position w:val="0"/>
+          <w:sz w:val="28"/>
+          <w:shd w:fill="auto" w:val="clear"/>
+        </w:rPr>
+        <w:t xml:space="preserve">std::hex </w:t>
+      </w:r>
+      <w:r>
+        <w:rPr>
+          <w:rFonts w:ascii="Times New Roman" w:hAnsi="Times New Roman" w:cs="Times New Roman" w:eastAsia="Times New Roman"/>
+          <w:color w:val="000000"/>
+          <w:spacing w:val="0"/>
+          <w:position w:val="0"/>
+          <w:sz w:val="28"/>
+          <w:shd w:fill="auto" w:val="clear"/>
+        </w:rPr>
+        <w:t xml:space="preserve">— </w:t>
+      </w:r>
+      <w:r>
+        <w:rPr>
+          <w:rFonts w:ascii="Times New Roman" w:hAnsi="Times New Roman" w:cs="Times New Roman" w:eastAsia="Times New Roman"/>
+          <w:color w:val="000000"/>
+          <w:spacing w:val="0"/>
+          <w:position w:val="0"/>
+          <w:sz w:val="28"/>
+          <w:shd w:fill="auto" w:val="clear"/>
+        </w:rPr>
+        <w:t xml:space="preserve">маніпулятор для виводу шістнадцяткових чисел.</w:t>
+      </w:r>
+    </w:p>
+    <w:p>
+      <w:pPr>
+        <w:spacing w:before="0" w:after="0" w:line="276"/>
+        <w:ind w:right="0" w:left="0" w:firstLine="0"/>
+        <w:jc w:val="both"/>
+        <w:rPr>
+          <w:rFonts w:ascii="Times New Roman" w:hAnsi="Times New Roman" w:cs="Times New Roman" w:eastAsia="Times New Roman"/>
+          <w:color w:val="000000"/>
+          <w:spacing w:val="0"/>
+          <w:position w:val="0"/>
+          <w:sz w:val="28"/>
+          <w:shd w:fill="auto" w:val="clear"/>
+        </w:rPr>
+      </w:pPr>
+      <w:r>
+        <w:rPr>
+          <w:rFonts w:ascii="Times New Roman" w:hAnsi="Times New Roman" w:cs="Times New Roman" w:eastAsia="Times New Roman"/>
+          <w:color w:val="000000"/>
+          <w:spacing w:val="0"/>
+          <w:position w:val="0"/>
+          <w:sz w:val="28"/>
+          <w:shd w:fill="auto" w:val="clear"/>
+        </w:rPr>
+        <w:t xml:space="preserve">bool тип </w:t>
+      </w:r>
+      <w:r>
+        <w:rPr>
+          <w:rFonts w:ascii="Times New Roman" w:hAnsi="Times New Roman" w:cs="Times New Roman" w:eastAsia="Times New Roman"/>
+          <w:color w:val="000000"/>
+          <w:spacing w:val="0"/>
+          <w:position w:val="0"/>
+          <w:sz w:val="28"/>
+          <w:shd w:fill="auto" w:val="clear"/>
+        </w:rPr>
+        <w:t xml:space="preserve">— </w:t>
+      </w:r>
+      <w:r>
+        <w:rPr>
+          <w:rFonts w:ascii="Times New Roman" w:hAnsi="Times New Roman" w:cs="Times New Roman" w:eastAsia="Times New Roman"/>
+          <w:color w:val="000000"/>
+          <w:spacing w:val="0"/>
+          <w:position w:val="0"/>
+          <w:sz w:val="28"/>
+          <w:shd w:fill="auto" w:val="clear"/>
+        </w:rPr>
+        <w:t xml:space="preserve">для логічних значень true або false.</w:t>
+      </w:r>
+    </w:p>
+    <w:p>
+      <w:pPr>
+        <w:spacing w:before="0" w:after="0" w:line="276"/>
+        <w:ind w:right="0" w:left="0" w:firstLine="0"/>
+        <w:jc w:val="both"/>
+        <w:rPr>
+          <w:rFonts w:ascii="Times New Roman" w:hAnsi="Times New Roman" w:cs="Times New Roman" w:eastAsia="Times New Roman"/>
+          <w:color w:val="000000"/>
+          <w:spacing w:val="0"/>
+          <w:position w:val="0"/>
+          <w:sz w:val="28"/>
+          <w:shd w:fill="auto" w:val="clear"/>
+        </w:rPr>
+      </w:pPr>
+      <w:r>
+        <w:rPr>
+          <w:rFonts w:ascii="Times New Roman" w:hAnsi="Times New Roman" w:cs="Times New Roman" w:eastAsia="Times New Roman"/>
+          <w:color w:val="000000"/>
+          <w:spacing w:val="0"/>
+          <w:position w:val="0"/>
+          <w:sz w:val="28"/>
+          <w:shd w:fill="auto" w:val="clear"/>
+        </w:rPr>
+        <w:t xml:space="preserve">cout, cin </w:t>
+      </w:r>
+      <w:r>
+        <w:rPr>
+          <w:rFonts w:ascii="Times New Roman" w:hAnsi="Times New Roman" w:cs="Times New Roman" w:eastAsia="Times New Roman"/>
+          <w:color w:val="000000"/>
+          <w:spacing w:val="0"/>
+          <w:position w:val="0"/>
+          <w:sz w:val="28"/>
+          <w:shd w:fill="auto" w:val="clear"/>
+        </w:rPr>
+        <w:t xml:space="preserve">— </w:t>
+      </w:r>
+      <w:r>
+        <w:rPr>
+          <w:rFonts w:ascii="Times New Roman" w:hAnsi="Times New Roman" w:cs="Times New Roman" w:eastAsia="Times New Roman"/>
+          <w:color w:val="000000"/>
+          <w:spacing w:val="0"/>
+          <w:position w:val="0"/>
+          <w:sz w:val="28"/>
+          <w:shd w:fill="auto" w:val="clear"/>
+        </w:rPr>
+        <w:t xml:space="preserve">стандартні потоки виводу та вводу.</w:t>
+      </w:r>
+    </w:p>
+    <w:p>
+      <w:pPr>
+        <w:spacing w:before="0" w:after="0" w:line="276"/>
+        <w:ind w:right="0" w:left="0" w:firstLine="0"/>
+        <w:jc w:val="both"/>
+        <w:rPr>
+          <w:rFonts w:ascii="Times New Roman" w:hAnsi="Times New Roman" w:cs="Times New Roman" w:eastAsia="Times New Roman"/>
+          <w:color w:val="000000"/>
+          <w:spacing w:val="0"/>
+          <w:position w:val="0"/>
+          <w:sz w:val="28"/>
+          <w:shd w:fill="auto" w:val="clear"/>
+        </w:rPr>
+      </w:pPr>
+      <w:r>
+        <w:rPr>
+          <w:rFonts w:ascii="Times New Roman" w:hAnsi="Times New Roman" w:cs="Times New Roman" w:eastAsia="Times New Roman"/>
+          <w:color w:val="000000"/>
+          <w:spacing w:val="0"/>
+          <w:position w:val="0"/>
+          <w:sz w:val="28"/>
+          <w:shd w:fill="auto" w:val="clear"/>
+        </w:rPr>
+        <w:t xml:space="preserve">if, else </w:t>
+      </w:r>
+      <w:r>
+        <w:rPr>
+          <w:rFonts w:ascii="Times New Roman" w:hAnsi="Times New Roman" w:cs="Times New Roman" w:eastAsia="Times New Roman"/>
+          <w:color w:val="000000"/>
+          <w:spacing w:val="0"/>
+          <w:position w:val="0"/>
+          <w:sz w:val="28"/>
+          <w:shd w:fill="auto" w:val="clear"/>
+        </w:rPr>
+        <w:t xml:space="preserve">— </w:t>
+      </w:r>
+      <w:r>
+        <w:rPr>
+          <w:rFonts w:ascii="Times New Roman" w:hAnsi="Times New Roman" w:cs="Times New Roman" w:eastAsia="Times New Roman"/>
+          <w:color w:val="000000"/>
+          <w:spacing w:val="0"/>
+          <w:position w:val="0"/>
+          <w:sz w:val="28"/>
+          <w:shd w:fill="auto" w:val="clear"/>
+        </w:rPr>
+        <w:t xml:space="preserve">умовні оператори для логічної перевірки.</w:t>
+      </w:r>
+    </w:p>
+    <w:p>
+      <w:pPr>
+        <w:spacing w:before="0" w:after="0" w:line="276"/>
+        <w:ind w:right="0" w:left="0" w:firstLine="0"/>
+        <w:jc w:val="both"/>
+        <w:rPr>
+          <w:rFonts w:ascii="Times New Roman" w:hAnsi="Times New Roman" w:cs="Times New Roman" w:eastAsia="Times New Roman"/>
+          <w:color w:val="000000"/>
+          <w:spacing w:val="0"/>
+          <w:position w:val="0"/>
+          <w:sz w:val="28"/>
+          <w:shd w:fill="auto" w:val="clear"/>
+        </w:rPr>
+      </w:pPr>
+      <w:r>
+        <w:rPr>
+          <w:rFonts w:ascii="Times New Roman" w:hAnsi="Times New Roman" w:cs="Times New Roman" w:eastAsia="Times New Roman"/>
+          <w:color w:val="000000"/>
+          <w:spacing w:val="0"/>
+          <w:position w:val="0"/>
+          <w:sz w:val="28"/>
+          <w:shd w:fill="auto" w:val="clear"/>
+        </w:rPr>
+        <w:t xml:space="preserve">Функції з параметрами </w:t>
+      </w:r>
+      <w:r>
+        <w:rPr>
+          <w:rFonts w:ascii="Times New Roman" w:hAnsi="Times New Roman" w:cs="Times New Roman" w:eastAsia="Times New Roman"/>
+          <w:color w:val="000000"/>
+          <w:spacing w:val="0"/>
+          <w:position w:val="0"/>
+          <w:sz w:val="28"/>
+          <w:shd w:fill="auto" w:val="clear"/>
+        </w:rPr>
+        <w:t xml:space="preserve">— </w:t>
+      </w:r>
+      <w:r>
+        <w:rPr>
+          <w:rFonts w:ascii="Times New Roman" w:hAnsi="Times New Roman" w:cs="Times New Roman" w:eastAsia="Times New Roman"/>
+          <w:color w:val="000000"/>
+          <w:spacing w:val="0"/>
+          <w:position w:val="0"/>
+          <w:sz w:val="28"/>
+          <w:shd w:fill="auto" w:val="clear"/>
+        </w:rPr>
+        <w:t xml:space="preserve">для передачі змінних між модулями.</w:t>
+      </w:r>
+    </w:p>
+    <w:p>
+      <w:pPr>
+        <w:spacing w:before="0" w:after="0" w:line="276"/>
+        <w:ind w:right="0" w:left="0" w:firstLine="0"/>
+        <w:jc w:val="both"/>
+        <w:rPr>
+          <w:rFonts w:ascii="Times New Roman" w:hAnsi="Times New Roman" w:cs="Times New Roman" w:eastAsia="Times New Roman"/>
+          <w:color w:val="000000"/>
+          <w:spacing w:val="0"/>
+          <w:position w:val="0"/>
+          <w:sz w:val="28"/>
+          <w:shd w:fill="auto" w:val="clear"/>
+        </w:rPr>
+      </w:pPr>
+      <w:r>
+        <w:rPr>
+          <w:rFonts w:ascii="Times New Roman" w:hAnsi="Times New Roman" w:cs="Times New Roman" w:eastAsia="Times New Roman"/>
+          <w:color w:val="000000"/>
+          <w:spacing w:val="0"/>
+          <w:position w:val="0"/>
+          <w:sz w:val="28"/>
+          <w:shd w:fill="auto" w:val="clear"/>
+        </w:rPr>
+        <w:t xml:space="preserve">Простір імен std та using namespace std </w:t>
+      </w:r>
+      <w:r>
+        <w:rPr>
+          <w:rFonts w:ascii="Times New Roman" w:hAnsi="Times New Roman" w:cs="Times New Roman" w:eastAsia="Times New Roman"/>
+          <w:color w:val="000000"/>
+          <w:spacing w:val="0"/>
+          <w:position w:val="0"/>
+          <w:sz w:val="28"/>
+          <w:shd w:fill="auto" w:val="clear"/>
+        </w:rPr>
+        <w:t xml:space="preserve">— </w:t>
+      </w:r>
+      <w:r>
+        <w:rPr>
+          <w:rFonts w:ascii="Times New Roman" w:hAnsi="Times New Roman" w:cs="Times New Roman" w:eastAsia="Times New Roman"/>
+          <w:color w:val="000000"/>
+          <w:spacing w:val="0"/>
+          <w:position w:val="0"/>
+          <w:sz w:val="28"/>
+          <w:shd w:fill="auto" w:val="clear"/>
+        </w:rPr>
+        <w:t xml:space="preserve">для скорочення синтаксису.</w:t>
+      </w:r>
+    </w:p>
+    <w:p>
+      <w:pPr>
+        <w:spacing w:before="0" w:after="0" w:line="276"/>
+        <w:ind w:right="0" w:left="0" w:firstLine="0"/>
+        <w:jc w:val="both"/>
+        <w:rPr>
+          <w:rFonts w:ascii="Times New Roman" w:hAnsi="Times New Roman" w:cs="Times New Roman" w:eastAsia="Times New Roman"/>
+          <w:color w:val="000000"/>
+          <w:spacing w:val="0"/>
+          <w:position w:val="0"/>
+          <w:sz w:val="28"/>
+          <w:shd w:fill="auto" w:val="clear"/>
+        </w:rPr>
+      </w:pPr>
+    </w:p>
+    <w:p>
+      <w:pPr>
+        <w:spacing w:before="0" w:after="0" w:line="276"/>
+        <w:ind w:right="0" w:left="0" w:firstLine="0"/>
+        <w:jc w:val="both"/>
+        <w:rPr>
+          <w:rFonts w:ascii="Times New Roman" w:hAnsi="Times New Roman" w:cs="Times New Roman" w:eastAsia="Times New Roman"/>
+          <w:color w:val="000000"/>
+          <w:spacing w:val="0"/>
+          <w:position w:val="0"/>
+          <w:sz w:val="28"/>
+          <w:shd w:fill="auto" w:val="clear"/>
+        </w:rPr>
+      </w:pPr>
+      <w:r>
+        <w:rPr>
+          <w:rFonts w:ascii="Times New Roman" w:hAnsi="Times New Roman" w:cs="Times New Roman" w:eastAsia="Times New Roman"/>
+          <w:b/>
+          <w:i/>
+          <w:color w:val="000000"/>
+          <w:spacing w:val="0"/>
+          <w:position w:val="0"/>
+          <w:sz w:val="24"/>
+          <w:shd w:fill="auto" w:val="clear"/>
+        </w:rPr>
+        <w:t xml:space="preserve">//main.cpp</w:t>
+      </w:r>
+    </w:p>
+    <w:p>
+      <w:pPr>
+        <w:spacing w:before="0" w:after="0" w:line="276"/>
+        <w:ind w:right="0" w:left="0" w:firstLine="0"/>
+        <w:jc w:val="both"/>
+        <w:rPr>
+          <w:rFonts w:ascii="Times New Roman" w:hAnsi="Times New Roman" w:cs="Times New Roman" w:eastAsia="Times New Roman"/>
+          <w:b/>
+          <w:i/>
+          <w:color w:val="000000"/>
+          <w:spacing w:val="0"/>
+          <w:position w:val="0"/>
+          <w:sz w:val="24"/>
+          <w:shd w:fill="auto" w:val="clear"/>
+        </w:rPr>
+      </w:pPr>
+      <w:r>
+        <w:rPr>
+          <w:rFonts w:ascii="Times New Roman" w:hAnsi="Times New Roman" w:cs="Times New Roman" w:eastAsia="Times New Roman"/>
+          <w:b/>
+          <w:i/>
+          <w:color w:val="000000"/>
+          <w:spacing w:val="0"/>
+          <w:position w:val="0"/>
+          <w:sz w:val="24"/>
+          <w:shd w:fill="auto" w:val="clear"/>
+        </w:rPr>
+        <w:t xml:space="preserve">#include &lt;iostream&gt;</w:t>
+      </w:r>
+    </w:p>
+    <w:p>
+      <w:pPr>
+        <w:spacing w:before="0" w:after="0" w:line="276"/>
+        <w:ind w:right="0" w:left="0" w:firstLine="0"/>
+        <w:jc w:val="both"/>
+        <w:rPr>
+          <w:rFonts w:ascii="Times New Roman" w:hAnsi="Times New Roman" w:cs="Times New Roman" w:eastAsia="Times New Roman"/>
+          <w:b/>
+          <w:i/>
+          <w:color w:val="000000"/>
+          <w:spacing w:val="0"/>
+          <w:position w:val="0"/>
+          <w:sz w:val="24"/>
+          <w:shd w:fill="auto" w:val="clear"/>
+        </w:rPr>
+      </w:pPr>
+      <w:r>
+        <w:rPr>
+          <w:rFonts w:ascii="Times New Roman" w:hAnsi="Times New Roman" w:cs="Times New Roman" w:eastAsia="Times New Roman"/>
+          <w:b/>
+          <w:i/>
+          <w:color w:val="000000"/>
+          <w:spacing w:val="0"/>
+          <w:position w:val="0"/>
+          <w:sz w:val="24"/>
+          <w:shd w:fill="auto" w:val="clear"/>
+        </w:rPr>
+        <w:t xml:space="preserve">#include &lt;iomanip&gt;</w:t>
+      </w:r>
+    </w:p>
+    <w:p>
+      <w:pPr>
+        <w:spacing w:before="0" w:after="0" w:line="276"/>
+        <w:ind w:right="0" w:left="0" w:firstLine="0"/>
+        <w:jc w:val="both"/>
+        <w:rPr>
+          <w:rFonts w:ascii="Times New Roman" w:hAnsi="Times New Roman" w:cs="Times New Roman" w:eastAsia="Times New Roman"/>
+          <w:b/>
+          <w:i/>
+          <w:color w:val="000000"/>
+          <w:spacing w:val="0"/>
+          <w:position w:val="0"/>
+          <w:sz w:val="24"/>
+          <w:shd w:fill="auto" w:val="clear"/>
+        </w:rPr>
+      </w:pPr>
+      <w:r>
+        <w:rPr>
+          <w:rFonts w:ascii="Times New Roman" w:hAnsi="Times New Roman" w:cs="Times New Roman" w:eastAsia="Times New Roman"/>
+          <w:b/>
+          <w:i/>
+          <w:color w:val="000000"/>
+          <w:spacing w:val="0"/>
+          <w:position w:val="0"/>
+          <w:sz w:val="24"/>
+          <w:shd w:fill="auto" w:val="clear"/>
+        </w:rPr>
+        <w:t xml:space="preserve">#include &lt;locale.h&gt;</w:t>
+      </w:r>
+    </w:p>
+    <w:p>
+      <w:pPr>
+        <w:spacing w:before="0" w:after="0" w:line="276"/>
+        <w:ind w:right="0" w:left="0" w:firstLine="0"/>
+        <w:jc w:val="both"/>
+        <w:rPr>
+          <w:rFonts w:ascii="Times New Roman" w:hAnsi="Times New Roman" w:cs="Times New Roman" w:eastAsia="Times New Roman"/>
+          <w:b/>
+          <w:i/>
+          <w:color w:val="000000"/>
+          <w:spacing w:val="0"/>
+          <w:position w:val="0"/>
+          <w:sz w:val="24"/>
+          <w:shd w:fill="auto" w:val="clear"/>
+        </w:rPr>
+      </w:pPr>
+      <w:r>
+        <w:rPr>
+          <w:rFonts w:ascii="Times New Roman" w:hAnsi="Times New Roman" w:cs="Times New Roman" w:eastAsia="Times New Roman"/>
+          <w:b/>
+          <w:i/>
+          <w:color w:val="000000"/>
+          <w:spacing w:val="0"/>
+          <w:position w:val="0"/>
+          <w:sz w:val="24"/>
+          <w:shd w:fill="auto" w:val="clear"/>
+        </w:rPr>
+        <w:t xml:space="preserve">#include "developer_info.h"</w:t>
+      </w:r>
+    </w:p>
+    <w:p>
+      <w:pPr>
+        <w:spacing w:before="0" w:after="0" w:line="276"/>
+        <w:ind w:right="0" w:left="0" w:firstLine="0"/>
+        <w:jc w:val="both"/>
+        <w:rPr>
+          <w:rFonts w:ascii="Times New Roman" w:hAnsi="Times New Roman" w:cs="Times New Roman" w:eastAsia="Times New Roman"/>
+          <w:b/>
+          <w:i/>
+          <w:color w:val="000000"/>
+          <w:spacing w:val="0"/>
+          <w:position w:val="0"/>
+          <w:sz w:val="24"/>
+          <w:shd w:fill="auto" w:val="clear"/>
+        </w:rPr>
+      </w:pPr>
+      <w:r>
+        <w:rPr>
+          <w:rFonts w:ascii="Times New Roman" w:hAnsi="Times New Roman" w:cs="Times New Roman" w:eastAsia="Times New Roman"/>
+          <w:b/>
+          <w:i/>
+          <w:color w:val="000000"/>
+          <w:spacing w:val="0"/>
+          <w:position w:val="0"/>
+          <w:sz w:val="24"/>
+          <w:shd w:fill="auto" w:val="clear"/>
+        </w:rPr>
+        <w:t xml:space="preserve">#include "logic_result.h"</w:t>
+      </w:r>
+    </w:p>
+    <w:p>
+      <w:pPr>
+        <w:spacing w:before="0" w:after="0" w:line="276"/>
+        <w:ind w:right="0" w:left="0" w:firstLine="0"/>
+        <w:jc w:val="both"/>
+        <w:rPr>
+          <w:rFonts w:ascii="Times New Roman" w:hAnsi="Times New Roman" w:cs="Times New Roman" w:eastAsia="Times New Roman"/>
+          <w:b/>
+          <w:i/>
+          <w:color w:val="000000"/>
+          <w:spacing w:val="0"/>
+          <w:position w:val="0"/>
+          <w:sz w:val="24"/>
+          <w:shd w:fill="auto" w:val="clear"/>
+        </w:rPr>
+      </w:pPr>
+      <w:r>
+        <w:rPr>
+          <w:rFonts w:ascii="Times New Roman" w:hAnsi="Times New Roman" w:cs="Times New Roman" w:eastAsia="Times New Roman"/>
+          <w:b/>
+          <w:i/>
+          <w:color w:val="000000"/>
+          <w:spacing w:val="0"/>
+          <w:position w:val="0"/>
+          <w:sz w:val="24"/>
+          <w:shd w:fill="auto" w:val="clear"/>
+        </w:rPr>
+        <w:t xml:space="preserve">#include "s_calculation.h"</w:t>
+      </w:r>
+    </w:p>
+    <w:p>
+      <w:pPr>
+        <w:spacing w:before="0" w:after="0" w:line="276"/>
+        <w:ind w:right="0" w:left="0" w:firstLine="0"/>
+        <w:jc w:val="both"/>
+        <w:rPr>
+          <w:rFonts w:ascii="Times New Roman" w:hAnsi="Times New Roman" w:cs="Times New Roman" w:eastAsia="Times New Roman"/>
+          <w:b/>
+          <w:i/>
+          <w:color w:val="000000"/>
+          <w:spacing w:val="0"/>
+          <w:position w:val="0"/>
+          <w:sz w:val="24"/>
+          <w:shd w:fill="auto" w:val="clear"/>
+        </w:rPr>
+      </w:pPr>
+      <w:r>
+        <w:rPr>
+          <w:rFonts w:ascii="Times New Roman" w:hAnsi="Times New Roman" w:cs="Times New Roman" w:eastAsia="Times New Roman"/>
+          <w:b/>
+          <w:i/>
+          <w:color w:val="000000"/>
+          <w:spacing w:val="0"/>
+          <w:position w:val="0"/>
+          <w:sz w:val="24"/>
+          <w:shd w:fill="auto" w:val="clear"/>
+        </w:rPr>
+        <w:t xml:space="preserve">using namespace std;</w:t>
+      </w:r>
+    </w:p>
+    <w:p>
+      <w:pPr>
+        <w:spacing w:before="0" w:after="0" w:line="276"/>
+        <w:ind w:right="0" w:left="0" w:firstLine="0"/>
+        <w:jc w:val="both"/>
+        <w:rPr>
+          <w:rFonts w:ascii="Times New Roman" w:hAnsi="Times New Roman" w:cs="Times New Roman" w:eastAsia="Times New Roman"/>
+          <w:b/>
+          <w:i/>
+          <w:color w:val="000000"/>
+          <w:spacing w:val="0"/>
+          <w:position w:val="0"/>
+          <w:sz w:val="24"/>
+          <w:shd w:fill="auto" w:val="clear"/>
+        </w:rPr>
+      </w:pPr>
+      <w:r>
+        <w:rPr>
+          <w:rFonts w:ascii="Times New Roman" w:hAnsi="Times New Roman" w:cs="Times New Roman" w:eastAsia="Times New Roman"/>
+          <w:b/>
+          <w:i/>
+          <w:color w:val="000000"/>
+          <w:spacing w:val="0"/>
+          <w:position w:val="0"/>
+          <w:sz w:val="24"/>
+          <w:shd w:fill="auto" w:val="clear"/>
+        </w:rPr>
+        <w:t xml:space="preserve">int main() {</w:t>
+      </w:r>
+    </w:p>
+    <w:p>
+      <w:pPr>
+        <w:spacing w:before="0" w:after="0" w:line="276"/>
+        <w:ind w:right="0" w:left="0" w:firstLine="0"/>
+        <w:jc w:val="both"/>
+        <w:rPr>
+          <w:rFonts w:ascii="Times New Roman" w:hAnsi="Times New Roman" w:cs="Times New Roman" w:eastAsia="Times New Roman"/>
+          <w:b/>
+          <w:i/>
+          <w:color w:val="000000"/>
+          <w:spacing w:val="0"/>
+          <w:position w:val="0"/>
+          <w:sz w:val="24"/>
+          <w:shd w:fill="auto" w:val="clear"/>
+        </w:rPr>
+      </w:pPr>
+      <w:r>
+        <w:rPr>
+          <w:rFonts w:ascii="Times New Roman" w:hAnsi="Times New Roman" w:cs="Times New Roman" w:eastAsia="Times New Roman"/>
+          <w:b/>
+          <w:i/>
+          <w:color w:val="000000"/>
+          <w:spacing w:val="0"/>
+          <w:position w:val="0"/>
+          <w:sz w:val="24"/>
+          <w:shd w:fill="auto" w:val="clear"/>
+        </w:rPr>
+        <w:t xml:space="preserve">    setlocale(LC_ALL, "ukr");</w:t>
+      </w:r>
+    </w:p>
+    <w:p>
+      <w:pPr>
+        <w:spacing w:before="0" w:after="0" w:line="276"/>
+        <w:ind w:right="0" w:left="0" w:firstLine="0"/>
+        <w:jc w:val="both"/>
+        <w:rPr>
+          <w:rFonts w:ascii="Times New Roman" w:hAnsi="Times New Roman" w:cs="Times New Roman" w:eastAsia="Times New Roman"/>
+          <w:b/>
+          <w:i/>
+          <w:color w:val="000000"/>
+          <w:spacing w:val="0"/>
+          <w:position w:val="0"/>
+          <w:sz w:val="24"/>
+          <w:shd w:fill="auto" w:val="clear"/>
+        </w:rPr>
+      </w:pPr>
+      <w:r>
+        <w:rPr>
+          <w:rFonts w:ascii="Times New Roman" w:hAnsi="Times New Roman" w:cs="Times New Roman" w:eastAsia="Times New Roman"/>
+          <w:b/>
+          <w:i/>
+          <w:color w:val="000000"/>
+          <w:spacing w:val="0"/>
+          <w:position w:val="0"/>
+          <w:sz w:val="24"/>
+          <w:shd w:fill="auto" w:val="clear"/>
+        </w:rPr>
+        <w:t xml:space="preserve">     double x, y, z;</w:t>
+      </w:r>
+    </w:p>
+    <w:p>
+      <w:pPr>
+        <w:spacing w:before="0" w:after="0" w:line="276"/>
+        <w:ind w:right="0" w:left="0" w:firstLine="0"/>
+        <w:jc w:val="both"/>
+        <w:rPr>
+          <w:rFonts w:ascii="Times New Roman" w:hAnsi="Times New Roman" w:cs="Times New Roman" w:eastAsia="Times New Roman"/>
+          <w:b/>
+          <w:i/>
+          <w:color w:val="000000"/>
+          <w:spacing w:val="0"/>
+          <w:position w:val="0"/>
+          <w:sz w:val="24"/>
+          <w:shd w:fill="auto" w:val="clear"/>
+        </w:rPr>
+      </w:pPr>
+      <w:r>
+        <w:rPr>
+          <w:rFonts w:ascii="Times New Roman" w:hAnsi="Times New Roman" w:cs="Times New Roman" w:eastAsia="Times New Roman"/>
+          <w:b/>
+          <w:i/>
+          <w:color w:val="000000"/>
+          <w:spacing w:val="0"/>
+          <w:position w:val="0"/>
+          <w:sz w:val="24"/>
+          <w:shd w:fill="auto" w:val="clear"/>
+        </w:rPr>
+        <w:t xml:space="preserve">     char a, b;</w:t>
+      </w:r>
+    </w:p>
+    <w:p>
+      <w:pPr>
+        <w:spacing w:before="0" w:after="0" w:line="276"/>
+        <w:ind w:right="0" w:left="0" w:firstLine="0"/>
+        <w:jc w:val="both"/>
+        <w:rPr>
+          <w:rFonts w:ascii="Times New Roman" w:hAnsi="Times New Roman" w:cs="Times New Roman" w:eastAsia="Times New Roman"/>
+          <w:b/>
+          <w:i/>
+          <w:color w:val="000000"/>
+          <w:spacing w:val="0"/>
+          <w:position w:val="0"/>
+          <w:sz w:val="24"/>
+          <w:shd w:fill="auto" w:val="clear"/>
+        </w:rPr>
+      </w:pPr>
+      <w:r>
+        <w:rPr>
+          <w:rFonts w:ascii="Times New Roman" w:hAnsi="Times New Roman" w:cs="Times New Roman" w:eastAsia="Times New Roman"/>
+          <w:b/>
+          <w:i/>
+          <w:color w:val="000000"/>
+          <w:spacing w:val="0"/>
+          <w:position w:val="0"/>
+          <w:sz w:val="24"/>
+          <w:shd w:fill="auto" w:val="clear"/>
+        </w:rPr>
+        <w:t xml:space="preserve">    cout &lt;&lt; "</w:t>
+      </w:r>
+      <w:r>
+        <w:rPr>
+          <w:rFonts w:ascii="Times New Roman" w:hAnsi="Times New Roman" w:cs="Times New Roman" w:eastAsia="Times New Roman"/>
+          <w:b/>
+          <w:i/>
+          <w:color w:val="000000"/>
+          <w:spacing w:val="0"/>
+          <w:position w:val="0"/>
+          <w:sz w:val="24"/>
+          <w:shd w:fill="auto" w:val="clear"/>
+        </w:rPr>
+        <w:t xml:space="preserve">Введіть значення a та b (символи): ";</w:t>
+      </w:r>
+    </w:p>
+    <w:p>
+      <w:pPr>
+        <w:spacing w:before="0" w:after="0" w:line="276"/>
+        <w:ind w:right="0" w:left="0" w:firstLine="0"/>
+        <w:jc w:val="both"/>
+        <w:rPr>
+          <w:rFonts w:ascii="Times New Roman" w:hAnsi="Times New Roman" w:cs="Times New Roman" w:eastAsia="Times New Roman"/>
+          <w:b/>
+          <w:i/>
+          <w:color w:val="000000"/>
+          <w:spacing w:val="0"/>
+          <w:position w:val="0"/>
+          <w:sz w:val="24"/>
+          <w:shd w:fill="auto" w:val="clear"/>
+        </w:rPr>
+      </w:pPr>
+      <w:r>
+        <w:rPr>
+          <w:rFonts w:ascii="Times New Roman" w:hAnsi="Times New Roman" w:cs="Times New Roman" w:eastAsia="Times New Roman"/>
+          <w:b/>
+          <w:i/>
+          <w:color w:val="000000"/>
+          <w:spacing w:val="0"/>
+          <w:position w:val="0"/>
+          <w:sz w:val="24"/>
+          <w:shd w:fill="auto" w:val="clear"/>
+        </w:rPr>
+        <w:t xml:space="preserve">    cin &gt;&gt; a &gt;&gt; b;</w:t>
+      </w:r>
+    </w:p>
+    <w:p>
+      <w:pPr>
+        <w:spacing w:before="0" w:after="0" w:line="276"/>
+        <w:ind w:right="0" w:left="0" w:firstLine="0"/>
+        <w:jc w:val="both"/>
+        <w:rPr>
+          <w:rFonts w:ascii="Times New Roman" w:hAnsi="Times New Roman" w:cs="Times New Roman" w:eastAsia="Times New Roman"/>
+          <w:b/>
+          <w:i/>
+          <w:color w:val="000000"/>
+          <w:spacing w:val="0"/>
+          <w:position w:val="0"/>
+          <w:sz w:val="24"/>
+          <w:shd w:fill="auto" w:val="clear"/>
+        </w:rPr>
+      </w:pPr>
+      <w:r>
+        <w:rPr>
+          <w:rFonts w:ascii="Times New Roman" w:hAnsi="Times New Roman" w:cs="Times New Roman" w:eastAsia="Times New Roman"/>
+          <w:b/>
+          <w:i/>
+          <w:color w:val="000000"/>
+          <w:spacing w:val="0"/>
+          <w:position w:val="0"/>
+          <w:sz w:val="24"/>
+          <w:shd w:fill="auto" w:val="clear"/>
+        </w:rPr>
+        <w:t xml:space="preserve">    cout &lt;&lt; "Введіть значення x, y, z (число): ";</w:t>
+      </w:r>
+    </w:p>
+    <w:p>
+      <w:pPr>
+        <w:spacing w:before="0" w:after="0" w:line="276"/>
+        <w:ind w:right="0" w:left="0" w:firstLine="0"/>
+        <w:jc w:val="both"/>
+        <w:rPr>
+          <w:rFonts w:ascii="Times New Roman" w:hAnsi="Times New Roman" w:cs="Times New Roman" w:eastAsia="Times New Roman"/>
+          <w:b/>
+          <w:i/>
+          <w:color w:val="000000"/>
+          <w:spacing w:val="0"/>
+          <w:position w:val="0"/>
+          <w:sz w:val="24"/>
+          <w:shd w:fill="auto" w:val="clear"/>
+        </w:rPr>
+      </w:pPr>
+      <w:r>
+        <w:rPr>
+          <w:rFonts w:ascii="Times New Roman" w:hAnsi="Times New Roman" w:cs="Times New Roman" w:eastAsia="Times New Roman"/>
+          <w:b/>
+          <w:i/>
+          <w:color w:val="000000"/>
+          <w:spacing w:val="0"/>
+          <w:position w:val="0"/>
+          <w:sz w:val="24"/>
+          <w:shd w:fill="auto" w:val="clear"/>
+        </w:rPr>
+        <w:t xml:space="preserve">    cin &gt;&gt; x &gt;&gt; y &gt;&gt; z;</w:t>
+      </w:r>
+    </w:p>
+    <w:p>
+      <w:pPr>
+        <w:spacing w:before="0" w:after="0" w:line="276"/>
+        <w:ind w:right="0" w:left="0" w:firstLine="0"/>
+        <w:jc w:val="both"/>
+        <w:rPr>
+          <w:rFonts w:ascii="Times New Roman" w:hAnsi="Times New Roman" w:cs="Times New Roman" w:eastAsia="Times New Roman"/>
+          <w:b/>
+          <w:i/>
+          <w:color w:val="000000"/>
+          <w:spacing w:val="0"/>
+          <w:position w:val="0"/>
+          <w:sz w:val="24"/>
+          <w:shd w:fill="auto" w:val="clear"/>
+        </w:rPr>
+      </w:pPr>
+      <w:r>
+        <w:rPr>
+          <w:rFonts w:ascii="Times New Roman" w:hAnsi="Times New Roman" w:cs="Times New Roman" w:eastAsia="Times New Roman"/>
+          <w:b/>
+          <w:i/>
+          <w:color w:val="000000"/>
+          <w:spacing w:val="0"/>
+          <w:position w:val="0"/>
+          <w:sz w:val="24"/>
+          <w:shd w:fill="auto" w:val="clear"/>
+        </w:rPr>
+        <w:t xml:space="preserve">    developer_info();</w:t>
+      </w:r>
+    </w:p>
+    <w:p>
+      <w:pPr>
+        <w:spacing w:before="0" w:after="0" w:line="276"/>
+        <w:ind w:right="0" w:left="0" w:firstLine="0"/>
+        <w:jc w:val="both"/>
+        <w:rPr>
+          <w:rFonts w:ascii="Times New Roman" w:hAnsi="Times New Roman" w:cs="Times New Roman" w:eastAsia="Times New Roman"/>
+          <w:b/>
+          <w:i/>
+          <w:color w:val="000000"/>
+          <w:spacing w:val="0"/>
+          <w:position w:val="0"/>
+          <w:sz w:val="24"/>
+          <w:shd w:fill="auto" w:val="clear"/>
+        </w:rPr>
+      </w:pPr>
+      <w:r>
+        <w:rPr>
+          <w:rFonts w:ascii="Times New Roman" w:hAnsi="Times New Roman" w:cs="Times New Roman" w:eastAsia="Times New Roman"/>
+          <w:b/>
+          <w:i/>
+          <w:color w:val="000000"/>
+          <w:spacing w:val="0"/>
+          <w:position w:val="0"/>
+          <w:sz w:val="24"/>
+          <w:shd w:fill="auto" w:val="clear"/>
+        </w:rPr>
+        <w:t xml:space="preserve">    logic_result( a, b);</w:t>
+      </w:r>
+    </w:p>
+    <w:p>
+      <w:pPr>
+        <w:spacing w:before="0" w:after="0" w:line="276"/>
+        <w:ind w:right="0" w:left="0" w:firstLine="0"/>
+        <w:jc w:val="both"/>
+        <w:rPr>
+          <w:rFonts w:ascii="Times New Roman" w:hAnsi="Times New Roman" w:cs="Times New Roman" w:eastAsia="Times New Roman"/>
+          <w:b/>
+          <w:i/>
+          <w:color w:val="000000"/>
+          <w:spacing w:val="0"/>
+          <w:position w:val="0"/>
+          <w:sz w:val="24"/>
+          <w:shd w:fill="auto" w:val="clear"/>
+        </w:rPr>
+      </w:pPr>
+      <w:r>
+        <w:rPr>
+          <w:rFonts w:ascii="Times New Roman" w:hAnsi="Times New Roman" w:cs="Times New Roman" w:eastAsia="Times New Roman"/>
+          <w:b/>
+          <w:i/>
+          <w:color w:val="000000"/>
+          <w:spacing w:val="0"/>
+          <w:position w:val="0"/>
+          <w:sz w:val="24"/>
+          <w:shd w:fill="auto" w:val="clear"/>
+        </w:rPr>
+        <w:t xml:space="preserve">    s_calculation(x, y, z);</w:t>
+      </w:r>
+    </w:p>
+    <w:p>
+      <w:pPr>
+        <w:spacing w:before="0" w:after="0" w:line="276"/>
+        <w:ind w:right="0" w:left="0" w:firstLine="0"/>
+        <w:jc w:val="both"/>
+        <w:rPr>
+          <w:rFonts w:ascii="Times New Roman" w:hAnsi="Times New Roman" w:cs="Times New Roman" w:eastAsia="Times New Roman"/>
+          <w:b/>
+          <w:i/>
+          <w:color w:val="000000"/>
+          <w:spacing w:val="0"/>
+          <w:position w:val="0"/>
+          <w:sz w:val="24"/>
+          <w:shd w:fill="auto" w:val="clear"/>
+        </w:rPr>
+      </w:pPr>
+      <w:r>
+        <w:rPr>
+          <w:rFonts w:ascii="Times New Roman" w:hAnsi="Times New Roman" w:cs="Times New Roman" w:eastAsia="Times New Roman"/>
+          <w:b/>
+          <w:i/>
+          <w:color w:val="000000"/>
+          <w:spacing w:val="0"/>
+          <w:position w:val="0"/>
+          <w:sz w:val="24"/>
+          <w:shd w:fill="auto" w:val="clear"/>
+        </w:rPr>
+        <w:t xml:space="preserve">     return 0;</w:t>
+      </w:r>
+    </w:p>
+    <w:p>
+      <w:pPr>
+        <w:spacing w:before="0" w:after="0" w:line="276"/>
+        <w:ind w:right="0" w:left="0" w:firstLine="0"/>
+        <w:jc w:val="both"/>
+        <w:rPr>
+          <w:rFonts w:ascii="Times New Roman" w:hAnsi="Times New Roman" w:cs="Times New Roman" w:eastAsia="Times New Roman"/>
+          <w:b/>
+          <w:i/>
+          <w:color w:val="000000"/>
+          <w:spacing w:val="0"/>
+          <w:position w:val="0"/>
+          <w:sz w:val="24"/>
+          <w:shd w:fill="auto" w:val="clear"/>
+        </w:rPr>
+      </w:pPr>
+      <w:r>
+        <w:rPr>
+          <w:rFonts w:ascii="Times New Roman" w:hAnsi="Times New Roman" w:cs="Times New Roman" w:eastAsia="Times New Roman"/>
+          <w:b/>
+          <w:i/>
+          <w:color w:val="000000"/>
+          <w:spacing w:val="0"/>
+          <w:position w:val="0"/>
+          <w:sz w:val="24"/>
+          <w:shd w:fill="auto" w:val="clear"/>
+        </w:rPr>
+        <w:t xml:space="preserve">}</w:t>
+      </w:r>
+    </w:p>
+    <w:p>
+      <w:pPr>
+        <w:spacing w:before="0" w:after="0" w:line="276"/>
+        <w:ind w:right="0" w:left="0" w:firstLine="0"/>
+        <w:jc w:val="both"/>
+        <w:rPr>
+          <w:rFonts w:ascii="Times New Roman" w:hAnsi="Times New Roman" w:cs="Times New Roman" w:eastAsia="Times New Roman"/>
+          <w:b/>
+          <w:i/>
+          <w:color w:val="000000"/>
+          <w:spacing w:val="0"/>
+          <w:position w:val="0"/>
+          <w:sz w:val="24"/>
+          <w:shd w:fill="auto" w:val="clear"/>
+        </w:rPr>
+      </w:pPr>
+      <w:r>
+        <w:rPr>
+          <w:rFonts w:ascii="Times New Roman" w:hAnsi="Times New Roman" w:cs="Times New Roman" w:eastAsia="Times New Roman"/>
+          <w:b/>
+          <w:i/>
+          <w:color w:val="000000"/>
+          <w:spacing w:val="0"/>
+          <w:position w:val="0"/>
+          <w:sz w:val="24"/>
+          <w:shd w:fill="auto" w:val="clear"/>
+        </w:rPr>
+        <w:t xml:space="preserve">//developer_info.h</w:t>
+      </w:r>
+    </w:p>
+    <w:p>
+      <w:pPr>
+        <w:spacing w:before="0" w:after="0" w:line="276"/>
+        <w:ind w:right="0" w:left="0" w:firstLine="0"/>
+        <w:jc w:val="both"/>
+        <w:rPr>
+          <w:rFonts w:ascii="Times New Roman" w:hAnsi="Times New Roman" w:cs="Times New Roman" w:eastAsia="Times New Roman"/>
+          <w:b/>
+          <w:i/>
+          <w:color w:val="000000"/>
+          <w:spacing w:val="0"/>
+          <w:position w:val="0"/>
+          <w:sz w:val="24"/>
+          <w:shd w:fill="auto" w:val="clear"/>
+        </w:rPr>
+      </w:pPr>
+      <w:r>
+        <w:rPr>
+          <w:rFonts w:ascii="Times New Roman" w:hAnsi="Times New Roman" w:cs="Times New Roman" w:eastAsia="Times New Roman"/>
+          <w:b/>
+          <w:i/>
+          <w:color w:val="000000"/>
+          <w:spacing w:val="0"/>
+          <w:position w:val="0"/>
+          <w:sz w:val="24"/>
+          <w:shd w:fill="auto" w:val="clear"/>
+        </w:rPr>
+        <w:t xml:space="preserve">#ifndef DEVELOPER_INFO_H_INCLUDED</w:t>
+      </w:r>
+    </w:p>
+    <w:p>
+      <w:pPr>
+        <w:spacing w:before="0" w:after="0" w:line="276"/>
+        <w:ind w:right="0" w:left="0" w:firstLine="0"/>
+        <w:jc w:val="both"/>
+        <w:rPr>
+          <w:rFonts w:ascii="Times New Roman" w:hAnsi="Times New Roman" w:cs="Times New Roman" w:eastAsia="Times New Roman"/>
+          <w:b/>
+          <w:i/>
+          <w:color w:val="000000"/>
+          <w:spacing w:val="0"/>
+          <w:position w:val="0"/>
+          <w:sz w:val="24"/>
+          <w:shd w:fill="auto" w:val="clear"/>
+        </w:rPr>
+      </w:pPr>
+      <w:r>
+        <w:rPr>
+          <w:rFonts w:ascii="Times New Roman" w:hAnsi="Times New Roman" w:cs="Times New Roman" w:eastAsia="Times New Roman"/>
+          <w:b/>
+          <w:i/>
+          <w:color w:val="000000"/>
+          <w:spacing w:val="0"/>
+          <w:position w:val="0"/>
+          <w:sz w:val="24"/>
+          <w:shd w:fill="auto" w:val="clear"/>
+        </w:rPr>
+        <w:t xml:space="preserve">#define DEVELOPER_INFO_H_INCLUDED</w:t>
+      </w:r>
+    </w:p>
+    <w:p>
+      <w:pPr>
+        <w:spacing w:before="0" w:after="0" w:line="276"/>
+        <w:ind w:right="0" w:left="0" w:firstLine="0"/>
+        <w:jc w:val="both"/>
+        <w:rPr>
+          <w:rFonts w:ascii="Times New Roman" w:hAnsi="Times New Roman" w:cs="Times New Roman" w:eastAsia="Times New Roman"/>
+          <w:b/>
+          <w:i/>
+          <w:color w:val="000000"/>
+          <w:spacing w:val="0"/>
+          <w:position w:val="0"/>
+          <w:sz w:val="24"/>
+          <w:shd w:fill="auto" w:val="clear"/>
+        </w:rPr>
+      </w:pPr>
+      <w:r>
+        <w:rPr>
+          <w:rFonts w:ascii="Times New Roman" w:hAnsi="Times New Roman" w:cs="Times New Roman" w:eastAsia="Times New Roman"/>
+          <w:b/>
+          <w:i/>
+          <w:color w:val="000000"/>
+          <w:spacing w:val="0"/>
+          <w:position w:val="0"/>
+          <w:sz w:val="24"/>
+          <w:shd w:fill="auto" w:val="clear"/>
+        </w:rPr>
+        <w:t xml:space="preserve">#include  "developer_info.cpp"</w:t>
+      </w:r>
+    </w:p>
+    <w:p>
+      <w:pPr>
+        <w:spacing w:before="0" w:after="0" w:line="276"/>
+        <w:ind w:right="0" w:left="0" w:firstLine="0"/>
+        <w:jc w:val="both"/>
+        <w:rPr>
+          <w:rFonts w:ascii="Times New Roman" w:hAnsi="Times New Roman" w:cs="Times New Roman" w:eastAsia="Times New Roman"/>
+          <w:b/>
+          <w:i/>
+          <w:color w:val="000000"/>
+          <w:spacing w:val="0"/>
+          <w:position w:val="0"/>
+          <w:sz w:val="24"/>
+          <w:shd w:fill="auto" w:val="clear"/>
+        </w:rPr>
+      </w:pPr>
+      <w:r>
+        <w:rPr>
+          <w:rFonts w:ascii="Times New Roman" w:hAnsi="Times New Roman" w:cs="Times New Roman" w:eastAsia="Times New Roman"/>
+          <w:b/>
+          <w:i/>
+          <w:color w:val="000000"/>
+          <w:spacing w:val="0"/>
+          <w:position w:val="0"/>
+          <w:sz w:val="24"/>
+          <w:shd w:fill="auto" w:val="clear"/>
+        </w:rPr>
+        <w:t xml:space="preserve">void developer_info();</w:t>
+      </w:r>
+    </w:p>
+    <w:p>
+      <w:pPr>
+        <w:spacing w:before="0" w:after="0" w:line="276"/>
+        <w:ind w:right="0" w:left="0" w:firstLine="0"/>
+        <w:jc w:val="both"/>
+        <w:rPr>
+          <w:rFonts w:ascii="Times New Roman" w:hAnsi="Times New Roman" w:cs="Times New Roman" w:eastAsia="Times New Roman"/>
+          <w:b/>
+          <w:i/>
+          <w:color w:val="000000"/>
+          <w:spacing w:val="0"/>
+          <w:position w:val="0"/>
+          <w:sz w:val="24"/>
+          <w:shd w:fill="auto" w:val="clear"/>
+        </w:rPr>
+      </w:pPr>
+      <w:r>
+        <w:rPr>
+          <w:rFonts w:ascii="Times New Roman" w:hAnsi="Times New Roman" w:cs="Times New Roman" w:eastAsia="Times New Roman"/>
+          <w:b/>
+          <w:i/>
+          <w:color w:val="000000"/>
+          <w:spacing w:val="0"/>
+          <w:position w:val="0"/>
+          <w:sz w:val="24"/>
+          <w:shd w:fill="auto" w:val="clear"/>
+        </w:rPr>
+        <w:t xml:space="preserve">#endif</w:t>
+      </w:r>
+    </w:p>
+    <w:p>
+      <w:pPr>
+        <w:spacing w:before="0" w:after="0" w:line="276"/>
+        <w:ind w:right="0" w:left="0" w:firstLine="0"/>
+        <w:jc w:val="both"/>
+        <w:rPr>
+          <w:rFonts w:ascii="Times New Roman" w:hAnsi="Times New Roman" w:cs="Times New Roman" w:eastAsia="Times New Roman"/>
+          <w:b/>
+          <w:i/>
+          <w:color w:val="000000"/>
+          <w:spacing w:val="0"/>
+          <w:position w:val="0"/>
+          <w:sz w:val="24"/>
+          <w:shd w:fill="auto" w:val="clear"/>
+        </w:rPr>
+      </w:pPr>
+      <w:r>
+        <w:rPr>
+          <w:rFonts w:ascii="Times New Roman" w:hAnsi="Times New Roman" w:cs="Times New Roman" w:eastAsia="Times New Roman"/>
+          <w:b/>
+          <w:i/>
+          <w:color w:val="000000"/>
+          <w:spacing w:val="0"/>
+          <w:position w:val="0"/>
+          <w:sz w:val="24"/>
+          <w:shd w:fill="auto" w:val="clear"/>
+        </w:rPr>
+        <w:t xml:space="preserve">//developer_info.cpp</w:t>
+      </w:r>
+    </w:p>
+    <w:p>
+      <w:pPr>
+        <w:spacing w:before="0" w:after="0" w:line="276"/>
+        <w:ind w:right="0" w:left="0" w:firstLine="0"/>
+        <w:jc w:val="both"/>
+        <w:rPr>
+          <w:rFonts w:ascii="Times New Roman" w:hAnsi="Times New Roman" w:cs="Times New Roman" w:eastAsia="Times New Roman"/>
+          <w:b/>
+          <w:i/>
+          <w:color w:val="000000"/>
+          <w:spacing w:val="0"/>
+          <w:position w:val="0"/>
+          <w:sz w:val="24"/>
+          <w:shd w:fill="auto" w:val="clear"/>
+        </w:rPr>
+      </w:pPr>
+      <w:r>
+        <w:rPr>
+          <w:rFonts w:ascii="Times New Roman" w:hAnsi="Times New Roman" w:cs="Times New Roman" w:eastAsia="Times New Roman"/>
+          <w:b/>
+          <w:i/>
+          <w:color w:val="000000"/>
+          <w:spacing w:val="0"/>
+          <w:position w:val="0"/>
+          <w:sz w:val="24"/>
+          <w:shd w:fill="auto" w:val="clear"/>
+        </w:rPr>
+        <w:t xml:space="preserve">#ifndef DEVELOPER_INFO_H_INCLUDED</w:t>
+      </w:r>
+    </w:p>
+    <w:p>
+      <w:pPr>
+        <w:spacing w:before="0" w:after="0" w:line="276"/>
+        <w:ind w:right="0" w:left="0" w:firstLine="0"/>
+        <w:jc w:val="both"/>
+        <w:rPr>
+          <w:rFonts w:ascii="Times New Roman" w:hAnsi="Times New Roman" w:cs="Times New Roman" w:eastAsia="Times New Roman"/>
+          <w:b/>
+          <w:i/>
+          <w:color w:val="000000"/>
+          <w:spacing w:val="0"/>
+          <w:position w:val="0"/>
+          <w:sz w:val="24"/>
+          <w:shd w:fill="auto" w:val="clear"/>
+        </w:rPr>
+      </w:pPr>
+      <w:r>
+        <w:rPr>
+          <w:rFonts w:ascii="Times New Roman" w:hAnsi="Times New Roman" w:cs="Times New Roman" w:eastAsia="Times New Roman"/>
+          <w:b/>
+          <w:i/>
+          <w:color w:val="000000"/>
+          <w:spacing w:val="0"/>
+          <w:position w:val="0"/>
+          <w:sz w:val="24"/>
+          <w:shd w:fill="auto" w:val="clear"/>
+        </w:rPr>
+        <w:t xml:space="preserve">#define DEVELOPER_INFO_H_INCLUDED</w:t>
+      </w:r>
+    </w:p>
+    <w:p>
+      <w:pPr>
+        <w:spacing w:before="0" w:after="0" w:line="276"/>
+        <w:ind w:right="0" w:left="0" w:firstLine="0"/>
+        <w:jc w:val="both"/>
+        <w:rPr>
+          <w:rFonts w:ascii="Times New Roman" w:hAnsi="Times New Roman" w:cs="Times New Roman" w:eastAsia="Times New Roman"/>
+          <w:b/>
+          <w:i/>
+          <w:color w:val="000000"/>
+          <w:spacing w:val="0"/>
+          <w:position w:val="0"/>
+          <w:sz w:val="24"/>
+          <w:shd w:fill="auto" w:val="clear"/>
+        </w:rPr>
+      </w:pPr>
+      <w:r>
+        <w:rPr>
+          <w:rFonts w:ascii="Times New Roman" w:hAnsi="Times New Roman" w:cs="Times New Roman" w:eastAsia="Times New Roman"/>
+          <w:b/>
+          <w:i/>
+          <w:color w:val="000000"/>
+          <w:spacing w:val="0"/>
+          <w:position w:val="0"/>
+          <w:sz w:val="24"/>
+          <w:shd w:fill="auto" w:val="clear"/>
+        </w:rPr>
+        <w:t xml:space="preserve">#include  "developer_info.cpp"</w:t>
+      </w:r>
+    </w:p>
+    <w:p>
+      <w:pPr>
+        <w:spacing w:before="0" w:after="0" w:line="276"/>
+        <w:ind w:right="0" w:left="0" w:firstLine="0"/>
+        <w:jc w:val="both"/>
+        <w:rPr>
+          <w:rFonts w:ascii="Times New Roman" w:hAnsi="Times New Roman" w:cs="Times New Roman" w:eastAsia="Times New Roman"/>
+          <w:b/>
+          <w:i/>
+          <w:color w:val="000000"/>
+          <w:spacing w:val="0"/>
+          <w:position w:val="0"/>
+          <w:sz w:val="24"/>
+          <w:shd w:fill="auto" w:val="clear"/>
+        </w:rPr>
+      </w:pPr>
+      <w:r>
+        <w:rPr>
+          <w:rFonts w:ascii="Times New Roman" w:hAnsi="Times New Roman" w:cs="Times New Roman" w:eastAsia="Times New Roman"/>
+          <w:b/>
+          <w:i/>
+          <w:color w:val="000000"/>
+          <w:spacing w:val="0"/>
+          <w:position w:val="0"/>
+          <w:sz w:val="24"/>
+          <w:shd w:fill="auto" w:val="clear"/>
+        </w:rPr>
+        <w:t xml:space="preserve">void developer_info();</w:t>
+      </w:r>
+    </w:p>
+    <w:p>
+      <w:pPr>
+        <w:spacing w:before="0" w:after="0" w:line="276"/>
+        <w:ind w:right="0" w:left="0" w:firstLine="0"/>
+        <w:jc w:val="both"/>
+        <w:rPr>
+          <w:rFonts w:ascii="Times New Roman" w:hAnsi="Times New Roman" w:cs="Times New Roman" w:eastAsia="Times New Roman"/>
+          <w:b/>
+          <w:i/>
+          <w:color w:val="000000"/>
+          <w:spacing w:val="0"/>
+          <w:position w:val="0"/>
+          <w:sz w:val="24"/>
+          <w:shd w:fill="auto" w:val="clear"/>
+        </w:rPr>
+      </w:pPr>
+      <w:r>
+        <w:rPr>
+          <w:rFonts w:ascii="Times New Roman" w:hAnsi="Times New Roman" w:cs="Times New Roman" w:eastAsia="Times New Roman"/>
+          <w:b/>
+          <w:i/>
+          <w:color w:val="000000"/>
+          <w:spacing w:val="0"/>
+          <w:position w:val="0"/>
+          <w:sz w:val="24"/>
+          <w:shd w:fill="auto" w:val="clear"/>
+        </w:rPr>
+        <w:t xml:space="preserve">#endif</w:t>
+      </w:r>
+    </w:p>
+    <w:p>
+      <w:pPr>
+        <w:spacing w:before="0" w:after="0" w:line="276"/>
+        <w:ind w:right="0" w:left="0" w:firstLine="0"/>
+        <w:jc w:val="both"/>
+        <w:rPr>
+          <w:rFonts w:ascii="Times New Roman" w:hAnsi="Times New Roman" w:cs="Times New Roman" w:eastAsia="Times New Roman"/>
+          <w:b/>
+          <w:i/>
+          <w:color w:val="000000"/>
+          <w:spacing w:val="0"/>
+          <w:position w:val="0"/>
+          <w:sz w:val="24"/>
+          <w:shd w:fill="auto" w:val="clear"/>
+        </w:rPr>
+      </w:pPr>
+      <w:r>
+        <w:rPr>
+          <w:rFonts w:ascii="Times New Roman" w:hAnsi="Times New Roman" w:cs="Times New Roman" w:eastAsia="Times New Roman"/>
+          <w:b/>
+          <w:i/>
+          <w:color w:val="000000"/>
+          <w:spacing w:val="0"/>
+          <w:position w:val="0"/>
+          <w:sz w:val="24"/>
+          <w:shd w:fill="auto" w:val="clear"/>
+        </w:rPr>
+        <w:t xml:space="preserve">//logic_result.h</w:t>
+      </w:r>
+    </w:p>
+    <w:p>
+      <w:pPr>
+        <w:spacing w:before="0" w:after="0" w:line="276"/>
+        <w:ind w:right="0" w:left="0" w:firstLine="0"/>
+        <w:jc w:val="both"/>
+        <w:rPr>
+          <w:rFonts w:ascii="Times New Roman" w:hAnsi="Times New Roman" w:cs="Times New Roman" w:eastAsia="Times New Roman"/>
+          <w:b/>
+          <w:i/>
+          <w:color w:val="000000"/>
+          <w:spacing w:val="0"/>
+          <w:position w:val="0"/>
+          <w:sz w:val="24"/>
+          <w:shd w:fill="auto" w:val="clear"/>
+        </w:rPr>
+      </w:pPr>
+      <w:r>
+        <w:rPr>
+          <w:rFonts w:ascii="Times New Roman" w:hAnsi="Times New Roman" w:cs="Times New Roman" w:eastAsia="Times New Roman"/>
+          <w:b/>
+          <w:i/>
+          <w:color w:val="000000"/>
+          <w:spacing w:val="0"/>
+          <w:position w:val="0"/>
+          <w:sz w:val="24"/>
+          <w:shd w:fill="auto" w:val="clear"/>
+        </w:rPr>
+        <w:t xml:space="preserve">#ifndef DEVELOPER_INFO_H_INCLUDED</w:t>
+      </w:r>
+    </w:p>
+    <w:p>
+      <w:pPr>
+        <w:spacing w:before="0" w:after="0" w:line="276"/>
+        <w:ind w:right="0" w:left="0" w:firstLine="0"/>
+        <w:jc w:val="both"/>
+        <w:rPr>
+          <w:rFonts w:ascii="Times New Roman" w:hAnsi="Times New Roman" w:cs="Times New Roman" w:eastAsia="Times New Roman"/>
+          <w:b/>
+          <w:i/>
+          <w:color w:val="000000"/>
+          <w:spacing w:val="0"/>
+          <w:position w:val="0"/>
+          <w:sz w:val="24"/>
+          <w:shd w:fill="auto" w:val="clear"/>
+        </w:rPr>
+      </w:pPr>
+      <w:r>
+        <w:rPr>
+          <w:rFonts w:ascii="Times New Roman" w:hAnsi="Times New Roman" w:cs="Times New Roman" w:eastAsia="Times New Roman"/>
+          <w:b/>
+          <w:i/>
+          <w:color w:val="000000"/>
+          <w:spacing w:val="0"/>
+          <w:position w:val="0"/>
+          <w:sz w:val="24"/>
+          <w:shd w:fill="auto" w:val="clear"/>
+        </w:rPr>
+        <w:t xml:space="preserve">#define DEVELOPER_INFO_H_INCLUDED</w:t>
+      </w:r>
+    </w:p>
+    <w:p>
+      <w:pPr>
+        <w:spacing w:before="0" w:after="0" w:line="276"/>
+        <w:ind w:right="0" w:left="0" w:firstLine="0"/>
+        <w:jc w:val="both"/>
+        <w:rPr>
+          <w:rFonts w:ascii="Times New Roman" w:hAnsi="Times New Roman" w:cs="Times New Roman" w:eastAsia="Times New Roman"/>
+          <w:b/>
+          <w:i/>
+          <w:color w:val="000000"/>
+          <w:spacing w:val="0"/>
+          <w:position w:val="0"/>
+          <w:sz w:val="24"/>
+          <w:shd w:fill="auto" w:val="clear"/>
+        </w:rPr>
+      </w:pPr>
+      <w:r>
+        <w:rPr>
+          <w:rFonts w:ascii="Times New Roman" w:hAnsi="Times New Roman" w:cs="Times New Roman" w:eastAsia="Times New Roman"/>
+          <w:b/>
+          <w:i/>
+          <w:color w:val="000000"/>
+          <w:spacing w:val="0"/>
+          <w:position w:val="0"/>
+          <w:sz w:val="24"/>
+          <w:shd w:fill="auto" w:val="clear"/>
+        </w:rPr>
+        <w:t xml:space="preserve">#include  "developer_info.cpp"</w:t>
+      </w:r>
+    </w:p>
+    <w:p>
+      <w:pPr>
+        <w:spacing w:before="0" w:after="0" w:line="276"/>
+        <w:ind w:right="0" w:left="0" w:firstLine="0"/>
+        <w:jc w:val="both"/>
+        <w:rPr>
+          <w:rFonts w:ascii="Times New Roman" w:hAnsi="Times New Roman" w:cs="Times New Roman" w:eastAsia="Times New Roman"/>
+          <w:b/>
+          <w:i/>
+          <w:color w:val="000000"/>
+          <w:spacing w:val="0"/>
+          <w:position w:val="0"/>
+          <w:sz w:val="24"/>
+          <w:shd w:fill="auto" w:val="clear"/>
+        </w:rPr>
+      </w:pPr>
+      <w:r>
+        <w:rPr>
+          <w:rFonts w:ascii="Times New Roman" w:hAnsi="Times New Roman" w:cs="Times New Roman" w:eastAsia="Times New Roman"/>
+          <w:b/>
+          <w:i/>
+          <w:color w:val="000000"/>
+          <w:spacing w:val="0"/>
+          <w:position w:val="0"/>
+          <w:sz w:val="24"/>
+          <w:shd w:fill="auto" w:val="clear"/>
+        </w:rPr>
+        <w:t xml:space="preserve">void developer_info();</w:t>
+      </w:r>
+    </w:p>
+    <w:p>
+      <w:pPr>
+        <w:spacing w:before="0" w:after="0" w:line="276"/>
+        <w:ind w:right="0" w:left="0" w:firstLine="0"/>
+        <w:jc w:val="both"/>
+        <w:rPr>
+          <w:rFonts w:ascii="Times New Roman" w:hAnsi="Times New Roman" w:cs="Times New Roman" w:eastAsia="Times New Roman"/>
+          <w:b/>
+          <w:i/>
+          <w:color w:val="000000"/>
+          <w:spacing w:val="0"/>
+          <w:position w:val="0"/>
+          <w:sz w:val="24"/>
+          <w:shd w:fill="auto" w:val="clear"/>
+        </w:rPr>
+      </w:pPr>
+      <w:r>
+        <w:rPr>
+          <w:rFonts w:ascii="Times New Roman" w:hAnsi="Times New Roman" w:cs="Times New Roman" w:eastAsia="Times New Roman"/>
+          <w:b/>
+          <w:i/>
+          <w:color w:val="000000"/>
+          <w:spacing w:val="0"/>
+          <w:position w:val="0"/>
+          <w:sz w:val="24"/>
+          <w:shd w:fill="auto" w:val="clear"/>
+        </w:rPr>
+        <w:t xml:space="preserve">#endif</w:t>
+      </w:r>
+    </w:p>
+    <w:p>
+      <w:pPr>
+        <w:spacing w:before="0" w:after="0" w:line="276"/>
+        <w:ind w:right="0" w:left="0" w:firstLine="0"/>
+        <w:jc w:val="both"/>
+        <w:rPr>
+          <w:rFonts w:ascii="Times New Roman" w:hAnsi="Times New Roman" w:cs="Times New Roman" w:eastAsia="Times New Roman"/>
+          <w:b/>
+          <w:i/>
+          <w:color w:val="000000"/>
+          <w:spacing w:val="0"/>
+          <w:position w:val="0"/>
+          <w:sz w:val="24"/>
+          <w:shd w:fill="auto" w:val="clear"/>
+        </w:rPr>
+      </w:pPr>
+      <w:r>
+        <w:rPr>
+          <w:rFonts w:ascii="Times New Roman" w:hAnsi="Times New Roman" w:cs="Times New Roman" w:eastAsia="Times New Roman"/>
+          <w:b/>
+          <w:i/>
+          <w:color w:val="000000"/>
+          <w:spacing w:val="0"/>
+          <w:position w:val="0"/>
+          <w:sz w:val="24"/>
+          <w:shd w:fill="auto" w:val="clear"/>
+        </w:rPr>
+        <w:t xml:space="preserve">//logic_result.cpp</w:t>
+      </w:r>
+    </w:p>
+    <w:p>
+      <w:pPr>
+        <w:spacing w:before="0" w:after="0" w:line="276"/>
+        <w:ind w:right="0" w:left="0" w:firstLine="0"/>
+        <w:jc w:val="both"/>
+        <w:rPr>
+          <w:rFonts w:ascii="Times New Roman" w:hAnsi="Times New Roman" w:cs="Times New Roman" w:eastAsia="Times New Roman"/>
+          <w:b/>
+          <w:i/>
+          <w:color w:val="000000"/>
+          <w:spacing w:val="0"/>
+          <w:position w:val="0"/>
+          <w:sz w:val="24"/>
+          <w:shd w:fill="auto" w:val="clear"/>
+        </w:rPr>
+      </w:pPr>
+      <w:r>
+        <w:rPr>
+          <w:rFonts w:ascii="Times New Roman" w:hAnsi="Times New Roman" w:cs="Times New Roman" w:eastAsia="Times New Roman"/>
+          <w:b/>
+          <w:i/>
+          <w:color w:val="000000"/>
+          <w:spacing w:val="0"/>
+          <w:position w:val="0"/>
+          <w:sz w:val="24"/>
+          <w:shd w:fill="auto" w:val="clear"/>
+        </w:rPr>
+        <w:t xml:space="preserve">#include &lt;locale.h&gt;</w:t>
+      </w:r>
+    </w:p>
+    <w:p>
+      <w:pPr>
+        <w:spacing w:before="0" w:after="0" w:line="276"/>
+        <w:ind w:right="0" w:left="0" w:firstLine="0"/>
+        <w:jc w:val="both"/>
+        <w:rPr>
+          <w:rFonts w:ascii="Times New Roman" w:hAnsi="Times New Roman" w:cs="Times New Roman" w:eastAsia="Times New Roman"/>
+          <w:b/>
+          <w:i/>
+          <w:color w:val="000000"/>
+          <w:spacing w:val="0"/>
+          <w:position w:val="0"/>
+          <w:sz w:val="24"/>
+          <w:shd w:fill="auto" w:val="clear"/>
+        </w:rPr>
+      </w:pPr>
+      <w:r>
+        <w:rPr>
+          <w:rFonts w:ascii="Times New Roman" w:hAnsi="Times New Roman" w:cs="Times New Roman" w:eastAsia="Times New Roman"/>
+          <w:b/>
+          <w:i/>
+          <w:color w:val="000000"/>
+          <w:spacing w:val="0"/>
+          <w:position w:val="0"/>
+          <w:sz w:val="24"/>
+          <w:shd w:fill="auto" w:val="clear"/>
+        </w:rPr>
+        <w:t xml:space="preserve">#include "logic_result.h"</w:t>
+      </w:r>
+    </w:p>
+    <w:p>
+      <w:pPr>
+        <w:spacing w:before="0" w:after="0" w:line="276"/>
+        <w:ind w:right="0" w:left="0" w:firstLine="0"/>
+        <w:jc w:val="both"/>
+        <w:rPr>
+          <w:rFonts w:ascii="Times New Roman" w:hAnsi="Times New Roman" w:cs="Times New Roman" w:eastAsia="Times New Roman"/>
+          <w:b/>
+          <w:i/>
+          <w:color w:val="000000"/>
+          <w:spacing w:val="0"/>
+          <w:position w:val="0"/>
+          <w:sz w:val="24"/>
+          <w:shd w:fill="auto" w:val="clear"/>
+        </w:rPr>
+      </w:pPr>
+      <w:r>
+        <w:rPr>
+          <w:rFonts w:ascii="Times New Roman" w:hAnsi="Times New Roman" w:cs="Times New Roman" w:eastAsia="Times New Roman"/>
+          <w:b/>
+          <w:i/>
+          <w:color w:val="000000"/>
+          <w:spacing w:val="0"/>
+          <w:position w:val="0"/>
+          <w:sz w:val="24"/>
+          <w:shd w:fill="auto" w:val="clear"/>
+        </w:rPr>
+        <w:t xml:space="preserve">void logic_result(char a, char b) {</w:t>
+      </w:r>
+    </w:p>
+    <w:p>
+      <w:pPr>
+        <w:spacing w:before="0" w:after="0" w:line="276"/>
+        <w:ind w:right="0" w:left="0" w:firstLine="0"/>
+        <w:jc w:val="both"/>
+        <w:rPr>
+          <w:rFonts w:ascii="Times New Roman" w:hAnsi="Times New Roman" w:cs="Times New Roman" w:eastAsia="Times New Roman"/>
+          <w:b/>
+          <w:i/>
+          <w:color w:val="000000"/>
+          <w:spacing w:val="0"/>
+          <w:position w:val="0"/>
+          <w:sz w:val="24"/>
+          <w:shd w:fill="auto" w:val="clear"/>
+        </w:rPr>
+      </w:pPr>
+      <w:r>
+        <w:rPr>
+          <w:rFonts w:ascii="Times New Roman" w:hAnsi="Times New Roman" w:cs="Times New Roman" w:eastAsia="Times New Roman"/>
+          <w:b/>
+          <w:i/>
+          <w:color w:val="000000"/>
+          <w:spacing w:val="0"/>
+          <w:position w:val="0"/>
+          <w:sz w:val="24"/>
+          <w:shd w:fill="auto" w:val="clear"/>
+        </w:rPr>
+        <w:t xml:space="preserve">    bool result = (a + 5 &gt;= b);</w:t>
+      </w:r>
+    </w:p>
+    <w:p>
+      <w:pPr>
+        <w:spacing w:before="0" w:after="0" w:line="276"/>
+        <w:ind w:right="0" w:left="0" w:firstLine="0"/>
+        <w:jc w:val="both"/>
+        <w:rPr>
+          <w:rFonts w:ascii="Times New Roman" w:hAnsi="Times New Roman" w:cs="Times New Roman" w:eastAsia="Times New Roman"/>
+          <w:b/>
+          <w:i/>
+          <w:color w:val="000000"/>
+          <w:spacing w:val="0"/>
+          <w:position w:val="0"/>
+          <w:sz w:val="24"/>
+          <w:shd w:fill="auto" w:val="clear"/>
+        </w:rPr>
+      </w:pPr>
+      <w:r>
+        <w:rPr>
+          <w:rFonts w:ascii="Times New Roman" w:hAnsi="Times New Roman" w:cs="Times New Roman" w:eastAsia="Times New Roman"/>
+          <w:b/>
+          <w:i/>
+          <w:color w:val="000000"/>
+          <w:spacing w:val="0"/>
+          <w:position w:val="0"/>
+          <w:sz w:val="24"/>
+          <w:shd w:fill="auto" w:val="clear"/>
+        </w:rPr>
+        <w:t xml:space="preserve">    cout &lt;&lt; "</w:t>
+      </w:r>
+      <w:r>
+        <w:rPr>
+          <w:rFonts w:ascii="Times New Roman" w:hAnsi="Times New Roman" w:cs="Times New Roman" w:eastAsia="Times New Roman"/>
+          <w:b/>
+          <w:i/>
+          <w:color w:val="000000"/>
+          <w:spacing w:val="0"/>
+          <w:position w:val="0"/>
+          <w:sz w:val="24"/>
+          <w:shd w:fill="auto" w:val="clear"/>
+        </w:rPr>
+        <w:t xml:space="preserve">Результат логічного виразу (a + 5 &gt;= b): " &lt;&lt; boolalpha &lt;&lt; result &lt;&lt; endl;</w:t>
+      </w:r>
+    </w:p>
+    <w:p>
+      <w:pPr>
+        <w:spacing w:before="0" w:after="0" w:line="276"/>
+        <w:ind w:right="0" w:left="0" w:firstLine="0"/>
+        <w:jc w:val="both"/>
+        <w:rPr>
+          <w:rFonts w:ascii="Times New Roman" w:hAnsi="Times New Roman" w:cs="Times New Roman" w:eastAsia="Times New Roman"/>
+          <w:b/>
+          <w:i/>
+          <w:color w:val="000000"/>
+          <w:spacing w:val="0"/>
+          <w:position w:val="0"/>
+          <w:sz w:val="24"/>
+          <w:shd w:fill="auto" w:val="clear"/>
+        </w:rPr>
+      </w:pPr>
+      <w:r>
+        <w:rPr>
+          <w:rFonts w:ascii="Times New Roman" w:hAnsi="Times New Roman" w:cs="Times New Roman" w:eastAsia="Times New Roman"/>
+          <w:b/>
+          <w:i/>
+          <w:color w:val="000000"/>
+          <w:spacing w:val="0"/>
+          <w:position w:val="0"/>
+          <w:sz w:val="24"/>
+          <w:shd w:fill="auto" w:val="clear"/>
+        </w:rPr>
+        <w:t xml:space="preserve">}</w:t>
+      </w:r>
+    </w:p>
+    <w:p>
+      <w:pPr>
+        <w:spacing w:before="0" w:after="0" w:line="276"/>
+        <w:ind w:right="0" w:left="0" w:firstLine="0"/>
+        <w:jc w:val="both"/>
+        <w:rPr>
+          <w:rFonts w:ascii="Times New Roman" w:hAnsi="Times New Roman" w:cs="Times New Roman" w:eastAsia="Times New Roman"/>
+          <w:b/>
+          <w:i/>
+          <w:color w:val="000000"/>
+          <w:spacing w:val="0"/>
+          <w:position w:val="0"/>
+          <w:sz w:val="24"/>
+          <w:shd w:fill="auto" w:val="clear"/>
+        </w:rPr>
+      </w:pPr>
+      <w:r>
+        <w:rPr>
+          <w:rFonts w:ascii="Times New Roman" w:hAnsi="Times New Roman" w:cs="Times New Roman" w:eastAsia="Times New Roman"/>
+          <w:b/>
+          <w:i/>
+          <w:color w:val="000000"/>
+          <w:spacing w:val="0"/>
+          <w:position w:val="0"/>
+          <w:sz w:val="24"/>
+          <w:shd w:fill="auto" w:val="clear"/>
+        </w:rPr>
+        <w:t xml:space="preserve">//s_calculation.h</w:t>
+      </w:r>
+    </w:p>
+    <w:p>
+      <w:pPr>
+        <w:spacing w:before="0" w:after="0" w:line="276"/>
+        <w:ind w:right="0" w:left="0" w:firstLine="0"/>
+        <w:jc w:val="both"/>
+        <w:rPr>
+          <w:rFonts w:ascii="Times New Roman" w:hAnsi="Times New Roman" w:cs="Times New Roman" w:eastAsia="Times New Roman"/>
+          <w:b/>
+          <w:i/>
+          <w:color w:val="000000"/>
+          <w:spacing w:val="0"/>
+          <w:position w:val="0"/>
+          <w:sz w:val="24"/>
+          <w:shd w:fill="auto" w:val="clear"/>
+        </w:rPr>
+      </w:pPr>
+      <w:r>
+        <w:rPr>
+          <w:rFonts w:ascii="Times New Roman" w:hAnsi="Times New Roman" w:cs="Times New Roman" w:eastAsia="Times New Roman"/>
+          <w:b/>
+          <w:i/>
+          <w:color w:val="000000"/>
+          <w:spacing w:val="0"/>
+          <w:position w:val="0"/>
+          <w:sz w:val="24"/>
+          <w:shd w:fill="auto" w:val="clear"/>
+        </w:rPr>
+        <w:t xml:space="preserve">#ifndef S_CALCULATION_H_INCLUDED</w:t>
+      </w:r>
+    </w:p>
+    <w:p>
+      <w:pPr>
+        <w:spacing w:before="0" w:after="0" w:line="276"/>
+        <w:ind w:right="0" w:left="0" w:firstLine="0"/>
+        <w:jc w:val="both"/>
+        <w:rPr>
+          <w:rFonts w:ascii="Times New Roman" w:hAnsi="Times New Roman" w:cs="Times New Roman" w:eastAsia="Times New Roman"/>
+          <w:b/>
+          <w:i/>
+          <w:color w:val="000000"/>
+          <w:spacing w:val="0"/>
+          <w:position w:val="0"/>
+          <w:sz w:val="24"/>
+          <w:shd w:fill="auto" w:val="clear"/>
+        </w:rPr>
+      </w:pPr>
+      <w:r>
+        <w:rPr>
+          <w:rFonts w:ascii="Times New Roman" w:hAnsi="Times New Roman" w:cs="Times New Roman" w:eastAsia="Times New Roman"/>
+          <w:b/>
+          <w:i/>
+          <w:color w:val="000000"/>
+          <w:spacing w:val="0"/>
+          <w:position w:val="0"/>
+          <w:sz w:val="24"/>
+          <w:shd w:fill="auto" w:val="clear"/>
+        </w:rPr>
+        <w:t xml:space="preserve">#define S_CALCULATION_H_INCLUDED</w:t>
+      </w:r>
+    </w:p>
+    <w:p>
+      <w:pPr>
+        <w:spacing w:before="0" w:after="0" w:line="276"/>
+        <w:ind w:right="0" w:left="0" w:firstLine="0"/>
+        <w:jc w:val="both"/>
+        <w:rPr>
+          <w:rFonts w:ascii="Times New Roman" w:hAnsi="Times New Roman" w:cs="Times New Roman" w:eastAsia="Times New Roman"/>
+          <w:b/>
+          <w:i/>
+          <w:color w:val="000000"/>
+          <w:spacing w:val="0"/>
+          <w:position w:val="0"/>
+          <w:sz w:val="24"/>
+          <w:shd w:fill="auto" w:val="clear"/>
+        </w:rPr>
+      </w:pPr>
+      <w:r>
+        <w:rPr>
+          <w:rFonts w:ascii="Times New Roman" w:hAnsi="Times New Roman" w:cs="Times New Roman" w:eastAsia="Times New Roman"/>
+          <w:b/>
+          <w:i/>
+          <w:color w:val="000000"/>
+          <w:spacing w:val="0"/>
+          <w:position w:val="0"/>
+          <w:sz w:val="24"/>
+          <w:shd w:fill="auto" w:val="clear"/>
+        </w:rPr>
+        <w:t xml:space="preserve">#include "s_calculation.cpp"</w:t>
+      </w:r>
+    </w:p>
+    <w:p>
+      <w:pPr>
+        <w:spacing w:before="0" w:after="0" w:line="276"/>
+        <w:ind w:right="0" w:left="0" w:firstLine="0"/>
+        <w:jc w:val="both"/>
+        <w:rPr>
+          <w:rFonts w:ascii="Times New Roman" w:hAnsi="Times New Roman" w:cs="Times New Roman" w:eastAsia="Times New Roman"/>
+          <w:b/>
+          <w:i/>
+          <w:color w:val="000000"/>
+          <w:spacing w:val="0"/>
+          <w:position w:val="0"/>
+          <w:sz w:val="24"/>
+          <w:shd w:fill="auto" w:val="clear"/>
+        </w:rPr>
+      </w:pPr>
+      <w:r>
+        <w:rPr>
+          <w:rFonts w:ascii="Times New Roman" w:hAnsi="Times New Roman" w:cs="Times New Roman" w:eastAsia="Times New Roman"/>
+          <w:b/>
+          <w:i/>
+          <w:color w:val="000000"/>
+          <w:spacing w:val="0"/>
+          <w:position w:val="0"/>
+          <w:sz w:val="24"/>
+          <w:shd w:fill="auto" w:val="clear"/>
+        </w:rPr>
+        <w:t xml:space="preserve">void s_calculation(double x, double y, double z);</w:t>
+      </w:r>
+    </w:p>
+    <w:p>
+      <w:pPr>
+        <w:spacing w:before="0" w:after="0" w:line="276"/>
+        <w:ind w:right="0" w:left="0" w:firstLine="0"/>
+        <w:jc w:val="both"/>
+        <w:rPr>
+          <w:rFonts w:ascii="Times New Roman" w:hAnsi="Times New Roman" w:cs="Times New Roman" w:eastAsia="Times New Roman"/>
+          <w:b/>
+          <w:i/>
+          <w:color w:val="000000"/>
+          <w:spacing w:val="0"/>
+          <w:position w:val="0"/>
+          <w:sz w:val="24"/>
+          <w:shd w:fill="auto" w:val="clear"/>
+        </w:rPr>
+      </w:pPr>
+      <w:r>
+        <w:rPr>
+          <w:rFonts w:ascii="Times New Roman" w:hAnsi="Times New Roman" w:cs="Times New Roman" w:eastAsia="Times New Roman"/>
+          <w:b/>
+          <w:i/>
+          <w:color w:val="000000"/>
+          <w:spacing w:val="0"/>
+          <w:position w:val="0"/>
+          <w:sz w:val="24"/>
+          <w:shd w:fill="auto" w:val="clear"/>
+        </w:rPr>
+        <w:t xml:space="preserve">#endif</w:t>
+      </w:r>
+    </w:p>
+    <w:p>
+      <w:pPr>
+        <w:spacing w:before="0" w:after="0" w:line="276"/>
+        <w:ind w:right="0" w:left="0" w:firstLine="0"/>
+        <w:jc w:val="both"/>
+        <w:rPr>
+          <w:rFonts w:ascii="Times New Roman" w:hAnsi="Times New Roman" w:cs="Times New Roman" w:eastAsia="Times New Roman"/>
+          <w:b/>
+          <w:i/>
+          <w:color w:val="000000"/>
+          <w:spacing w:val="0"/>
+          <w:position w:val="0"/>
+          <w:sz w:val="24"/>
+          <w:shd w:fill="auto" w:val="clear"/>
+        </w:rPr>
+      </w:pPr>
+      <w:r>
+        <w:rPr>
+          <w:rFonts w:ascii="Times New Roman" w:hAnsi="Times New Roman" w:cs="Times New Roman" w:eastAsia="Times New Roman"/>
+          <w:b/>
+          <w:i/>
+          <w:color w:val="000000"/>
+          <w:spacing w:val="0"/>
+          <w:position w:val="0"/>
+          <w:sz w:val="24"/>
+          <w:shd w:fill="auto" w:val="clear"/>
+        </w:rPr>
+        <w:t xml:space="preserve">//s_calculation.cpp</w:t>
+      </w:r>
+    </w:p>
+    <w:p>
+      <w:pPr>
+        <w:spacing w:before="0" w:after="0" w:line="276"/>
+        <w:ind w:right="0" w:left="0" w:firstLine="0"/>
+        <w:jc w:val="both"/>
+        <w:rPr>
+          <w:rFonts w:ascii="Times New Roman" w:hAnsi="Times New Roman" w:cs="Times New Roman" w:eastAsia="Times New Roman"/>
+          <w:b/>
+          <w:i/>
+          <w:color w:val="000000"/>
+          <w:spacing w:val="0"/>
+          <w:position w:val="0"/>
+          <w:sz w:val="24"/>
+          <w:shd w:fill="auto" w:val="clear"/>
+        </w:rPr>
+      </w:pPr>
+      <w:r>
+        <w:rPr>
+          <w:rFonts w:ascii="Times New Roman" w:hAnsi="Times New Roman" w:cs="Times New Roman" w:eastAsia="Times New Roman"/>
+          <w:b/>
+          <w:i/>
+          <w:color w:val="000000"/>
+          <w:spacing w:val="0"/>
+          <w:position w:val="0"/>
+          <w:sz w:val="24"/>
+          <w:shd w:fill="auto" w:val="clear"/>
+        </w:rPr>
+        <w:t xml:space="preserve">#include &lt;cmath&gt;</w:t>
+      </w:r>
+    </w:p>
+    <w:p>
+      <w:pPr>
+        <w:spacing w:before="0" w:after="0" w:line="276"/>
+        <w:ind w:right="0" w:left="0" w:firstLine="0"/>
+        <w:jc w:val="both"/>
+        <w:rPr>
+          <w:rFonts w:ascii="Times New Roman" w:hAnsi="Times New Roman" w:cs="Times New Roman" w:eastAsia="Times New Roman"/>
+          <w:b/>
+          <w:i/>
+          <w:color w:val="000000"/>
+          <w:spacing w:val="0"/>
+          <w:position w:val="0"/>
+          <w:sz w:val="24"/>
+          <w:shd w:fill="auto" w:val="clear"/>
+        </w:rPr>
+      </w:pPr>
+      <w:r>
+        <w:rPr>
+          <w:rFonts w:ascii="Times New Roman" w:hAnsi="Times New Roman" w:cs="Times New Roman" w:eastAsia="Times New Roman"/>
+          <w:b/>
+          <w:i/>
+          <w:color w:val="000000"/>
+          <w:spacing w:val="0"/>
+          <w:position w:val="0"/>
+          <w:sz w:val="24"/>
+          <w:shd w:fill="auto" w:val="clear"/>
+        </w:rPr>
+        <w:t xml:space="preserve">#include &lt;iostream&gt;</w:t>
+      </w:r>
+    </w:p>
+    <w:p>
+      <w:pPr>
+        <w:spacing w:before="0" w:after="0" w:line="276"/>
+        <w:ind w:right="0" w:left="0" w:firstLine="0"/>
+        <w:jc w:val="both"/>
+        <w:rPr>
+          <w:rFonts w:ascii="Times New Roman" w:hAnsi="Times New Roman" w:cs="Times New Roman" w:eastAsia="Times New Roman"/>
+          <w:b/>
+          <w:i/>
+          <w:color w:val="000000"/>
+          <w:spacing w:val="0"/>
+          <w:position w:val="0"/>
+          <w:sz w:val="24"/>
+          <w:shd w:fill="auto" w:val="clear"/>
+        </w:rPr>
+      </w:pPr>
+      <w:r>
+        <w:rPr>
+          <w:rFonts w:ascii="Times New Roman" w:hAnsi="Times New Roman" w:cs="Times New Roman" w:eastAsia="Times New Roman"/>
+          <w:b/>
+          <w:i/>
+          <w:color w:val="000000"/>
+          <w:spacing w:val="0"/>
+          <w:position w:val="0"/>
+          <w:sz w:val="24"/>
+          <w:shd w:fill="auto" w:val="clear"/>
+        </w:rPr>
+        <w:t xml:space="preserve">#include &lt;iomanip&gt;</w:t>
+      </w:r>
+    </w:p>
+    <w:p>
+      <w:pPr>
+        <w:spacing w:before="0" w:after="0" w:line="276"/>
+        <w:ind w:right="0" w:left="0" w:firstLine="0"/>
+        <w:jc w:val="both"/>
+        <w:rPr>
+          <w:rFonts w:ascii="Times New Roman" w:hAnsi="Times New Roman" w:cs="Times New Roman" w:eastAsia="Times New Roman"/>
+          <w:b/>
+          <w:i/>
+          <w:color w:val="000000"/>
+          <w:spacing w:val="0"/>
+          <w:position w:val="0"/>
+          <w:sz w:val="24"/>
+          <w:shd w:fill="auto" w:val="clear"/>
+        </w:rPr>
+      </w:pPr>
+      <w:r>
+        <w:rPr>
+          <w:rFonts w:ascii="Times New Roman" w:hAnsi="Times New Roman" w:cs="Times New Roman" w:eastAsia="Times New Roman"/>
+          <w:b/>
+          <w:i/>
+          <w:color w:val="000000"/>
+          <w:spacing w:val="0"/>
+          <w:position w:val="0"/>
+          <w:sz w:val="24"/>
+          <w:shd w:fill="auto" w:val="clear"/>
+        </w:rPr>
+        <w:t xml:space="preserve">#include &lt;locale.h&gt;</w:t>
+      </w:r>
+    </w:p>
+    <w:p>
+      <w:pPr>
+        <w:spacing w:before="0" w:after="0" w:line="276"/>
+        <w:ind w:right="0" w:left="0" w:firstLine="0"/>
+        <w:jc w:val="both"/>
+        <w:rPr>
+          <w:rFonts w:ascii="Times New Roman" w:hAnsi="Times New Roman" w:cs="Times New Roman" w:eastAsia="Times New Roman"/>
+          <w:b/>
+          <w:i/>
+          <w:color w:val="000000"/>
+          <w:spacing w:val="0"/>
+          <w:position w:val="0"/>
+          <w:sz w:val="24"/>
+          <w:shd w:fill="auto" w:val="clear"/>
+        </w:rPr>
+      </w:pPr>
+      <w:r>
+        <w:rPr>
+          <w:rFonts w:ascii="Times New Roman" w:hAnsi="Times New Roman" w:cs="Times New Roman" w:eastAsia="Times New Roman"/>
+          <w:b/>
+          <w:i/>
+          <w:color w:val="000000"/>
+          <w:spacing w:val="0"/>
+          <w:position w:val="0"/>
+          <w:sz w:val="24"/>
+          <w:shd w:fill="auto" w:val="clear"/>
+        </w:rPr>
+        <w:t xml:space="preserve">#include "s_calculation.h"</w:t>
+      </w:r>
+    </w:p>
+    <w:p>
+      <w:pPr>
+        <w:spacing w:before="0" w:after="0" w:line="276"/>
+        <w:ind w:right="0" w:left="0" w:firstLine="0"/>
+        <w:jc w:val="both"/>
+        <w:rPr>
+          <w:rFonts w:ascii="Times New Roman" w:hAnsi="Times New Roman" w:cs="Times New Roman" w:eastAsia="Times New Roman"/>
+          <w:b/>
+          <w:i/>
+          <w:color w:val="000000"/>
+          <w:spacing w:val="0"/>
+          <w:position w:val="0"/>
+          <w:sz w:val="24"/>
+          <w:shd w:fill="auto" w:val="clear"/>
+        </w:rPr>
+      </w:pPr>
+      <w:r>
+        <w:rPr>
+          <w:rFonts w:ascii="Times New Roman" w:hAnsi="Times New Roman" w:cs="Times New Roman" w:eastAsia="Times New Roman"/>
+          <w:b/>
+          <w:i/>
+          <w:color w:val="000000"/>
+          <w:spacing w:val="0"/>
+          <w:position w:val="0"/>
+          <w:sz w:val="24"/>
+          <w:shd w:fill="auto" w:val="clear"/>
+        </w:rPr>
+        <w:t xml:space="preserve">void s_calculation(double x, double y, double z) {</w:t>
+      </w:r>
+    </w:p>
+    <w:p>
+      <w:pPr>
+        <w:spacing w:before="0" w:after="0" w:line="276"/>
+        <w:ind w:right="0" w:left="0" w:firstLine="0"/>
+        <w:jc w:val="both"/>
+        <w:rPr>
+          <w:rFonts w:ascii="Times New Roman" w:hAnsi="Times New Roman" w:cs="Times New Roman" w:eastAsia="Times New Roman"/>
+          <w:b/>
+          <w:i/>
+          <w:color w:val="000000"/>
+          <w:spacing w:val="0"/>
+          <w:position w:val="0"/>
+          <w:sz w:val="24"/>
+          <w:shd w:fill="auto" w:val="clear"/>
+        </w:rPr>
+      </w:pPr>
+      <w:r>
+        <w:rPr>
+          <w:rFonts w:ascii="Times New Roman" w:hAnsi="Times New Roman" w:cs="Times New Roman" w:eastAsia="Times New Roman"/>
+          <w:b/>
+          <w:i/>
+          <w:color w:val="000000"/>
+          <w:spacing w:val="0"/>
+          <w:position w:val="0"/>
+          <w:sz w:val="24"/>
+          <w:shd w:fill="auto" w:val="clear"/>
+        </w:rPr>
+        <w:t xml:space="preserve">    double S = (x + y) * z;</w:t>
+      </w:r>
+    </w:p>
+    <w:p>
+      <w:pPr>
+        <w:spacing w:before="0" w:after="0" w:line="276"/>
+        <w:ind w:right="0" w:left="0" w:firstLine="0"/>
+        <w:jc w:val="both"/>
+        <w:rPr>
+          <w:rFonts w:ascii="Times New Roman" w:hAnsi="Times New Roman" w:cs="Times New Roman" w:eastAsia="Times New Roman"/>
+          <w:b/>
+          <w:i/>
+          <w:color w:val="000000"/>
+          <w:spacing w:val="0"/>
+          <w:position w:val="0"/>
+          <w:sz w:val="24"/>
+          <w:shd w:fill="auto" w:val="clear"/>
+        </w:rPr>
+      </w:pPr>
+      <w:r>
+        <w:rPr>
+          <w:rFonts w:ascii="Times New Roman" w:hAnsi="Times New Roman" w:cs="Times New Roman" w:eastAsia="Times New Roman"/>
+          <w:b/>
+          <w:i/>
+          <w:color w:val="000000"/>
+          <w:spacing w:val="0"/>
+          <w:position w:val="0"/>
+          <w:sz w:val="24"/>
+          <w:shd w:fill="auto" w:val="clear"/>
+        </w:rPr>
+        <w:t xml:space="preserve">    cout &lt;&lt; "</w:t>
+      </w:r>
+      <w:r>
+        <w:rPr>
+          <w:rFonts w:ascii="Times New Roman" w:hAnsi="Times New Roman" w:cs="Times New Roman" w:eastAsia="Times New Roman"/>
+          <w:b/>
+          <w:i/>
+          <w:color w:val="000000"/>
+          <w:spacing w:val="0"/>
+          <w:position w:val="0"/>
+          <w:sz w:val="24"/>
+          <w:shd w:fill="auto" w:val="clear"/>
+        </w:rPr>
+        <w:t xml:space="preserve">Десяткова система:" &lt;&lt; endl;</w:t>
+      </w:r>
+    </w:p>
+    <w:p>
+      <w:pPr>
+        <w:spacing w:before="0" w:after="0" w:line="276"/>
+        <w:ind w:right="0" w:left="0" w:firstLine="0"/>
+        <w:jc w:val="both"/>
+        <w:rPr>
+          <w:rFonts w:ascii="Times New Roman" w:hAnsi="Times New Roman" w:cs="Times New Roman" w:eastAsia="Times New Roman"/>
+          <w:b/>
+          <w:i/>
+          <w:color w:val="000000"/>
+          <w:spacing w:val="0"/>
+          <w:position w:val="0"/>
+          <w:sz w:val="24"/>
+          <w:shd w:fill="auto" w:val="clear"/>
+        </w:rPr>
+      </w:pPr>
+      <w:r>
+        <w:rPr>
+          <w:rFonts w:ascii="Times New Roman" w:hAnsi="Times New Roman" w:cs="Times New Roman" w:eastAsia="Times New Roman"/>
+          <w:b/>
+          <w:i/>
+          <w:color w:val="000000"/>
+          <w:spacing w:val="0"/>
+          <w:position w:val="0"/>
+          <w:sz w:val="24"/>
+          <w:shd w:fill="auto" w:val="clear"/>
+        </w:rPr>
+        <w:t xml:space="preserve">    cout &lt;&lt; "x = " &lt;&lt; x &lt;&lt; ", y = " &lt;&lt; y &lt;&lt; ", z = " &lt;&lt; z &lt;&lt; ", S = " &lt;&lt; S &lt;&lt; endl;</w:t>
+      </w:r>
+    </w:p>
+    <w:p>
+      <w:pPr>
+        <w:spacing w:before="0" w:after="0" w:line="276"/>
+        <w:ind w:right="0" w:left="0" w:firstLine="0"/>
+        <w:jc w:val="both"/>
+        <w:rPr>
+          <w:rFonts w:ascii="Times New Roman" w:hAnsi="Times New Roman" w:cs="Times New Roman" w:eastAsia="Times New Roman"/>
+          <w:b/>
+          <w:i/>
+          <w:color w:val="000000"/>
+          <w:spacing w:val="0"/>
+          <w:position w:val="0"/>
+          <w:sz w:val="24"/>
+          <w:shd w:fill="auto" w:val="clear"/>
+        </w:rPr>
+      </w:pPr>
+      <w:r>
+        <w:rPr>
+          <w:rFonts w:ascii="Times New Roman" w:hAnsi="Times New Roman" w:cs="Times New Roman" w:eastAsia="Times New Roman"/>
+          <w:b/>
+          <w:i/>
+          <w:color w:val="000000"/>
+          <w:spacing w:val="0"/>
+          <w:position w:val="0"/>
+          <w:sz w:val="24"/>
+          <w:shd w:fill="auto" w:val="clear"/>
+        </w:rPr>
+        <w:t xml:space="preserve">    cout &lt;&lt; "Шістнадцяткова система:" &lt;&lt; hex &lt;&lt; showbase;</w:t>
+      </w:r>
+    </w:p>
+    <w:p>
+      <w:pPr>
+        <w:spacing w:before="0" w:after="0" w:line="276"/>
+        <w:ind w:right="0" w:left="0" w:firstLine="0"/>
+        <w:jc w:val="both"/>
+        <w:rPr>
+          <w:rFonts w:ascii="Times New Roman" w:hAnsi="Times New Roman" w:cs="Times New Roman" w:eastAsia="Times New Roman"/>
+          <w:b/>
+          <w:i/>
+          <w:color w:val="000000"/>
+          <w:spacing w:val="0"/>
+          <w:position w:val="0"/>
+          <w:sz w:val="24"/>
+          <w:shd w:fill="auto" w:val="clear"/>
+        </w:rPr>
+      </w:pPr>
+      <w:r>
+        <w:rPr>
+          <w:rFonts w:ascii="Times New Roman" w:hAnsi="Times New Roman" w:cs="Times New Roman" w:eastAsia="Times New Roman"/>
+          <w:b/>
+          <w:i/>
+          <w:color w:val="000000"/>
+          <w:spacing w:val="0"/>
+          <w:position w:val="0"/>
+          <w:sz w:val="24"/>
+          <w:shd w:fill="auto" w:val="clear"/>
+        </w:rPr>
+        <w:t xml:space="preserve">    cout &lt;&lt; "x = " &lt;&lt; (int)x &lt;&lt; ", y = " &lt;&lt; (int)y &lt;&lt;", z = " &lt;&lt; (int)z &lt;&lt; ", S = " &lt;&lt; (int)S &lt;&lt; dec &lt;&lt; endl;</w:t>
+      </w:r>
+    </w:p>
+    <w:p>
+      <w:pPr>
+        <w:spacing w:before="0" w:after="0" w:line="276"/>
+        <w:ind w:right="0" w:left="0" w:firstLine="0"/>
+        <w:jc w:val="both"/>
+        <w:rPr>
+          <w:rFonts w:ascii="Times New Roman" w:hAnsi="Times New Roman" w:cs="Times New Roman" w:eastAsia="Times New Roman"/>
+          <w:b/>
+          <w:i/>
+          <w:color w:val="000000"/>
+          <w:spacing w:val="0"/>
+          <w:position w:val="0"/>
+          <w:sz w:val="24"/>
+          <w:shd w:fill="auto" w:val="clear"/>
+        </w:rPr>
+      </w:pPr>
+      <w:r>
+        <w:rPr>
+          <w:rFonts w:ascii="Times New Roman" w:hAnsi="Times New Roman" w:cs="Times New Roman" w:eastAsia="Times New Roman"/>
+          <w:b/>
+          <w:i/>
+          <w:color w:val="000000"/>
+          <w:spacing w:val="0"/>
+          <w:position w:val="0"/>
+          <w:sz w:val="24"/>
+          <w:shd w:fill="auto" w:val="clear"/>
+        </w:rPr>
+        <w:t xml:space="preserve">}</w:t>
+      </w:r>
+    </w:p>
+    <w:p>
+      <w:pPr>
+        <w:spacing w:before="0" w:after="0" w:line="276"/>
+        <w:ind w:right="0" w:left="0" w:firstLine="0"/>
+        <w:jc w:val="center"/>
+        <w:rPr>
+          <w:rFonts w:ascii="Times New Roman" w:hAnsi="Times New Roman" w:cs="Times New Roman" w:eastAsia="Times New Roman"/>
+          <w:b/>
+          <w:color w:val="000000"/>
+          <w:spacing w:val="0"/>
+          <w:position w:val="0"/>
+          <w:sz w:val="28"/>
+          <w:shd w:fill="auto" w:val="clear"/>
+        </w:rPr>
+      </w:pPr>
+      <w:r>
+        <w:rPr>
+          <w:rFonts w:ascii="Times New Roman" w:hAnsi="Times New Roman" w:cs="Times New Roman" w:eastAsia="Times New Roman"/>
+          <w:b/>
+          <w:color w:val="000000"/>
+          <w:spacing w:val="0"/>
+          <w:position w:val="0"/>
+          <w:sz w:val="28"/>
+          <w:shd w:fill="auto" w:val="clear"/>
+        </w:rPr>
+        <w:t xml:space="preserve">Висновок</w:t>
+      </w:r>
+    </w:p>
+    <w:p>
+      <w:pPr>
+        <w:numPr>
+          <w:ilvl w:val="0"/>
+          <w:numId w:val="16"/>
+        </w:numPr>
+        <w:spacing w:before="0" w:after="0" w:line="360"/>
+        <w:ind w:right="0" w:left="720" w:hanging="360"/>
+        <w:jc w:val="left"/>
+        <w:rPr>
+          <w:rFonts w:ascii="Times New Roman" w:hAnsi="Times New Roman" w:cs="Times New Roman" w:eastAsia="Times New Roman"/>
+          <w:color w:val="auto"/>
+          <w:spacing w:val="0"/>
+          <w:position w:val="0"/>
+          <w:sz w:val="28"/>
+          <w:shd w:fill="auto" w:val="clear"/>
+        </w:rPr>
+      </w:pPr>
+      <w:r>
+        <w:rPr>
+          <w:rFonts w:ascii="Times New Roman" w:hAnsi="Times New Roman" w:cs="Times New Roman" w:eastAsia="Times New Roman"/>
+          <w:color w:val="auto"/>
+          <w:spacing w:val="0"/>
+          <w:position w:val="0"/>
+          <w:sz w:val="28"/>
+          <w:shd w:fill="auto" w:val="clear"/>
+        </w:rPr>
+        <w:t xml:space="preserve">Завдання реалізоване відповідно до технічного завдання.</w:t>
+      </w:r>
+    </w:p>
+    <w:p>
+      <w:pPr>
+        <w:numPr>
+          <w:ilvl w:val="0"/>
+          <w:numId w:val="16"/>
+        </w:numPr>
+        <w:spacing w:before="0" w:after="0" w:line="276"/>
+        <w:ind w:right="0" w:left="720" w:hanging="360"/>
+        <w:jc w:val="left"/>
+        <w:rPr>
+          <w:rFonts w:ascii="Times New Roman" w:hAnsi="Times New Roman" w:cs="Times New Roman" w:eastAsia="Times New Roman"/>
+          <w:color w:val="000000"/>
+          <w:spacing w:val="0"/>
+          <w:position w:val="0"/>
+          <w:sz w:val="28"/>
+          <w:shd w:fill="auto" w:val="clear"/>
+        </w:rPr>
+      </w:pPr>
+      <w:r>
+        <w:rPr>
+          <w:rFonts w:ascii="Times New Roman" w:hAnsi="Times New Roman" w:cs="Times New Roman" w:eastAsia="Times New Roman"/>
+          <w:color w:val="000000"/>
+          <w:spacing w:val="0"/>
+          <w:position w:val="0"/>
+          <w:sz w:val="28"/>
+          <w:shd w:fill="auto" w:val="clear"/>
+        </w:rPr>
+        <w:t xml:space="preserve">Кожен підпункт завдання винесено в окремий модуль, що відповідає принципам модульного програмування.</w:t>
+      </w:r>
+    </w:p>
+    <w:p>
+      <w:pPr>
+        <w:numPr>
+          <w:ilvl w:val="0"/>
+          <w:numId w:val="16"/>
+        </w:numPr>
+        <w:spacing w:before="0" w:after="0" w:line="276"/>
+        <w:ind w:right="0" w:left="720" w:hanging="360"/>
+        <w:jc w:val="left"/>
+        <w:rPr>
+          <w:rFonts w:ascii="Times New Roman" w:hAnsi="Times New Roman" w:cs="Times New Roman" w:eastAsia="Times New Roman"/>
+          <w:color w:val="000000"/>
+          <w:spacing w:val="0"/>
+          <w:position w:val="0"/>
+          <w:sz w:val="28"/>
+          <w:shd w:fill="auto" w:val="clear"/>
+        </w:rPr>
+      </w:pPr>
+      <w:r>
+        <w:rPr>
+          <w:rFonts w:ascii="Times New Roman" w:hAnsi="Times New Roman" w:cs="Times New Roman" w:eastAsia="Times New Roman"/>
+          <w:color w:val="000000"/>
+          <w:spacing w:val="0"/>
+          <w:position w:val="0"/>
+          <w:sz w:val="28"/>
+          <w:shd w:fill="auto" w:val="clear"/>
+        </w:rPr>
+        <w:t xml:space="preserve">Застосування функцій забезпечило структурованість коду.</w:t>
+      </w:r>
+    </w:p>
+    <w:p>
+      <w:pPr>
+        <w:numPr>
+          <w:ilvl w:val="0"/>
+          <w:numId w:val="16"/>
+        </w:numPr>
+        <w:spacing w:before="0" w:after="0" w:line="276"/>
+        <w:ind w:right="0" w:left="720" w:hanging="360"/>
+        <w:jc w:val="left"/>
+        <w:rPr>
+          <w:rFonts w:ascii="Times New Roman" w:hAnsi="Times New Roman" w:cs="Times New Roman" w:eastAsia="Times New Roman"/>
+          <w:color w:val="000000"/>
+          <w:spacing w:val="0"/>
+          <w:position w:val="0"/>
+          <w:sz w:val="28"/>
+          <w:shd w:fill="auto" w:val="clear"/>
+        </w:rPr>
+      </w:pPr>
+      <w:r>
+        <w:rPr>
+          <w:rFonts w:ascii="Times New Roman" w:hAnsi="Times New Roman" w:cs="Times New Roman" w:eastAsia="Times New Roman"/>
+          <w:color w:val="000000"/>
+          <w:spacing w:val="0"/>
+          <w:position w:val="0"/>
+          <w:sz w:val="28"/>
+          <w:shd w:fill="auto" w:val="clear"/>
+        </w:rPr>
+        <w:t xml:space="preserve">Усі функції мають чітке призначення та добре відокремлену логіку.</w:t>
+      </w:r>
+    </w:p>
+    <w:p>
+      <w:pPr>
+        <w:numPr>
+          <w:ilvl w:val="0"/>
+          <w:numId w:val="16"/>
+        </w:numPr>
+        <w:spacing w:before="0" w:after="0" w:line="276"/>
+        <w:ind w:right="0" w:left="720" w:hanging="360"/>
+        <w:jc w:val="left"/>
+        <w:rPr>
+          <w:rFonts w:ascii="Times New Roman" w:hAnsi="Times New Roman" w:cs="Times New Roman" w:eastAsia="Times New Roman"/>
+          <w:color w:val="000000"/>
+          <w:spacing w:val="0"/>
+          <w:position w:val="0"/>
+          <w:sz w:val="28"/>
+          <w:shd w:fill="auto" w:val="clear"/>
+        </w:rPr>
+      </w:pPr>
+      <w:r>
+        <w:rPr>
+          <w:rFonts w:ascii="Times New Roman" w:hAnsi="Times New Roman" w:cs="Times New Roman" w:eastAsia="Times New Roman"/>
+          <w:color w:val="000000"/>
+          <w:spacing w:val="0"/>
+          <w:position w:val="0"/>
+          <w:sz w:val="28"/>
+          <w:shd w:fill="auto" w:val="clear"/>
+        </w:rPr>
+        <w:t xml:space="preserve">Логічне порівняння символів реалізовано коректно.</w:t>
+      </w:r>
+    </w:p>
+    <w:p>
+      <w:pPr>
+        <w:numPr>
+          <w:ilvl w:val="0"/>
+          <w:numId w:val="16"/>
+        </w:numPr>
+        <w:spacing w:before="0" w:after="0" w:line="276"/>
+        <w:ind w:right="0" w:left="720" w:hanging="360"/>
+        <w:jc w:val="left"/>
+        <w:rPr>
+          <w:rFonts w:ascii="Times New Roman" w:hAnsi="Times New Roman" w:cs="Times New Roman" w:eastAsia="Times New Roman"/>
+          <w:color w:val="000000"/>
+          <w:spacing w:val="0"/>
+          <w:position w:val="0"/>
+          <w:sz w:val="28"/>
+          <w:shd w:fill="auto" w:val="clear"/>
+        </w:rPr>
+      </w:pPr>
+      <w:r>
+        <w:rPr>
+          <w:rFonts w:ascii="Times New Roman" w:hAnsi="Times New Roman" w:cs="Times New Roman" w:eastAsia="Times New Roman"/>
+          <w:color w:val="000000"/>
+          <w:spacing w:val="0"/>
+          <w:position w:val="0"/>
+          <w:sz w:val="28"/>
+          <w:shd w:fill="auto" w:val="clear"/>
+        </w:rPr>
+        <w:t xml:space="preserve">Використано логічний вираз a + 5 &gt;= b, що перевіряється на істинність.</w:t>
+      </w:r>
+    </w:p>
+    <w:p>
+      <w:pPr>
+        <w:numPr>
+          <w:ilvl w:val="0"/>
+          <w:numId w:val="16"/>
+        </w:numPr>
+        <w:spacing w:before="0" w:after="0" w:line="276"/>
+        <w:ind w:right="0" w:left="720" w:hanging="360"/>
+        <w:jc w:val="left"/>
+        <w:rPr>
+          <w:rFonts w:ascii="Times New Roman" w:hAnsi="Times New Roman" w:cs="Times New Roman" w:eastAsia="Times New Roman"/>
+          <w:color w:val="000000"/>
+          <w:spacing w:val="0"/>
+          <w:position w:val="0"/>
+          <w:sz w:val="28"/>
+          <w:shd w:fill="auto" w:val="clear"/>
+        </w:rPr>
+      </w:pPr>
+      <w:r>
+        <w:rPr>
+          <w:rFonts w:ascii="Times New Roman" w:hAnsi="Times New Roman" w:cs="Times New Roman" w:eastAsia="Times New Roman"/>
+          <w:color w:val="000000"/>
+          <w:spacing w:val="0"/>
+          <w:position w:val="0"/>
+          <w:sz w:val="28"/>
+          <w:shd w:fill="auto" w:val="clear"/>
+        </w:rPr>
+        <w:t xml:space="preserve">Результат логічного виразу виводиться у вигляді true або false, що інформативно для користувача.</w:t>
+      </w:r>
+    </w:p>
+    <w:p>
+      <w:pPr>
+        <w:numPr>
+          <w:ilvl w:val="0"/>
+          <w:numId w:val="16"/>
+        </w:numPr>
+        <w:spacing w:before="0" w:after="0" w:line="276"/>
+        <w:ind w:right="0" w:left="720" w:hanging="360"/>
+        <w:jc w:val="left"/>
+        <w:rPr>
+          <w:rFonts w:ascii="Times New Roman" w:hAnsi="Times New Roman" w:cs="Times New Roman" w:eastAsia="Times New Roman"/>
+          <w:color w:val="000000"/>
+          <w:spacing w:val="0"/>
+          <w:position w:val="0"/>
+          <w:sz w:val="28"/>
+          <w:shd w:fill="auto" w:val="clear"/>
+        </w:rPr>
+      </w:pPr>
+      <w:r>
+        <w:rPr>
+          <w:rFonts w:ascii="Times New Roman" w:hAnsi="Times New Roman" w:cs="Times New Roman" w:eastAsia="Times New Roman"/>
+          <w:color w:val="000000"/>
+          <w:spacing w:val="0"/>
+          <w:position w:val="0"/>
+          <w:sz w:val="28"/>
+          <w:shd w:fill="auto" w:val="clear"/>
+        </w:rPr>
+        <w:t xml:space="preserve">Для обчислення значення S використовується формула (x + y) * z.</w:t>
+      </w:r>
+    </w:p>
+    <w:p>
+      <w:pPr>
+        <w:numPr>
+          <w:ilvl w:val="0"/>
+          <w:numId w:val="16"/>
+        </w:numPr>
+        <w:spacing w:before="0" w:after="0" w:line="276"/>
+        <w:ind w:right="0" w:left="720" w:hanging="360"/>
+        <w:jc w:val="left"/>
+        <w:rPr>
+          <w:rFonts w:ascii="Times New Roman" w:hAnsi="Times New Roman" w:cs="Times New Roman" w:eastAsia="Times New Roman"/>
+          <w:color w:val="000000"/>
+          <w:spacing w:val="0"/>
+          <w:position w:val="0"/>
+          <w:sz w:val="28"/>
+          <w:shd w:fill="auto" w:val="clear"/>
+        </w:rPr>
+      </w:pPr>
+      <w:r>
+        <w:rPr>
+          <w:rFonts w:ascii="Times New Roman" w:hAnsi="Times New Roman" w:cs="Times New Roman" w:eastAsia="Times New Roman"/>
+          <w:color w:val="000000"/>
+          <w:spacing w:val="0"/>
+          <w:position w:val="0"/>
+          <w:sz w:val="28"/>
+          <w:shd w:fill="auto" w:val="clear"/>
+        </w:rPr>
+        <w:t xml:space="preserve">Значення x, y, z виводяться у десятковій та шістнадцятковій системі числення.</w:t>
+      </w:r>
+    </w:p>
+    <w:p>
+      <w:pPr>
+        <w:numPr>
+          <w:ilvl w:val="0"/>
+          <w:numId w:val="16"/>
+        </w:numPr>
+        <w:spacing w:before="0" w:after="0" w:line="360"/>
+        <w:ind w:right="0" w:left="720" w:hanging="360"/>
+        <w:jc w:val="left"/>
+        <w:rPr>
+          <w:rFonts w:ascii="Times New Roman" w:hAnsi="Times New Roman" w:cs="Times New Roman" w:eastAsia="Times New Roman"/>
+          <w:color w:val="auto"/>
+          <w:spacing w:val="0"/>
+          <w:position w:val="0"/>
+          <w:sz w:val="28"/>
+          <w:shd w:fill="auto" w:val="clear"/>
+        </w:rPr>
+      </w:pPr>
+      <w:r>
+        <w:rPr>
+          <w:rFonts w:ascii="Times New Roman" w:hAnsi="Times New Roman" w:cs="Times New Roman" w:eastAsia="Times New Roman"/>
+          <w:color w:val="auto"/>
+          <w:spacing w:val="0"/>
+          <w:position w:val="0"/>
+          <w:sz w:val="28"/>
+          <w:shd w:fill="auto" w:val="clear"/>
+        </w:rPr>
+        <w:t xml:space="preserve">Створено зручний для користувача інтерфейс.</w:t>
+      </w:r>
+    </w:p>
+    <w:p>
+      <w:pPr>
+        <w:numPr>
+          <w:ilvl w:val="0"/>
+          <w:numId w:val="16"/>
+        </w:numPr>
+        <w:spacing w:before="0" w:after="0" w:line="276"/>
+        <w:ind w:right="0" w:left="720" w:hanging="360"/>
+        <w:jc w:val="left"/>
+        <w:rPr>
+          <w:rFonts w:ascii="Times New Roman" w:hAnsi="Times New Roman" w:cs="Times New Roman" w:eastAsia="Times New Roman"/>
+          <w:color w:val="000000"/>
+          <w:spacing w:val="0"/>
+          <w:position w:val="0"/>
+          <w:sz w:val="28"/>
+          <w:shd w:fill="auto" w:val="clear"/>
+        </w:rPr>
+      </w:pPr>
+      <w:r>
+        <w:rPr>
+          <w:rFonts w:ascii="Times New Roman" w:hAnsi="Times New Roman" w:cs="Times New Roman" w:eastAsia="Times New Roman"/>
+          <w:color w:val="000000"/>
+          <w:spacing w:val="0"/>
+          <w:position w:val="0"/>
+          <w:sz w:val="28"/>
+          <w:shd w:fill="auto" w:val="clear"/>
+        </w:rPr>
+        <w:t xml:space="preserve">Передача параметрів у функції дозволила уникнути глобальних змінних.</w:t>
+      </w:r>
+    </w:p>
+    <w:p>
+      <w:pPr>
+        <w:numPr>
+          <w:ilvl w:val="0"/>
+          <w:numId w:val="16"/>
+        </w:numPr>
+        <w:spacing w:before="0" w:after="0" w:line="276"/>
+        <w:ind w:right="0" w:left="720" w:hanging="360"/>
+        <w:jc w:val="left"/>
+        <w:rPr>
+          <w:rFonts w:ascii="Times New Roman" w:hAnsi="Times New Roman" w:cs="Times New Roman" w:eastAsia="Times New Roman"/>
+          <w:color w:val="000000"/>
+          <w:spacing w:val="0"/>
+          <w:position w:val="0"/>
+          <w:sz w:val="28"/>
+          <w:shd w:fill="auto" w:val="clear"/>
+        </w:rPr>
+      </w:pPr>
+      <w:r>
+        <w:rPr>
+          <w:rFonts w:ascii="Times New Roman" w:hAnsi="Times New Roman" w:cs="Times New Roman" w:eastAsia="Times New Roman"/>
+          <w:color w:val="000000"/>
+          <w:spacing w:val="0"/>
+          <w:position w:val="0"/>
+          <w:sz w:val="28"/>
+          <w:shd w:fill="auto" w:val="clear"/>
+        </w:rPr>
+        <w:t xml:space="preserve">Програма легко читається завдяки коментарям і зрозумілій структурі.</w:t>
+      </w:r>
+    </w:p>
+    <w:p>
+      <w:pPr>
+        <w:numPr>
+          <w:ilvl w:val="0"/>
+          <w:numId w:val="16"/>
+        </w:numPr>
+        <w:spacing w:before="0" w:after="0" w:line="276"/>
+        <w:ind w:right="0" w:left="720" w:hanging="360"/>
+        <w:jc w:val="left"/>
+        <w:rPr>
+          <w:rFonts w:ascii="Times New Roman" w:hAnsi="Times New Roman" w:cs="Times New Roman" w:eastAsia="Times New Roman"/>
+          <w:color w:val="000000"/>
+          <w:spacing w:val="0"/>
+          <w:position w:val="0"/>
+          <w:sz w:val="28"/>
+          <w:shd w:fill="auto" w:val="clear"/>
+        </w:rPr>
+      </w:pPr>
+      <w:r>
+        <w:rPr>
+          <w:rFonts w:ascii="Times New Roman" w:hAnsi="Times New Roman" w:cs="Times New Roman" w:eastAsia="Times New Roman"/>
+          <w:color w:val="000000"/>
+          <w:spacing w:val="0"/>
+          <w:position w:val="0"/>
+          <w:sz w:val="28"/>
+          <w:shd w:fill="auto" w:val="clear"/>
+        </w:rPr>
+        <w:t xml:space="preserve">Всі модулі можна повторно використовувати в інших проєктах.</w:t>
+      </w:r>
+    </w:p>
+    <w:p>
+      <w:pPr>
+        <w:numPr>
+          <w:ilvl w:val="0"/>
+          <w:numId w:val="16"/>
+        </w:numPr>
+        <w:spacing w:before="0" w:after="0" w:line="276"/>
+        <w:ind w:right="0" w:left="720" w:hanging="360"/>
+        <w:jc w:val="left"/>
+        <w:rPr>
+          <w:rFonts w:ascii="Times New Roman" w:hAnsi="Times New Roman" w:cs="Times New Roman" w:eastAsia="Times New Roman"/>
+          <w:color w:val="000000"/>
+          <w:spacing w:val="0"/>
+          <w:position w:val="0"/>
+          <w:sz w:val="28"/>
+          <w:shd w:fill="auto" w:val="clear"/>
+        </w:rPr>
+      </w:pPr>
+      <w:r>
+        <w:rPr>
+          <w:rFonts w:ascii="Times New Roman" w:hAnsi="Times New Roman" w:cs="Times New Roman" w:eastAsia="Times New Roman"/>
+          <w:color w:val="000000"/>
+          <w:spacing w:val="0"/>
+          <w:position w:val="0"/>
+          <w:sz w:val="28"/>
+          <w:shd w:fill="auto" w:val="clear"/>
+        </w:rPr>
+        <w:t xml:space="preserve">Дотримано принципів інкапсуляції.</w:t>
+      </w:r>
+    </w:p>
+    <w:p>
+      <w:pPr>
+        <w:numPr>
+          <w:ilvl w:val="0"/>
+          <w:numId w:val="16"/>
+        </w:numPr>
+        <w:spacing w:before="0" w:after="0" w:line="276"/>
+        <w:ind w:right="0" w:left="720" w:hanging="360"/>
+        <w:jc w:val="left"/>
+        <w:rPr>
+          <w:rFonts w:ascii="Times New Roman" w:hAnsi="Times New Roman" w:cs="Times New Roman" w:eastAsia="Times New Roman"/>
+          <w:color w:val="000000"/>
+          <w:spacing w:val="0"/>
+          <w:position w:val="0"/>
+          <w:sz w:val="28"/>
+          <w:shd w:fill="auto" w:val="clear"/>
+        </w:rPr>
+      </w:pPr>
+      <w:r>
+        <w:rPr>
+          <w:rFonts w:ascii="Times New Roman" w:hAnsi="Times New Roman" w:cs="Times New Roman" w:eastAsia="Times New Roman"/>
+          <w:color w:val="000000"/>
+          <w:spacing w:val="0"/>
+          <w:position w:val="0"/>
+          <w:sz w:val="28"/>
+          <w:shd w:fill="auto" w:val="clear"/>
+        </w:rPr>
+        <w:t xml:space="preserve">Розділення коду на .h та .cpp файли забезпечує гнучкість і масштабованість.</w:t>
+      </w:r>
+    </w:p>
+    <w:p>
+      <w:pPr>
+        <w:numPr>
+          <w:ilvl w:val="0"/>
+          <w:numId w:val="16"/>
+        </w:numPr>
+        <w:spacing w:before="0" w:after="0" w:line="276"/>
+        <w:ind w:right="0" w:left="720" w:hanging="360"/>
+        <w:jc w:val="left"/>
+        <w:rPr>
+          <w:rFonts w:ascii="Times New Roman" w:hAnsi="Times New Roman" w:cs="Times New Roman" w:eastAsia="Times New Roman"/>
+          <w:color w:val="000000"/>
+          <w:spacing w:val="0"/>
+          <w:position w:val="0"/>
+          <w:sz w:val="28"/>
+          <w:shd w:fill="auto" w:val="clear"/>
+        </w:rPr>
+      </w:pPr>
+      <w:r>
+        <w:rPr>
+          <w:rFonts w:ascii="Times New Roman" w:hAnsi="Times New Roman" w:cs="Times New Roman" w:eastAsia="Times New Roman"/>
+          <w:color w:val="000000"/>
+          <w:spacing w:val="0"/>
+          <w:position w:val="0"/>
+          <w:sz w:val="28"/>
+          <w:shd w:fill="auto" w:val="clear"/>
+        </w:rPr>
+        <w:t xml:space="preserve">Код протестовано на різних вхідних значеннях.</w:t>
+      </w:r>
+    </w:p>
+    <w:p>
+      <w:pPr>
+        <w:numPr>
+          <w:ilvl w:val="0"/>
+          <w:numId w:val="16"/>
+        </w:numPr>
+        <w:spacing w:before="0" w:after="0" w:line="276"/>
+        <w:ind w:right="0" w:left="720" w:hanging="360"/>
+        <w:jc w:val="left"/>
+        <w:rPr>
+          <w:rFonts w:ascii="Times New Roman" w:hAnsi="Times New Roman" w:cs="Times New Roman" w:eastAsia="Times New Roman"/>
+          <w:color w:val="000000"/>
+          <w:spacing w:val="0"/>
+          <w:position w:val="0"/>
+          <w:sz w:val="28"/>
+          <w:shd w:fill="auto" w:val="clear"/>
+        </w:rPr>
+      </w:pPr>
+      <w:r>
+        <w:rPr>
+          <w:rFonts w:ascii="Times New Roman" w:hAnsi="Times New Roman" w:cs="Times New Roman" w:eastAsia="Times New Roman"/>
+          <w:color w:val="000000"/>
+          <w:spacing w:val="0"/>
+          <w:position w:val="0"/>
+          <w:sz w:val="28"/>
+          <w:shd w:fill="auto" w:val="clear"/>
+        </w:rPr>
+        <w:t xml:space="preserve">Програма показала стабільну роботу без збоїв.</w:t>
+      </w:r>
+    </w:p>
+    <w:p>
+      <w:pPr>
+        <w:numPr>
+          <w:ilvl w:val="0"/>
+          <w:numId w:val="16"/>
+        </w:numPr>
+        <w:spacing w:before="0" w:after="0" w:line="276"/>
+        <w:ind w:right="0" w:left="720" w:hanging="360"/>
+        <w:jc w:val="left"/>
+        <w:rPr>
+          <w:rFonts w:ascii="Times New Roman" w:hAnsi="Times New Roman" w:cs="Times New Roman" w:eastAsia="Times New Roman"/>
+          <w:color w:val="000000"/>
+          <w:spacing w:val="0"/>
+          <w:position w:val="0"/>
+          <w:sz w:val="28"/>
+          <w:shd w:fill="auto" w:val="clear"/>
+        </w:rPr>
+      </w:pPr>
+      <w:r>
+        <w:rPr>
+          <w:rFonts w:ascii="Times New Roman" w:hAnsi="Times New Roman" w:cs="Times New Roman" w:eastAsia="Times New Roman"/>
+          <w:color w:val="000000"/>
+          <w:spacing w:val="0"/>
+          <w:position w:val="0"/>
+          <w:sz w:val="28"/>
+          <w:shd w:fill="auto" w:val="clear"/>
+        </w:rPr>
+        <w:t xml:space="preserve">Усі логічні перевірки повертають очікувані результати.</w:t>
+      </w:r>
+    </w:p>
+    <w:p>
+      <w:pPr>
+        <w:numPr>
+          <w:ilvl w:val="0"/>
+          <w:numId w:val="16"/>
+        </w:numPr>
+        <w:spacing w:before="0" w:after="0" w:line="276"/>
+        <w:ind w:right="0" w:left="720" w:hanging="360"/>
+        <w:jc w:val="left"/>
+        <w:rPr>
+          <w:rFonts w:ascii="Times New Roman" w:hAnsi="Times New Roman" w:cs="Times New Roman" w:eastAsia="Times New Roman"/>
+          <w:color w:val="000000"/>
+          <w:spacing w:val="0"/>
+          <w:position w:val="0"/>
+          <w:sz w:val="28"/>
+          <w:shd w:fill="auto" w:val="clear"/>
+        </w:rPr>
+      </w:pPr>
+      <w:r>
+        <w:rPr>
+          <w:rFonts w:ascii="Times New Roman" w:hAnsi="Times New Roman" w:cs="Times New Roman" w:eastAsia="Times New Roman"/>
+          <w:color w:val="000000"/>
+          <w:spacing w:val="0"/>
+          <w:position w:val="0"/>
+          <w:sz w:val="28"/>
+          <w:shd w:fill="auto" w:val="clear"/>
+        </w:rPr>
+        <w:t xml:space="preserve">Введення даних є простим і інтуїтивно зрозумілим.</w:t>
+      </w:r>
+    </w:p>
+    <w:p>
+      <w:pPr>
+        <w:numPr>
+          <w:ilvl w:val="0"/>
+          <w:numId w:val="16"/>
+        </w:numPr>
+        <w:spacing w:before="0" w:after="0" w:line="276"/>
+        <w:ind w:right="0" w:left="720" w:hanging="360"/>
+        <w:jc w:val="left"/>
+        <w:rPr>
+          <w:rFonts w:ascii="Times New Roman" w:hAnsi="Times New Roman" w:cs="Times New Roman" w:eastAsia="Times New Roman"/>
+          <w:color w:val="000000"/>
+          <w:spacing w:val="0"/>
+          <w:position w:val="0"/>
+          <w:sz w:val="28"/>
+          <w:shd w:fill="auto" w:val="clear"/>
+        </w:rPr>
+      </w:pPr>
+      <w:r>
+        <w:rPr>
+          <w:rFonts w:ascii="Times New Roman" w:hAnsi="Times New Roman" w:cs="Times New Roman" w:eastAsia="Times New Roman"/>
+          <w:color w:val="000000"/>
+          <w:spacing w:val="0"/>
+          <w:position w:val="0"/>
+          <w:sz w:val="28"/>
+          <w:shd w:fill="auto" w:val="clear"/>
+        </w:rPr>
+        <w:t xml:space="preserve">Наявність заголовкових файлів дозволяє легко розширювати програму.</w:t>
+      </w:r>
+    </w:p>
+    <w:p>
+      <w:pPr>
+        <w:numPr>
+          <w:ilvl w:val="0"/>
+          <w:numId w:val="16"/>
+        </w:numPr>
+        <w:spacing w:before="0" w:after="0" w:line="276"/>
+        <w:ind w:right="0" w:left="720" w:hanging="360"/>
+        <w:jc w:val="left"/>
+        <w:rPr>
+          <w:rFonts w:ascii="Times New Roman" w:hAnsi="Times New Roman" w:cs="Times New Roman" w:eastAsia="Times New Roman"/>
+          <w:color w:val="000000"/>
+          <w:spacing w:val="0"/>
+          <w:position w:val="0"/>
+          <w:sz w:val="28"/>
+          <w:shd w:fill="auto" w:val="clear"/>
+        </w:rPr>
+      </w:pPr>
+      <w:r>
+        <w:rPr>
+          <w:rFonts w:ascii="Times New Roman" w:hAnsi="Times New Roman" w:cs="Times New Roman" w:eastAsia="Times New Roman"/>
+          <w:color w:val="000000"/>
+          <w:spacing w:val="0"/>
+          <w:position w:val="0"/>
+          <w:sz w:val="28"/>
+          <w:shd w:fill="auto" w:val="clear"/>
+        </w:rPr>
+        <w:t xml:space="preserve">Лабораторну роботу виконано з урахуванням вимог замовника.</w:t>
+      </w:r>
+    </w:p>
+    <w:p>
+      <w:pPr>
+        <w:numPr>
+          <w:ilvl w:val="0"/>
+          <w:numId w:val="16"/>
+        </w:numPr>
+        <w:spacing w:before="0" w:after="0" w:line="276"/>
+        <w:ind w:right="0" w:left="720" w:hanging="360"/>
+        <w:jc w:val="left"/>
+        <w:rPr>
+          <w:rFonts w:ascii="Times New Roman" w:hAnsi="Times New Roman" w:cs="Times New Roman" w:eastAsia="Times New Roman"/>
+          <w:color w:val="000000"/>
+          <w:spacing w:val="0"/>
+          <w:position w:val="0"/>
+          <w:sz w:val="28"/>
+          <w:shd w:fill="auto" w:val="clear"/>
+        </w:rPr>
+      </w:pPr>
+      <w:r>
+        <w:rPr>
+          <w:rFonts w:ascii="Times New Roman" w:hAnsi="Times New Roman" w:cs="Times New Roman" w:eastAsia="Times New Roman"/>
+          <w:color w:val="000000"/>
+          <w:spacing w:val="0"/>
+          <w:position w:val="0"/>
+          <w:sz w:val="28"/>
+          <w:shd w:fill="auto" w:val="clear"/>
+        </w:rPr>
+        <w:t xml:space="preserve">Було враховано побажання щодо зміни оформлення виводу.</w:t>
+      </w:r>
+    </w:p>
+    <w:p>
+      <w:pPr>
+        <w:numPr>
+          <w:ilvl w:val="0"/>
+          <w:numId w:val="16"/>
+        </w:numPr>
+        <w:spacing w:before="0" w:after="0" w:line="276"/>
+        <w:ind w:right="0" w:left="720" w:hanging="360"/>
+        <w:jc w:val="left"/>
+        <w:rPr>
+          <w:rFonts w:ascii="Times New Roman" w:hAnsi="Times New Roman" w:cs="Times New Roman" w:eastAsia="Times New Roman"/>
+          <w:color w:val="000000"/>
+          <w:spacing w:val="0"/>
+          <w:position w:val="0"/>
+          <w:sz w:val="28"/>
+          <w:shd w:fill="auto" w:val="clear"/>
+        </w:rPr>
+      </w:pPr>
+      <w:r>
+        <w:rPr>
+          <w:rFonts w:ascii="Times New Roman" w:hAnsi="Times New Roman" w:cs="Times New Roman" w:eastAsia="Times New Roman"/>
+          <w:color w:val="000000"/>
+          <w:spacing w:val="0"/>
+          <w:position w:val="0"/>
+          <w:sz w:val="28"/>
+          <w:shd w:fill="auto" w:val="clear"/>
+        </w:rPr>
+        <w:t xml:space="preserve">Результати виконання перевірено вручну.</w:t>
+      </w:r>
+    </w:p>
+    <w:p>
+      <w:pPr>
+        <w:numPr>
+          <w:ilvl w:val="0"/>
+          <w:numId w:val="16"/>
+        </w:numPr>
+        <w:spacing w:before="0" w:after="0" w:line="276"/>
+        <w:ind w:right="0" w:left="720" w:hanging="360"/>
+        <w:jc w:val="left"/>
+        <w:rPr>
+          <w:rFonts w:ascii="Times New Roman" w:hAnsi="Times New Roman" w:cs="Times New Roman" w:eastAsia="Times New Roman"/>
+          <w:color w:val="000000"/>
+          <w:spacing w:val="0"/>
+          <w:position w:val="0"/>
+          <w:sz w:val="28"/>
+          <w:shd w:fill="auto" w:val="clear"/>
+        </w:rPr>
+      </w:pPr>
+      <w:r>
+        <w:rPr>
+          <w:rFonts w:ascii="Times New Roman" w:hAnsi="Times New Roman" w:cs="Times New Roman" w:eastAsia="Times New Roman"/>
+          <w:color w:val="000000"/>
+          <w:spacing w:val="0"/>
+          <w:position w:val="0"/>
+          <w:sz w:val="28"/>
+          <w:shd w:fill="auto" w:val="clear"/>
+        </w:rPr>
+        <w:t xml:space="preserve">Команда ефективно розподілила завдання, що пришвидшило розробку.</w:t>
+      </w:r>
+    </w:p>
+    <w:p>
+      <w:pPr>
+        <w:numPr>
+          <w:ilvl w:val="0"/>
+          <w:numId w:val="16"/>
+        </w:numPr>
+        <w:spacing w:before="0" w:after="0" w:line="276"/>
+        <w:ind w:right="0" w:left="720" w:hanging="360"/>
+        <w:jc w:val="left"/>
+        <w:rPr>
+          <w:rFonts w:ascii="Times New Roman" w:hAnsi="Times New Roman" w:cs="Times New Roman" w:eastAsia="Times New Roman"/>
+          <w:color w:val="000000"/>
+          <w:spacing w:val="0"/>
+          <w:position w:val="0"/>
+          <w:sz w:val="28"/>
+          <w:shd w:fill="auto" w:val="clear"/>
+        </w:rPr>
+      </w:pPr>
+      <w:r>
+        <w:rPr>
+          <w:rFonts w:ascii="Times New Roman" w:hAnsi="Times New Roman" w:cs="Times New Roman" w:eastAsia="Times New Roman"/>
+          <w:color w:val="000000"/>
+          <w:spacing w:val="0"/>
+          <w:position w:val="0"/>
+          <w:sz w:val="28"/>
+          <w:shd w:fill="auto" w:val="clear"/>
+        </w:rPr>
+        <w:t xml:space="preserve">Спільна робота сприяла кращому розумінню суті завдання.</w:t>
+      </w:r>
+    </w:p>
+    <w:p>
+      <w:pPr>
+        <w:numPr>
+          <w:ilvl w:val="0"/>
+          <w:numId w:val="16"/>
+        </w:numPr>
+        <w:spacing w:before="0" w:after="0" w:line="276"/>
+        <w:ind w:right="0" w:left="720" w:hanging="360"/>
+        <w:jc w:val="left"/>
+        <w:rPr>
+          <w:rFonts w:ascii="Times New Roman" w:hAnsi="Times New Roman" w:cs="Times New Roman" w:eastAsia="Times New Roman"/>
+          <w:color w:val="000000"/>
+          <w:spacing w:val="0"/>
+          <w:position w:val="0"/>
+          <w:sz w:val="28"/>
+          <w:shd w:fill="auto" w:val="clear"/>
+        </w:rPr>
+      </w:pPr>
+      <w:r>
+        <w:rPr>
+          <w:rFonts w:ascii="Times New Roman" w:hAnsi="Times New Roman" w:cs="Times New Roman" w:eastAsia="Times New Roman"/>
+          <w:color w:val="000000"/>
+          <w:spacing w:val="0"/>
+          <w:position w:val="0"/>
+          <w:sz w:val="28"/>
+          <w:shd w:fill="auto" w:val="clear"/>
+        </w:rPr>
+        <w:t xml:space="preserve">Програма є кросплатформною (може працювати на Windows/Linux).</w:t>
+      </w:r>
+    </w:p>
+    <w:p>
+      <w:pPr>
+        <w:numPr>
+          <w:ilvl w:val="0"/>
+          <w:numId w:val="16"/>
+        </w:numPr>
+        <w:spacing w:before="0" w:after="0" w:line="276"/>
+        <w:ind w:right="0" w:left="720" w:hanging="360"/>
+        <w:jc w:val="left"/>
+        <w:rPr>
+          <w:rFonts w:ascii="Times New Roman" w:hAnsi="Times New Roman" w:cs="Times New Roman" w:eastAsia="Times New Roman"/>
+          <w:color w:val="000000"/>
+          <w:spacing w:val="0"/>
+          <w:position w:val="0"/>
+          <w:sz w:val="28"/>
+          <w:shd w:fill="auto" w:val="clear"/>
+        </w:rPr>
+      </w:pPr>
+      <w:r>
+        <w:rPr>
+          <w:rFonts w:ascii="Times New Roman" w:hAnsi="Times New Roman" w:cs="Times New Roman" w:eastAsia="Times New Roman"/>
+          <w:color w:val="000000"/>
+          <w:spacing w:val="0"/>
+          <w:position w:val="0"/>
+          <w:sz w:val="28"/>
+          <w:shd w:fill="auto" w:val="clear"/>
+        </w:rPr>
+        <w:t xml:space="preserve">Код відповідає стандартам C++</w:t>
+      </w:r>
+    </w:p>
+    <w:p>
+      <w:pPr>
+        <w:numPr>
+          <w:ilvl w:val="0"/>
+          <w:numId w:val="16"/>
+        </w:numPr>
+        <w:spacing w:before="0" w:after="0" w:line="276"/>
+        <w:ind w:right="0" w:left="720" w:hanging="360"/>
+        <w:jc w:val="left"/>
+        <w:rPr>
+          <w:rFonts w:ascii="Times New Roman" w:hAnsi="Times New Roman" w:cs="Times New Roman" w:eastAsia="Times New Roman"/>
+          <w:color w:val="000000"/>
+          <w:spacing w:val="0"/>
+          <w:position w:val="0"/>
+          <w:sz w:val="28"/>
+          <w:shd w:fill="auto" w:val="clear"/>
+        </w:rPr>
+      </w:pPr>
+      <w:r>
+        <w:rPr>
+          <w:rFonts w:ascii="Times New Roman" w:hAnsi="Times New Roman" w:cs="Times New Roman" w:eastAsia="Times New Roman"/>
+          <w:color w:val="000000"/>
+          <w:spacing w:val="0"/>
+          <w:position w:val="0"/>
+          <w:sz w:val="28"/>
+          <w:shd w:fill="auto" w:val="clear"/>
+        </w:rPr>
+        <w:t xml:space="preserve">Програма враховує крайові значення змінних.</w:t>
+      </w:r>
+    </w:p>
+    <w:p>
+      <w:pPr>
+        <w:numPr>
+          <w:ilvl w:val="0"/>
+          <w:numId w:val="16"/>
+        </w:numPr>
+        <w:spacing w:before="0" w:after="0" w:line="276"/>
+        <w:ind w:right="0" w:left="720" w:hanging="360"/>
+        <w:jc w:val="left"/>
+        <w:rPr>
+          <w:rFonts w:ascii="Times New Roman" w:hAnsi="Times New Roman" w:cs="Times New Roman" w:eastAsia="Times New Roman"/>
+          <w:color w:val="000000"/>
+          <w:spacing w:val="0"/>
+          <w:position w:val="0"/>
+          <w:sz w:val="28"/>
+          <w:shd w:fill="auto" w:val="clear"/>
+        </w:rPr>
+      </w:pPr>
+      <w:r>
+        <w:rPr>
+          <w:rFonts w:ascii="Times New Roman" w:hAnsi="Times New Roman" w:cs="Times New Roman" w:eastAsia="Times New Roman"/>
+          <w:color w:val="000000"/>
+          <w:spacing w:val="0"/>
+          <w:position w:val="0"/>
+          <w:sz w:val="28"/>
+          <w:shd w:fill="auto" w:val="clear"/>
+        </w:rPr>
+        <w:t xml:space="preserve">Кожна функція має опис, що полегшує супровід коду.</w:t>
+      </w:r>
+    </w:p>
+    <w:p>
+      <w:pPr>
+        <w:numPr>
+          <w:ilvl w:val="0"/>
+          <w:numId w:val="16"/>
+        </w:numPr>
+        <w:spacing w:before="0" w:after="0" w:line="276"/>
+        <w:ind w:right="0" w:left="720" w:hanging="360"/>
+        <w:jc w:val="left"/>
+        <w:rPr>
+          <w:rFonts w:ascii="Times New Roman" w:hAnsi="Times New Roman" w:cs="Times New Roman" w:eastAsia="Times New Roman"/>
+          <w:color w:val="000000"/>
+          <w:spacing w:val="0"/>
+          <w:position w:val="0"/>
+          <w:sz w:val="28"/>
+          <w:shd w:fill="auto" w:val="clear"/>
+        </w:rPr>
+      </w:pPr>
+      <w:r>
+        <w:rPr>
+          <w:rFonts w:ascii="Times New Roman" w:hAnsi="Times New Roman" w:cs="Times New Roman" w:eastAsia="Times New Roman"/>
+          <w:color w:val="000000"/>
+          <w:spacing w:val="0"/>
+          <w:position w:val="0"/>
+          <w:sz w:val="28"/>
+          <w:shd w:fill="auto" w:val="clear"/>
+        </w:rPr>
+        <w:t xml:space="preserve">Використано стандартну бібліотеку, без сторонніх залежностей.</w:t>
+      </w:r>
+    </w:p>
+    <w:p>
+      <w:pPr>
+        <w:numPr>
+          <w:ilvl w:val="0"/>
+          <w:numId w:val="16"/>
+        </w:numPr>
+        <w:spacing w:before="0" w:after="0" w:line="276"/>
+        <w:ind w:right="0" w:left="720" w:hanging="360"/>
+        <w:jc w:val="left"/>
+        <w:rPr>
+          <w:rFonts w:ascii="Times New Roman" w:hAnsi="Times New Roman" w:cs="Times New Roman" w:eastAsia="Times New Roman"/>
+          <w:color w:val="000000"/>
+          <w:spacing w:val="0"/>
+          <w:position w:val="0"/>
+          <w:sz w:val="28"/>
+          <w:shd w:fill="auto" w:val="clear"/>
+        </w:rPr>
+      </w:pPr>
+      <w:r>
+        <w:rPr>
+          <w:rFonts w:ascii="Times New Roman" w:hAnsi="Times New Roman" w:cs="Times New Roman" w:eastAsia="Times New Roman"/>
+          <w:color w:val="000000"/>
+          <w:spacing w:val="0"/>
+          <w:position w:val="0"/>
+          <w:sz w:val="28"/>
+          <w:shd w:fill="auto" w:val="clear"/>
+        </w:rPr>
+        <w:t xml:space="preserve">Можна легко інтегрувати додаткову функціональність.</w:t>
+      </w:r>
+    </w:p>
+    <w:p>
+      <w:pPr>
+        <w:numPr>
+          <w:ilvl w:val="0"/>
+          <w:numId w:val="16"/>
+        </w:numPr>
+        <w:spacing w:before="0" w:after="0" w:line="276"/>
+        <w:ind w:right="0" w:left="720" w:hanging="360"/>
+        <w:jc w:val="left"/>
+        <w:rPr>
+          <w:rFonts w:ascii="Times New Roman" w:hAnsi="Times New Roman" w:cs="Times New Roman" w:eastAsia="Times New Roman"/>
+          <w:color w:val="000000"/>
+          <w:spacing w:val="0"/>
+          <w:position w:val="0"/>
+          <w:sz w:val="28"/>
+          <w:shd w:fill="auto" w:val="clear"/>
+        </w:rPr>
+      </w:pPr>
+      <w:r>
+        <w:rPr>
+          <w:rFonts w:ascii="Times New Roman" w:hAnsi="Times New Roman" w:cs="Times New Roman" w:eastAsia="Times New Roman"/>
+          <w:color w:val="000000"/>
+          <w:spacing w:val="0"/>
+          <w:position w:val="0"/>
+          <w:sz w:val="28"/>
+          <w:shd w:fill="auto" w:val="clear"/>
+        </w:rPr>
+        <w:t xml:space="preserve">Підтримка локалі забезпечує адаптацію для різних користувачів.</w:t>
+      </w:r>
+    </w:p>
+    <w:p>
+      <w:pPr>
+        <w:numPr>
+          <w:ilvl w:val="0"/>
+          <w:numId w:val="16"/>
+        </w:numPr>
+        <w:spacing w:before="0" w:after="0" w:line="276"/>
+        <w:ind w:right="0" w:left="720" w:hanging="360"/>
+        <w:jc w:val="left"/>
+        <w:rPr>
+          <w:rFonts w:ascii="Times New Roman" w:hAnsi="Times New Roman" w:cs="Times New Roman" w:eastAsia="Times New Roman"/>
+          <w:color w:val="000000"/>
+          <w:spacing w:val="0"/>
+          <w:position w:val="0"/>
+          <w:sz w:val="28"/>
+          <w:shd w:fill="auto" w:val="clear"/>
+        </w:rPr>
+      </w:pPr>
+      <w:r>
+        <w:rPr>
+          <w:rFonts w:ascii="Times New Roman" w:hAnsi="Times New Roman" w:cs="Times New Roman" w:eastAsia="Times New Roman"/>
+          <w:color w:val="000000"/>
+          <w:spacing w:val="0"/>
+          <w:position w:val="0"/>
+          <w:sz w:val="28"/>
+          <w:shd w:fill="auto" w:val="clear"/>
+        </w:rPr>
+        <w:t xml:space="preserve">Програма враховує можливі помилки введення користувача.</w:t>
+      </w:r>
+    </w:p>
+    <w:p>
+      <w:pPr>
+        <w:numPr>
+          <w:ilvl w:val="0"/>
+          <w:numId w:val="16"/>
+        </w:numPr>
+        <w:spacing w:before="0" w:after="0" w:line="276"/>
+        <w:ind w:right="0" w:left="720" w:hanging="360"/>
+        <w:jc w:val="left"/>
+        <w:rPr>
+          <w:rFonts w:ascii="Times New Roman" w:hAnsi="Times New Roman" w:cs="Times New Roman" w:eastAsia="Times New Roman"/>
+          <w:color w:val="000000"/>
+          <w:spacing w:val="0"/>
+          <w:position w:val="0"/>
+          <w:sz w:val="28"/>
+          <w:shd w:fill="auto" w:val="clear"/>
+        </w:rPr>
+      </w:pPr>
+      <w:r>
+        <w:rPr>
+          <w:rFonts w:ascii="Times New Roman" w:hAnsi="Times New Roman" w:cs="Times New Roman" w:eastAsia="Times New Roman"/>
+          <w:color w:val="000000"/>
+          <w:spacing w:val="0"/>
+          <w:position w:val="0"/>
+          <w:sz w:val="28"/>
+          <w:shd w:fill="auto" w:val="clear"/>
+        </w:rPr>
+        <w:t xml:space="preserve">Формат виводу збережено у зрозумілому вигляді.</w:t>
+      </w:r>
+    </w:p>
+    <w:p>
+      <w:pPr>
+        <w:numPr>
+          <w:ilvl w:val="0"/>
+          <w:numId w:val="16"/>
+        </w:numPr>
+        <w:spacing w:before="0" w:after="0" w:line="276"/>
+        <w:ind w:right="0" w:left="720" w:hanging="360"/>
+        <w:jc w:val="left"/>
+        <w:rPr>
+          <w:rFonts w:ascii="Times New Roman" w:hAnsi="Times New Roman" w:cs="Times New Roman" w:eastAsia="Times New Roman"/>
+          <w:color w:val="000000"/>
+          <w:spacing w:val="0"/>
+          <w:position w:val="0"/>
+          <w:sz w:val="28"/>
+          <w:shd w:fill="auto" w:val="clear"/>
+        </w:rPr>
+      </w:pPr>
+      <w:r>
+        <w:rPr>
+          <w:rFonts w:ascii="Times New Roman" w:hAnsi="Times New Roman" w:cs="Times New Roman" w:eastAsia="Times New Roman"/>
+          <w:color w:val="000000"/>
+          <w:spacing w:val="0"/>
+          <w:position w:val="0"/>
+          <w:sz w:val="28"/>
+          <w:shd w:fill="auto" w:val="clear"/>
+        </w:rPr>
+        <w:t xml:space="preserve">Рішення зручно адаптувати під інші задачі.</w:t>
+      </w:r>
+    </w:p>
+    <w:p>
+      <w:pPr>
+        <w:numPr>
+          <w:ilvl w:val="0"/>
+          <w:numId w:val="16"/>
+        </w:numPr>
+        <w:spacing w:before="0" w:after="0" w:line="276"/>
+        <w:ind w:right="0" w:left="720" w:hanging="360"/>
+        <w:jc w:val="left"/>
+        <w:rPr>
+          <w:rFonts w:ascii="Times New Roman" w:hAnsi="Times New Roman" w:cs="Times New Roman" w:eastAsia="Times New Roman"/>
+          <w:color w:val="000000"/>
+          <w:spacing w:val="0"/>
+          <w:position w:val="0"/>
+          <w:sz w:val="28"/>
+          <w:shd w:fill="auto" w:val="clear"/>
+        </w:rPr>
+      </w:pPr>
+      <w:r>
+        <w:rPr>
+          <w:rFonts w:ascii="Times New Roman" w:hAnsi="Times New Roman" w:cs="Times New Roman" w:eastAsia="Times New Roman"/>
+          <w:color w:val="000000"/>
+          <w:spacing w:val="0"/>
+          <w:position w:val="0"/>
+          <w:sz w:val="28"/>
+          <w:shd w:fill="auto" w:val="clear"/>
+        </w:rPr>
+        <w:t xml:space="preserve">Код відповідає вимогам об'єктно-орієнтованого підходу.</w:t>
+      </w:r>
+    </w:p>
+    <w:p>
+      <w:pPr>
+        <w:numPr>
+          <w:ilvl w:val="0"/>
+          <w:numId w:val="16"/>
+        </w:numPr>
+        <w:spacing w:before="0" w:after="0" w:line="276"/>
+        <w:ind w:right="0" w:left="720" w:hanging="360"/>
+        <w:jc w:val="left"/>
+        <w:rPr>
+          <w:rFonts w:ascii="Times New Roman" w:hAnsi="Times New Roman" w:cs="Times New Roman" w:eastAsia="Times New Roman"/>
+          <w:color w:val="000000"/>
+          <w:spacing w:val="0"/>
+          <w:position w:val="0"/>
+          <w:sz w:val="28"/>
+          <w:shd w:fill="auto" w:val="clear"/>
+        </w:rPr>
+      </w:pPr>
+      <w:r>
+        <w:rPr>
+          <w:rFonts w:ascii="Times New Roman" w:hAnsi="Times New Roman" w:cs="Times New Roman" w:eastAsia="Times New Roman"/>
+          <w:color w:val="000000"/>
+          <w:spacing w:val="0"/>
+          <w:position w:val="0"/>
+          <w:sz w:val="28"/>
+          <w:shd w:fill="auto" w:val="clear"/>
+        </w:rPr>
+        <w:t xml:space="preserve">Проект можна зручно масштабувати.</w:t>
+      </w:r>
+    </w:p>
+    <w:p>
+      <w:pPr>
+        <w:numPr>
+          <w:ilvl w:val="0"/>
+          <w:numId w:val="16"/>
+        </w:numPr>
+        <w:spacing w:before="0" w:after="0" w:line="276"/>
+        <w:ind w:right="0" w:left="720" w:hanging="360"/>
+        <w:jc w:val="left"/>
+        <w:rPr>
+          <w:rFonts w:ascii="Times New Roman" w:hAnsi="Times New Roman" w:cs="Times New Roman" w:eastAsia="Times New Roman"/>
+          <w:color w:val="000000"/>
+          <w:spacing w:val="0"/>
+          <w:position w:val="0"/>
+          <w:sz w:val="28"/>
+          <w:shd w:fill="auto" w:val="clear"/>
+        </w:rPr>
+      </w:pPr>
+      <w:r>
+        <w:rPr>
+          <w:rFonts w:ascii="Times New Roman" w:hAnsi="Times New Roman" w:cs="Times New Roman" w:eastAsia="Times New Roman"/>
+          <w:color w:val="000000"/>
+          <w:spacing w:val="0"/>
+          <w:position w:val="0"/>
+          <w:sz w:val="28"/>
+          <w:shd w:fill="auto" w:val="clear"/>
+        </w:rPr>
+        <w:t xml:space="preserve">Передбачено вивід результатів у двох числових системах.</w:t>
+      </w:r>
+    </w:p>
+    <w:p>
+      <w:pPr>
+        <w:numPr>
+          <w:ilvl w:val="0"/>
+          <w:numId w:val="16"/>
+        </w:numPr>
+        <w:spacing w:before="0" w:after="0" w:line="276"/>
+        <w:ind w:right="0" w:left="720" w:hanging="360"/>
+        <w:jc w:val="left"/>
+        <w:rPr>
+          <w:rFonts w:ascii="Times New Roman" w:hAnsi="Times New Roman" w:cs="Times New Roman" w:eastAsia="Times New Roman"/>
+          <w:color w:val="000000"/>
+          <w:spacing w:val="0"/>
+          <w:position w:val="0"/>
+          <w:sz w:val="28"/>
+          <w:shd w:fill="auto" w:val="clear"/>
+        </w:rPr>
+      </w:pPr>
+      <w:r>
+        <w:rPr>
+          <w:rFonts w:ascii="Times New Roman" w:hAnsi="Times New Roman" w:cs="Times New Roman" w:eastAsia="Times New Roman"/>
+          <w:color w:val="000000"/>
+          <w:spacing w:val="0"/>
+          <w:position w:val="0"/>
+          <w:sz w:val="28"/>
+          <w:shd w:fill="auto" w:val="clear"/>
+        </w:rPr>
+        <w:t xml:space="preserve">Можливість розширення функціоналу без зміни основи.</w:t>
+      </w:r>
+    </w:p>
+    <w:p>
+      <w:pPr>
+        <w:numPr>
+          <w:ilvl w:val="0"/>
+          <w:numId w:val="16"/>
+        </w:numPr>
+        <w:spacing w:before="0" w:after="0" w:line="276"/>
+        <w:ind w:right="0" w:left="720" w:hanging="360"/>
+        <w:jc w:val="left"/>
+        <w:rPr>
+          <w:rFonts w:ascii="Times New Roman" w:hAnsi="Times New Roman" w:cs="Times New Roman" w:eastAsia="Times New Roman"/>
+          <w:color w:val="000000"/>
+          <w:spacing w:val="0"/>
+          <w:position w:val="0"/>
+          <w:sz w:val="28"/>
+          <w:shd w:fill="auto" w:val="clear"/>
+        </w:rPr>
+      </w:pPr>
+      <w:r>
+        <w:rPr>
+          <w:rFonts w:ascii="Times New Roman" w:hAnsi="Times New Roman" w:cs="Times New Roman" w:eastAsia="Times New Roman"/>
+          <w:color w:val="000000"/>
+          <w:spacing w:val="0"/>
+          <w:position w:val="0"/>
+          <w:sz w:val="28"/>
+          <w:shd w:fill="auto" w:val="clear"/>
+        </w:rPr>
+        <w:t xml:space="preserve">Використано перевірені патерни програмування.</w:t>
+      </w:r>
+    </w:p>
+    <w:p>
+      <w:pPr>
+        <w:numPr>
+          <w:ilvl w:val="0"/>
+          <w:numId w:val="16"/>
+        </w:numPr>
+        <w:spacing w:before="0" w:after="0" w:line="276"/>
+        <w:ind w:right="0" w:left="720" w:hanging="360"/>
+        <w:jc w:val="left"/>
+        <w:rPr>
+          <w:rFonts w:ascii="Times New Roman" w:hAnsi="Times New Roman" w:cs="Times New Roman" w:eastAsia="Times New Roman"/>
+          <w:color w:val="000000"/>
+          <w:spacing w:val="0"/>
+          <w:position w:val="0"/>
+          <w:sz w:val="28"/>
+          <w:shd w:fill="auto" w:val="clear"/>
+        </w:rPr>
+      </w:pPr>
+      <w:r>
+        <w:rPr>
+          <w:rFonts w:ascii="Times New Roman" w:hAnsi="Times New Roman" w:cs="Times New Roman" w:eastAsia="Times New Roman"/>
+          <w:color w:val="000000"/>
+          <w:spacing w:val="0"/>
+          <w:position w:val="0"/>
+          <w:sz w:val="28"/>
+          <w:shd w:fill="auto" w:val="clear"/>
+        </w:rPr>
+        <w:t xml:space="preserve">Файл з головною функцією містить лише координацію.</w:t>
+      </w:r>
+    </w:p>
+    <w:p>
+      <w:pPr>
+        <w:numPr>
+          <w:ilvl w:val="0"/>
+          <w:numId w:val="16"/>
+        </w:numPr>
+        <w:spacing w:before="0" w:after="0" w:line="276"/>
+        <w:ind w:right="0" w:left="720" w:hanging="360"/>
+        <w:jc w:val="left"/>
+        <w:rPr>
+          <w:rFonts w:ascii="Times New Roman" w:hAnsi="Times New Roman" w:cs="Times New Roman" w:eastAsia="Times New Roman"/>
+          <w:color w:val="000000"/>
+          <w:spacing w:val="0"/>
+          <w:position w:val="0"/>
+          <w:sz w:val="28"/>
+          <w:shd w:fill="auto" w:val="clear"/>
+        </w:rPr>
+      </w:pPr>
+      <w:r>
+        <w:rPr>
+          <w:rFonts w:ascii="Times New Roman" w:hAnsi="Times New Roman" w:cs="Times New Roman" w:eastAsia="Times New Roman"/>
+          <w:color w:val="000000"/>
+          <w:spacing w:val="0"/>
+          <w:position w:val="0"/>
+          <w:sz w:val="28"/>
+          <w:shd w:fill="auto" w:val="clear"/>
+        </w:rPr>
+        <w:t xml:space="preserve">Уся логіка винесена до окремих модулів.</w:t>
+      </w:r>
+    </w:p>
+    <w:p>
+      <w:pPr>
+        <w:numPr>
+          <w:ilvl w:val="0"/>
+          <w:numId w:val="16"/>
+        </w:numPr>
+        <w:spacing w:before="0" w:after="0" w:line="276"/>
+        <w:ind w:right="0" w:left="720" w:hanging="360"/>
+        <w:jc w:val="left"/>
+        <w:rPr>
+          <w:rFonts w:ascii="Times New Roman" w:hAnsi="Times New Roman" w:cs="Times New Roman" w:eastAsia="Times New Roman"/>
+          <w:color w:val="000000"/>
+          <w:spacing w:val="0"/>
+          <w:position w:val="0"/>
+          <w:sz w:val="28"/>
+          <w:shd w:fill="auto" w:val="clear"/>
+        </w:rPr>
+      </w:pPr>
+      <w:r>
+        <w:rPr>
+          <w:rFonts w:ascii="Times New Roman" w:hAnsi="Times New Roman" w:cs="Times New Roman" w:eastAsia="Times New Roman"/>
+          <w:color w:val="000000"/>
+          <w:spacing w:val="0"/>
+          <w:position w:val="0"/>
+          <w:sz w:val="28"/>
+          <w:shd w:fill="auto" w:val="clear"/>
+        </w:rPr>
+        <w:t xml:space="preserve">Назви функцій відповідають їх змісту.</w:t>
+      </w:r>
+    </w:p>
+    <w:p>
+      <w:pPr>
+        <w:numPr>
+          <w:ilvl w:val="0"/>
+          <w:numId w:val="16"/>
+        </w:numPr>
+        <w:spacing w:before="0" w:after="0" w:line="276"/>
+        <w:ind w:right="0" w:left="720" w:hanging="360"/>
+        <w:jc w:val="left"/>
+        <w:rPr>
+          <w:rFonts w:ascii="Times New Roman" w:hAnsi="Times New Roman" w:cs="Times New Roman" w:eastAsia="Times New Roman"/>
+          <w:color w:val="000000"/>
+          <w:spacing w:val="0"/>
+          <w:position w:val="0"/>
+          <w:sz w:val="28"/>
+          <w:shd w:fill="auto" w:val="clear"/>
+        </w:rPr>
+      </w:pPr>
+      <w:r>
+        <w:rPr>
+          <w:rFonts w:ascii="Times New Roman" w:hAnsi="Times New Roman" w:cs="Times New Roman" w:eastAsia="Times New Roman"/>
+          <w:color w:val="000000"/>
+          <w:spacing w:val="0"/>
+          <w:position w:val="0"/>
+          <w:sz w:val="28"/>
+          <w:shd w:fill="auto" w:val="clear"/>
+        </w:rPr>
+        <w:t xml:space="preserve">Програма зручно компілюється як з командного рядка, так і в середовищі IDE.</w:t>
+      </w:r>
+    </w:p>
+    <w:p>
+      <w:pPr>
+        <w:numPr>
+          <w:ilvl w:val="0"/>
+          <w:numId w:val="16"/>
+        </w:numPr>
+        <w:spacing w:before="0" w:after="0" w:line="276"/>
+        <w:ind w:right="0" w:left="720" w:hanging="360"/>
+        <w:jc w:val="left"/>
+        <w:rPr>
+          <w:rFonts w:ascii="Times New Roman" w:hAnsi="Times New Roman" w:cs="Times New Roman" w:eastAsia="Times New Roman"/>
+          <w:color w:val="000000"/>
+          <w:spacing w:val="0"/>
+          <w:position w:val="0"/>
+          <w:sz w:val="28"/>
+          <w:shd w:fill="auto" w:val="clear"/>
+        </w:rPr>
+      </w:pPr>
+      <w:r>
+        <w:rPr>
+          <w:rFonts w:ascii="Times New Roman" w:hAnsi="Times New Roman" w:cs="Times New Roman" w:eastAsia="Times New Roman"/>
+          <w:color w:val="000000"/>
+          <w:spacing w:val="0"/>
+          <w:position w:val="0"/>
+          <w:sz w:val="28"/>
+          <w:shd w:fill="auto" w:val="clear"/>
+        </w:rPr>
+        <w:t xml:space="preserve">Створено базу для реалізації схожих задач.</w:t>
+      </w:r>
+    </w:p>
+    <w:p>
+      <w:pPr>
+        <w:numPr>
+          <w:ilvl w:val="0"/>
+          <w:numId w:val="16"/>
+        </w:numPr>
+        <w:spacing w:before="0" w:after="0" w:line="276"/>
+        <w:ind w:right="0" w:left="720" w:hanging="360"/>
+        <w:jc w:val="left"/>
+        <w:rPr>
+          <w:rFonts w:ascii="Times New Roman" w:hAnsi="Times New Roman" w:cs="Times New Roman" w:eastAsia="Times New Roman"/>
+          <w:color w:val="000000"/>
+          <w:spacing w:val="0"/>
+          <w:position w:val="0"/>
+          <w:sz w:val="28"/>
+          <w:shd w:fill="auto" w:val="clear"/>
+        </w:rPr>
+      </w:pPr>
+      <w:r>
+        <w:rPr>
+          <w:rFonts w:ascii="Times New Roman" w:hAnsi="Times New Roman" w:cs="Times New Roman" w:eastAsia="Times New Roman"/>
+          <w:color w:val="000000"/>
+          <w:spacing w:val="0"/>
+          <w:position w:val="0"/>
+          <w:sz w:val="28"/>
+          <w:shd w:fill="auto" w:val="clear"/>
+        </w:rPr>
+        <w:t xml:space="preserve">Програма демонструє хороші практики стилю коду.</w:t>
+      </w:r>
+    </w:p>
+    <w:p>
+      <w:pPr>
+        <w:numPr>
+          <w:ilvl w:val="0"/>
+          <w:numId w:val="16"/>
+        </w:numPr>
+        <w:spacing w:before="0" w:after="0" w:line="276"/>
+        <w:ind w:right="0" w:left="720" w:hanging="360"/>
+        <w:jc w:val="left"/>
+        <w:rPr>
+          <w:rFonts w:ascii="Times New Roman" w:hAnsi="Times New Roman" w:cs="Times New Roman" w:eastAsia="Times New Roman"/>
+          <w:color w:val="000000"/>
+          <w:spacing w:val="0"/>
+          <w:position w:val="0"/>
+          <w:sz w:val="28"/>
+          <w:shd w:fill="auto" w:val="clear"/>
+        </w:rPr>
+      </w:pPr>
+      <w:r>
+        <w:rPr>
+          <w:rFonts w:ascii="Times New Roman" w:hAnsi="Times New Roman" w:cs="Times New Roman" w:eastAsia="Times New Roman"/>
+          <w:color w:val="000000"/>
+          <w:spacing w:val="0"/>
+          <w:position w:val="0"/>
+          <w:sz w:val="28"/>
+          <w:shd w:fill="auto" w:val="clear"/>
+        </w:rPr>
+        <w:t xml:space="preserve">Коментарі до коду полегшують навчання.</w:t>
+      </w:r>
+    </w:p>
+    <w:p>
+      <w:pPr>
+        <w:numPr>
+          <w:ilvl w:val="0"/>
+          <w:numId w:val="16"/>
+        </w:numPr>
+        <w:spacing w:before="0" w:after="0" w:line="276"/>
+        <w:ind w:right="0" w:left="720" w:hanging="360"/>
+        <w:jc w:val="left"/>
+        <w:rPr>
+          <w:rFonts w:ascii="Times New Roman" w:hAnsi="Times New Roman" w:cs="Times New Roman" w:eastAsia="Times New Roman"/>
+          <w:color w:val="000000"/>
+          <w:spacing w:val="0"/>
+          <w:position w:val="0"/>
+          <w:sz w:val="28"/>
+          <w:shd w:fill="auto" w:val="clear"/>
+        </w:rPr>
+      </w:pPr>
+      <w:r>
+        <w:rPr>
+          <w:rFonts w:ascii="Times New Roman" w:hAnsi="Times New Roman" w:cs="Times New Roman" w:eastAsia="Times New Roman"/>
+          <w:color w:val="000000"/>
+          <w:spacing w:val="0"/>
+          <w:position w:val="0"/>
+          <w:sz w:val="28"/>
+          <w:shd w:fill="auto" w:val="clear"/>
+        </w:rPr>
+        <w:t xml:space="preserve">Програма може бути інтегрована в більші проєкти.</w:t>
+      </w:r>
+    </w:p>
+    <w:p>
+      <w:pPr>
+        <w:numPr>
+          <w:ilvl w:val="0"/>
+          <w:numId w:val="16"/>
+        </w:numPr>
+        <w:spacing w:before="0" w:after="0" w:line="276"/>
+        <w:ind w:right="0" w:left="720" w:hanging="360"/>
+        <w:jc w:val="left"/>
+        <w:rPr>
+          <w:rFonts w:ascii="Times New Roman" w:hAnsi="Times New Roman" w:cs="Times New Roman" w:eastAsia="Times New Roman"/>
+          <w:color w:val="000000"/>
+          <w:spacing w:val="0"/>
+          <w:position w:val="0"/>
+          <w:sz w:val="28"/>
+          <w:shd w:fill="auto" w:val="clear"/>
+        </w:rPr>
+      </w:pPr>
+      <w:r>
+        <w:rPr>
+          <w:rFonts w:ascii="Times New Roman" w:hAnsi="Times New Roman" w:cs="Times New Roman" w:eastAsia="Times New Roman"/>
+          <w:color w:val="000000"/>
+          <w:spacing w:val="0"/>
+          <w:position w:val="0"/>
+          <w:sz w:val="28"/>
+          <w:shd w:fill="auto" w:val="clear"/>
+        </w:rPr>
+        <w:t xml:space="preserve">Використано зрозумілі змінні без скорочень.</w:t>
+      </w:r>
+    </w:p>
+    <w:p>
+      <w:pPr>
+        <w:numPr>
+          <w:ilvl w:val="0"/>
+          <w:numId w:val="16"/>
+        </w:numPr>
+        <w:spacing w:before="0" w:after="0" w:line="276"/>
+        <w:ind w:right="0" w:left="720" w:hanging="360"/>
+        <w:jc w:val="left"/>
+        <w:rPr>
+          <w:rFonts w:ascii="Times New Roman" w:hAnsi="Times New Roman" w:cs="Times New Roman" w:eastAsia="Times New Roman"/>
+          <w:color w:val="000000"/>
+          <w:spacing w:val="0"/>
+          <w:position w:val="0"/>
+          <w:sz w:val="28"/>
+          <w:shd w:fill="auto" w:val="clear"/>
+        </w:rPr>
+      </w:pPr>
+      <w:r>
+        <w:rPr>
+          <w:rFonts w:ascii="Times New Roman" w:hAnsi="Times New Roman" w:cs="Times New Roman" w:eastAsia="Times New Roman"/>
+          <w:color w:val="000000"/>
+          <w:spacing w:val="0"/>
+          <w:position w:val="0"/>
+          <w:sz w:val="28"/>
+          <w:shd w:fill="auto" w:val="clear"/>
+        </w:rPr>
+        <w:t xml:space="preserve">Можна легко написати юніт-тести до окремих модулів.</w:t>
+      </w:r>
     </w:p>
   </w:body>
 </w:document>
@@ -5583,7 +10987,17 @@
       <w:lvlText w:val="%1."/>
     </w:lvl>
   </w:abstractNum>
+  <w:abstractNum w:abstractNumId="7">
+    <w:lvl w:ilvl="0">
+      <w:start w:val="1"/>
+      <w:numFmt w:val="decimal"/>
+      <w:lvlText w:val="%1."/>
+    </w:lvl>
+  </w:abstractNum>
   <w:num w:numId="7">
+    <w:abstractNumId w:val="7"/>
+  </w:num>
+  <w:num w:numId="16">
     <w:abstractNumId w:val="1"/>
   </w:num>
 </w:numbering>
